--- a/schemes/Документация к СКУД кабинета 108.docx
+++ b/schemes/Документация к СКУД кабинета 108.docx
@@ -1,14 +1,12 @@
 
 <file path=word/document.xml><?xml version="1.0" encoding="utf-8"?>
-<w:document xmlns:o="urn:schemas-microsoft-com:office:office" xmlns:r="http://schemas.openxmlformats.org/officeDocument/2006/relationships" xmlns:v="urn:schemas-microsoft-com:vml" xmlns:w="http://schemas.openxmlformats.org/wordprocessingml/2006/main" xmlns:w10="urn:schemas-microsoft-com:office:word" xmlns:wp="http://schemas.openxmlformats.org/drawingml/2006/wordprocessingDrawing" xmlns:wps="http://schemas.microsoft.com/office/word/2010/wordprocessingShape" xmlns:wpg="http://schemas.microsoft.com/office/word/2010/wordprocessingGroup" xmlns:mc="http://schemas.openxmlformats.org/markup-compatibility/2006" xmlns:wp14="http://schemas.microsoft.com/office/word/2010/wordprocessingDrawing" xmlns:w14="http://schemas.microsoft.com/office/word/2010/wordml" mc:Ignorable="w14 wp14">
+<w:document xmlns:wpc="http://schemas.microsoft.com/office/word/2010/wordprocessingCanvas" xmlns:cx="http://schemas.microsoft.com/office/drawing/2014/chartex" xmlns:cx1="http://schemas.microsoft.com/office/drawing/2015/9/8/chartex" xmlns:cx2="http://schemas.microsoft.com/office/drawing/2015/10/21/chartex" xmlns:cx3="http://schemas.microsoft.com/office/drawing/2016/5/9/chartex" xmlns:cx4="http://schemas.microsoft.com/office/drawing/2016/5/10/chartex" xmlns:cx5="http://schemas.microsoft.com/office/drawing/2016/5/11/chartex" xmlns:cx6="http://schemas.microsoft.com/office/drawing/2016/5/12/chartex" xmlns:cx7="http://schemas.microsoft.com/office/drawing/2016/5/13/chartex" xmlns:cx8="http://schemas.microsoft.com/office/drawing/2016/5/14/chartex" xmlns:mc="http://schemas.openxmlformats.org/markup-compatibility/2006" xmlns:aink="http://schemas.microsoft.com/office/drawing/2016/ink" xmlns:am3d="http://schemas.microsoft.com/office/drawing/2017/model3d" xmlns:o="urn:schemas-microsoft-com:office:office" xmlns:r="http://schemas.openxmlformats.org/officeDocument/2006/relationships" xmlns:m="http://schemas.openxmlformats.org/officeDocument/2006/math" xmlns:v="urn:schemas-microsoft-com:vml" xmlns:wp14="http://schemas.microsoft.com/office/word/2010/wordprocessingDrawing" xmlns:wp="http://schemas.openxmlformats.org/drawingml/2006/wordprocessingDrawing" xmlns:w10="urn:schemas-microsoft-com:office:word" xmlns:w="http://schemas.openxmlformats.org/wordprocessingml/2006/main" xmlns:w14="http://schemas.microsoft.com/office/word/2010/wordml" xmlns:w15="http://schemas.microsoft.com/office/word/2012/wordml" xmlns:w16cid="http://schemas.microsoft.com/office/word/2016/wordml/cid" xmlns:w16se="http://schemas.microsoft.com/office/word/2015/wordml/symex" xmlns:wpg="http://schemas.microsoft.com/office/word/2010/wordprocessingGroup" xmlns:wpi="http://schemas.microsoft.com/office/word/2010/wordprocessingInk" xmlns:wne="http://schemas.microsoft.com/office/word/2006/wordml" xmlns:wps="http://schemas.microsoft.com/office/word/2010/wordprocessingShape" mc:Ignorable="w14 w15 w16se w16cid wp14">
   <w:body>
     <w:p>
       <w:pPr>
-        <w:pStyle w:val="Normal"/>
         <w:jc w:val="center"/>
         <w:rPr>
           <w:b/>
-          <w:b/>
           <w:sz w:val="28"/>
           <w:lang w:val="ru-RU"/>
         </w:rPr>
@@ -24,39 +22,21 @@
     </w:p>
     <w:p>
       <w:pPr>
-        <w:pStyle w:val="Normal"/>
-        <w:rPr>
-          <w:b/>
-          <w:b/>
-          <w:sz w:val="24"/>
-          <w:lang w:val="ru-RU"/>
-        </w:rPr>
-      </w:pPr>
-      <w:r>
-        <w:rPr>
-          <w:b/>
-          <w:sz w:val="24"/>
-          <w:lang w:val="ru-RU"/>
-        </w:rPr>
-      </w:r>
-    </w:p>
-    <w:p>
-      <w:pPr>
-        <w:pStyle w:val="Normal"/>
-        <w:rPr>
-          <w:b/>
-          <w:b/>
-          <w:sz w:val="24"/>
-          <w:lang w:val="ru-RU"/>
-        </w:rPr>
-      </w:pPr>
-      <w:r>
-        <w:rPr>
-          <w:b/>
-          <w:sz w:val="24"/>
-          <w:lang w:val="ru-RU"/>
-        </w:rPr>
-      </w:r>
+        <w:rPr>
+          <w:b/>
+          <w:sz w:val="24"/>
+          <w:lang w:val="ru-RU"/>
+        </w:rPr>
+      </w:pPr>
+    </w:p>
+    <w:p>
+      <w:pPr>
+        <w:rPr>
+          <w:b/>
+          <w:sz w:val="24"/>
+          <w:lang w:val="ru-RU"/>
+        </w:rPr>
+      </w:pPr>
     </w:p>
     <w:p>
       <w:pPr>
@@ -66,7 +46,6 @@
           <w:numId w:val="1"/>
         </w:numPr>
         <w:rPr>
-          <w:b/>
           <w:b/>
           <w:sz w:val="24"/>
           <w:lang w:val="ru-RU"/>
@@ -170,7 +149,6 @@
         </w:numPr>
         <w:rPr>
           <w:b/>
-          <w:b/>
           <w:sz w:val="24"/>
           <w:lang w:val="ru-RU"/>
         </w:rPr>
@@ -193,7 +171,6 @@
         </w:numPr>
         <w:rPr>
           <w:b/>
-          <w:b/>
           <w:sz w:val="24"/>
           <w:lang w:val="ru-RU"/>
         </w:rPr>
@@ -215,7 +192,6 @@
         </w:numPr>
         <w:rPr>
           <w:b/>
-          <w:b/>
           <w:sz w:val="24"/>
           <w:lang w:val="ru-RU"/>
         </w:rPr>
@@ -237,7 +213,6 @@
         </w:numPr>
         <w:rPr>
           <w:b/>
-          <w:b/>
           <w:sz w:val="24"/>
           <w:lang w:val="ru-RU"/>
         </w:rPr>
@@ -259,7 +234,6 @@
         </w:numPr>
         <w:rPr>
           <w:b/>
-          <w:b/>
           <w:sz w:val="24"/>
           <w:lang w:val="ru-RU"/>
         </w:rPr>
@@ -281,7 +255,6 @@
         </w:numPr>
         <w:rPr>
           <w:b/>
-          <w:b/>
           <w:sz w:val="24"/>
           <w:lang w:val="ru-RU"/>
         </w:rPr>
@@ -303,7 +276,6 @@
         </w:numPr>
         <w:rPr>
           <w:b/>
-          <w:b/>
           <w:sz w:val="24"/>
           <w:lang w:val="ru-RU"/>
         </w:rPr>
@@ -325,7 +297,6 @@
         </w:numPr>
         <w:rPr>
           <w:b/>
-          <w:b/>
           <w:sz w:val="24"/>
           <w:lang w:val="ru-RU"/>
         </w:rPr>
@@ -346,7 +317,6 @@
           <w:numId w:val="1"/>
         </w:numPr>
         <w:rPr>
-          <w:b/>
           <w:b/>
           <w:sz w:val="24"/>
           <w:lang w:val="ru-RU"/>
@@ -370,7 +340,6 @@
         </w:numPr>
         <w:rPr>
           <w:b/>
-          <w:b/>
           <w:sz w:val="24"/>
           <w:lang w:val="ru-RU"/>
         </w:rPr>
@@ -392,7 +361,6 @@
         </w:numPr>
         <w:rPr>
           <w:b/>
-          <w:b/>
           <w:sz w:val="24"/>
           <w:lang w:val="ru-RU"/>
         </w:rPr>
@@ -414,7 +382,6 @@
         </w:numPr>
         <w:rPr>
           <w:b/>
-          <w:b/>
           <w:sz w:val="24"/>
           <w:lang w:val="ru-RU"/>
         </w:rPr>
@@ -430,11 +397,9 @@
     </w:p>
     <w:p>
       <w:pPr>
-        <w:pStyle w:val="Normal"/>
         <w:jc w:val="center"/>
         <w:rPr>
           <w:b/>
-          <w:b/>
           <w:sz w:val="28"/>
           <w:szCs w:val="28"/>
           <w:lang w:val="ru-RU"/>
@@ -452,9 +417,7 @@
     </w:p>
     <w:p>
       <w:pPr>
-        <w:pStyle w:val="Normal"/>
-        <w:rPr>
-          <w:b/>
+        <w:rPr>
           <w:b/>
           <w:sz w:val="24"/>
           <w:szCs w:val="28"/>
@@ -473,7 +436,6 @@
     </w:p>
     <w:p>
       <w:pPr>
-        <w:pStyle w:val="Normal"/>
         <w:rPr>
           <w:sz w:val="24"/>
           <w:szCs w:val="28"/>
@@ -491,9 +453,7 @@
     </w:p>
     <w:p>
       <w:pPr>
-        <w:pStyle w:val="Normal"/>
-        <w:rPr>
-          <w:b/>
+        <w:rPr>
           <w:b/>
           <w:sz w:val="24"/>
           <w:szCs w:val="28"/>
@@ -512,7 +472,6 @@
     </w:p>
     <w:p>
       <w:pPr>
-        <w:pStyle w:val="Normal"/>
         <w:rPr>
           <w:sz w:val="24"/>
           <w:szCs w:val="28"/>
@@ -527,6 +486,7 @@
         </w:rPr>
         <w:t xml:space="preserve">Для аунтификации используются ключ-карты, соответствующие стандарту </w:t>
       </w:r>
+      <w:proofErr w:type="spellStart"/>
       <w:r>
         <w:rPr>
           <w:sz w:val="24"/>
@@ -534,6 +494,7 @@
         </w:rPr>
         <w:t>Mifare</w:t>
       </w:r>
+      <w:proofErr w:type="spellEnd"/>
       <w:r>
         <w:rPr>
           <w:sz w:val="24"/>
@@ -555,18 +516,284 @@
           <w:szCs w:val="28"/>
           <w:lang w:val="ru-RU"/>
         </w:rPr>
-        <w:t>. Для модификации списка людей с доступом в кабинет можно использовать приложение или мастер-карту. При использовании приложения предоставляется возможность дополнять учетную запись дополнительными параметрами(ФИО, приветствие итд), поэтому такой способ является предпочтительным. Для моментального добавления учетной записи воспользуйтесь мастер-картой. При добавлении учетной записи с помощью мастер-карты рекомендуется дополнительно установить параметры учетной записи через приложение.</w:t>
-      </w:r>
-    </w:p>
-    <w:p>
-      <w:pPr>
-        <w:pStyle w:val="Normal"/>
-        <w:rPr>
-          <w:sz w:val="24"/>
-          <w:szCs w:val="28"/>
-          <w:lang w:val="ru-RU"/>
-        </w:rPr>
-      </w:pPr>
+        <w:t xml:space="preserve">. Для модификации списка людей с доступом в кабинет можно использовать приложение или мастер-карту. При использовании приложения предоставляется возможность дополнять учетную запись дополнительными параметрами(ФИО, приветствие итд), поэтому такой способ является предпочтительным. Для моментального добавления учетной записи </w:t>
+      </w:r>
+      <w:r>
+        <w:rPr>
+          <w:sz w:val="24"/>
+          <w:szCs w:val="28"/>
+          <w:lang w:val="ru-RU"/>
+        </w:rPr>
+        <w:lastRenderedPageBreak/>
+        <w:t>воспользуйтесь мастер-картой. При добавлении учетной записи с помощью мастер-карты рекомендуется дополнительно установить параметры учетной записи через приложение.</w:t>
+      </w:r>
+    </w:p>
+    <w:p>
+      <w:pPr>
+        <w:rPr>
+          <w:sz w:val="24"/>
+          <w:szCs w:val="28"/>
+          <w:lang w:val="ru-RU"/>
+        </w:rPr>
+      </w:pPr>
+      <w:r>
+        <w:rPr>
+          <w:sz w:val="24"/>
+          <w:szCs w:val="28"/>
+          <w:lang w:val="ru-RU"/>
+        </w:rPr>
+        <w:t xml:space="preserve"> [ТУДУ. Для изменения базы допущенных людей пользуйтесь Приложение 3. Инструкция по добавлению-удалению людей </w:t>
+      </w:r>
+      <w:r>
+        <w:rPr>
+          <w:sz w:val="24"/>
+          <w:szCs w:val="28"/>
+        </w:rPr>
+        <w:t>c</w:t>
+      </w:r>
+      <w:r>
+        <w:rPr>
+          <w:sz w:val="24"/>
+          <w:szCs w:val="28"/>
+          <w:lang w:val="ru-RU"/>
+        </w:rPr>
+        <w:t xml:space="preserve"> помощью веб-консоли. или Приложение 4. Инструкция по добавлению-удалению людей с помощью мастер-карты]</w:t>
+      </w:r>
+    </w:p>
+    <w:p>
+      <w:pPr>
+        <w:rPr>
+          <w:b/>
+          <w:sz w:val="24"/>
+          <w:szCs w:val="28"/>
+          <w:lang w:val="ru-RU"/>
+        </w:rPr>
+      </w:pPr>
+    </w:p>
+    <w:p>
+      <w:pPr>
+        <w:rPr>
+          <w:b/>
+          <w:sz w:val="24"/>
+          <w:szCs w:val="28"/>
+          <w:lang w:val="ru-RU"/>
+        </w:rPr>
+      </w:pPr>
+      <w:r>
+        <w:rPr>
+          <w:b/>
+          <w:sz w:val="24"/>
+          <w:szCs w:val="28"/>
+          <w:lang w:val="ru-RU"/>
+        </w:rPr>
+        <w:t>Функционал на вахте</w:t>
+      </w:r>
+    </w:p>
+    <w:p>
+      <w:pPr>
+        <w:rPr>
+          <w:sz w:val="24"/>
+          <w:szCs w:val="28"/>
+          <w:lang w:val="ru-RU"/>
+        </w:rPr>
+      </w:pPr>
+      <w:r>
+        <w:rPr>
+          <w:sz w:val="24"/>
+          <w:szCs w:val="28"/>
+          <w:lang w:val="ru-RU"/>
+        </w:rPr>
+        <w:t>Для осуществления контроля состояния кабинета сотрудниками службы безопасности предусмотрена мониторинговая система, которая позволяет отслеживать:</w:t>
+      </w:r>
+    </w:p>
+    <w:p>
+      <w:pPr>
+        <w:pStyle w:val="ListParagraph"/>
+        <w:numPr>
+          <w:ilvl w:val="0"/>
+          <w:numId w:val="2"/>
+        </w:numPr>
+        <w:rPr>
+          <w:sz w:val="24"/>
+          <w:szCs w:val="28"/>
+          <w:lang w:val="ru-RU"/>
+        </w:rPr>
+      </w:pPr>
+      <w:r>
+        <w:rPr>
+          <w:sz w:val="24"/>
+          <w:szCs w:val="28"/>
+          <w:lang w:val="ru-RU"/>
+        </w:rPr>
+        <w:t>Отсутствие людей в кабинете – зеленая индикация соответствует пустому кабинету, а красная – наличию людей.</w:t>
+      </w:r>
+    </w:p>
+    <w:p>
+      <w:pPr>
+        <w:pStyle w:val="ListParagraph"/>
+        <w:numPr>
+          <w:ilvl w:val="0"/>
+          <w:numId w:val="2"/>
+        </w:numPr>
+        <w:rPr>
+          <w:sz w:val="24"/>
+          <w:szCs w:val="28"/>
+          <w:lang w:val="ru-RU"/>
+        </w:rPr>
+      </w:pPr>
+      <w:r>
+        <w:rPr>
+          <w:sz w:val="24"/>
+          <w:szCs w:val="28"/>
+          <w:lang w:val="ru-RU"/>
+        </w:rPr>
+        <w:t>Состояние двери – зеленая индикация соответствует закрытой двери, а красная -  открытой.</w:t>
+      </w:r>
+    </w:p>
+    <w:p>
+      <w:pPr>
+        <w:pStyle w:val="ListParagraph"/>
+        <w:numPr>
+          <w:ilvl w:val="0"/>
+          <w:numId w:val="2"/>
+        </w:numPr>
+        <w:rPr>
+          <w:sz w:val="24"/>
+          <w:szCs w:val="28"/>
+          <w:lang w:val="ru-RU"/>
+        </w:rPr>
+      </w:pPr>
+      <w:r>
+        <w:rPr>
+          <w:sz w:val="24"/>
+          <w:szCs w:val="28"/>
+          <w:lang w:val="ru-RU"/>
+        </w:rPr>
+        <w:t>Состояние защелки – зеленая индикация соответствует катушке защелки под напряжением, а красная – обесточенной.</w:t>
+      </w:r>
+    </w:p>
+    <w:p>
+      <w:pPr>
+        <w:rPr>
+          <w:b/>
+          <w:sz w:val="24"/>
+          <w:szCs w:val="28"/>
+          <w:lang w:val="ru-RU"/>
+        </w:rPr>
+      </w:pPr>
+      <w:r>
+        <w:rPr>
+          <w:b/>
+          <w:sz w:val="24"/>
+          <w:szCs w:val="28"/>
+          <w:lang w:val="ru-RU"/>
+        </w:rPr>
+        <w:t>Музыкальная шкатулка</w:t>
+      </w:r>
+    </w:p>
+    <w:p>
+      <w:pPr>
+        <w:rPr>
+          <w:sz w:val="24"/>
+          <w:szCs w:val="28"/>
+          <w:lang w:val="ru-RU"/>
+        </w:rPr>
+      </w:pPr>
+      <w:r>
+        <w:rPr>
+          <w:sz w:val="24"/>
+          <w:szCs w:val="28"/>
+          <w:lang w:val="ru-RU"/>
+        </w:rPr>
+        <w:t>Система имеет возможность проигрывать аудиофайлы, загруженные в память. В данный момент эта функция используется для проигрывания приветствия при входе пользователя в кабинет. Управление устройством осуществляется с платы веб-сервера. Для создания персонализированного приветствия предусмотрен отдельный функционал. [ТУДУ. Приложение 5. Инструкция по работе с аудиофайлами</w:t>
+      </w:r>
+      <w:r>
+        <w:rPr>
+          <w:sz w:val="24"/>
+          <w:szCs w:val="28"/>
+          <w:lang w:val="ru-RU"/>
+        </w:rPr>
+        <w:t>]</w:t>
+      </w:r>
+    </w:p>
+    <w:p>
+      <w:pPr>
+        <w:jc w:val="center"/>
+        <w:rPr>
+          <w:b/>
+          <w:sz w:val="28"/>
+          <w:szCs w:val="28"/>
+          <w:lang w:val="ru-RU"/>
+        </w:rPr>
+      </w:pPr>
+      <w:r>
+        <w:rPr>
+          <w:b/>
+          <w:sz w:val="28"/>
+          <w:szCs w:val="28"/>
+          <w:lang w:val="ru-RU"/>
+        </w:rPr>
+        <w:t>Физическая часть</w:t>
+      </w:r>
+    </w:p>
+    <w:p>
+      <w:pPr>
+        <w:rPr>
+          <w:sz w:val="24"/>
+          <w:szCs w:val="28"/>
+          <w:lang w:val="ru-RU"/>
+        </w:rPr>
+      </w:pPr>
+      <w:r>
+        <w:rPr>
+          <w:b/>
+          <w:sz w:val="24"/>
+          <w:szCs w:val="28"/>
+          <w:lang w:val="ru-RU"/>
+        </w:rPr>
+        <w:t>Основной блок</w:t>
+      </w:r>
+    </w:p>
+    <w:p>
+      <w:pPr>
+        <w:rPr>
+          <w:sz w:val="24"/>
+          <w:szCs w:val="28"/>
+          <w:lang w:val="ru-RU"/>
+        </w:rPr>
+      </w:pPr>
+      <w:r>
+        <w:rPr>
+          <w:sz w:val="24"/>
+          <w:szCs w:val="28"/>
+          <w:lang w:val="ru-RU"/>
+        </w:rPr>
+        <w:t>Управляющий контроллер</w:t>
+      </w:r>
+    </w:p>
+    <w:p>
+      <w:pPr>
+        <w:rPr>
+          <w:sz w:val="24"/>
+          <w:szCs w:val="28"/>
+          <w:lang w:val="ru-RU"/>
+        </w:rPr>
+      </w:pPr>
+      <w:r>
+        <w:rPr>
+          <w:sz w:val="24"/>
+          <w:szCs w:val="28"/>
+          <w:lang w:val="ru-RU"/>
+        </w:rPr>
+        <w:t xml:space="preserve">В качестве основного контроллера используется </w:t>
+      </w:r>
+      <w:r>
+        <w:rPr>
+          <w:sz w:val="24"/>
+          <w:szCs w:val="28"/>
+        </w:rPr>
+        <w:t>Arduino</w:t>
+      </w:r>
       <w:r>
         <w:rPr>
           <w:sz w:val="24"/>
@@ -579,187 +806,412 @@
         <w:rPr>
           <w:sz w:val="24"/>
           <w:szCs w:val="28"/>
-          <w:lang w:val="ru-RU"/>
-        </w:rPr>
-        <w:t xml:space="preserve">[ТУДУ. Для изменения базы допущенных людей пользуйтесь Приложение 3. Инструкция по добавлению-удалению людей </w:t>
-      </w:r>
-      <w:r>
-        <w:rPr>
-          <w:sz w:val="24"/>
-          <w:szCs w:val="28"/>
-        </w:rPr>
-        <w:t>c</w:t>
-      </w:r>
-      <w:r>
-        <w:rPr>
-          <w:sz w:val="24"/>
-          <w:szCs w:val="28"/>
-          <w:lang w:val="ru-RU"/>
-        </w:rPr>
-        <w:t xml:space="preserve"> помощью веб-консоли. или Приложение 4. Инструкция по добавлению-удалению людей с помощью мастер-карты]</w:t>
-      </w:r>
-    </w:p>
-    <w:p>
-      <w:pPr>
-        <w:pStyle w:val="Normal"/>
-        <w:rPr>
-          <w:b/>
-          <w:b/>
-          <w:sz w:val="24"/>
-          <w:szCs w:val="28"/>
-          <w:lang w:val="ru-RU"/>
-        </w:rPr>
-      </w:pPr>
-      <w:r>
-        <w:rPr>
-          <w:b/>
-          <w:sz w:val="24"/>
-          <w:szCs w:val="28"/>
-          <w:lang w:val="ru-RU"/>
-        </w:rPr>
-      </w:r>
-    </w:p>
-    <w:p>
-      <w:pPr>
-        <w:pStyle w:val="Normal"/>
-        <w:rPr>
-          <w:b/>
-          <w:b/>
-          <w:sz w:val="24"/>
-          <w:szCs w:val="28"/>
-          <w:lang w:val="ru-RU"/>
-        </w:rPr>
-      </w:pPr>
-      <w:r>
-        <w:rPr>
-          <w:b/>
-          <w:sz w:val="24"/>
-          <w:szCs w:val="28"/>
-          <w:lang w:val="ru-RU"/>
-        </w:rPr>
-        <w:t>Функционал на вахте</w:t>
-      </w:r>
-    </w:p>
-    <w:p>
-      <w:pPr>
-        <w:pStyle w:val="Normal"/>
-        <w:rPr>
-          <w:sz w:val="24"/>
-          <w:szCs w:val="28"/>
-          <w:lang w:val="ru-RU"/>
-        </w:rPr>
-      </w:pPr>
-      <w:r>
-        <w:rPr>
-          <w:sz w:val="24"/>
-          <w:szCs w:val="28"/>
-          <w:lang w:val="ru-RU"/>
-        </w:rPr>
-        <w:t>Для осуществления контроля состояния кабинета сотрудниками службы безопасности предусмотрена мониторинговая система, которая позволяет отслеживать:</w:t>
-      </w:r>
-    </w:p>
-    <w:p>
-      <w:pPr>
-        <w:pStyle w:val="ListParagraph"/>
-        <w:numPr>
-          <w:ilvl w:val="0"/>
-          <w:numId w:val="2"/>
-        </w:numPr>
-        <w:rPr>
-          <w:sz w:val="24"/>
-          <w:szCs w:val="28"/>
-          <w:lang w:val="ru-RU"/>
-        </w:rPr>
-      </w:pPr>
-      <w:r>
-        <w:rPr>
-          <w:sz w:val="24"/>
-          <w:szCs w:val="28"/>
-          <w:lang w:val="ru-RU"/>
-        </w:rPr>
-        <w:t>Отсутствие людей в кабинете – зеленая индикация соответствует пустому кабинету, а красная – наличию людей.</w:t>
-      </w:r>
-    </w:p>
-    <w:p>
-      <w:pPr>
-        <w:pStyle w:val="ListParagraph"/>
-        <w:numPr>
-          <w:ilvl w:val="0"/>
-          <w:numId w:val="2"/>
-        </w:numPr>
-        <w:rPr>
-          <w:sz w:val="24"/>
-          <w:szCs w:val="28"/>
-          <w:lang w:val="ru-RU"/>
-        </w:rPr>
-      </w:pPr>
-      <w:r>
-        <w:rPr>
-          <w:sz w:val="24"/>
-          <w:szCs w:val="28"/>
-          <w:lang w:val="ru-RU"/>
-        </w:rPr>
-        <w:t>Состояние двери – зеленая индикация соответствует закрытой двери, а красная -  открытой.</w:t>
-      </w:r>
-    </w:p>
-    <w:p>
-      <w:pPr>
-        <w:pStyle w:val="ListParagraph"/>
-        <w:numPr>
-          <w:ilvl w:val="0"/>
-          <w:numId w:val="2"/>
-        </w:numPr>
-        <w:rPr>
-          <w:sz w:val="24"/>
-          <w:szCs w:val="28"/>
-          <w:lang w:val="ru-RU"/>
-        </w:rPr>
-      </w:pPr>
-      <w:r>
-        <w:rPr>
-          <w:sz w:val="24"/>
-          <w:szCs w:val="28"/>
-          <w:lang w:val="ru-RU"/>
-        </w:rPr>
-        <w:t>Состояние защелки – зеленая индикация соответствует катушке защелки под напряжением, а красная – обесточенной.</w:t>
-      </w:r>
-    </w:p>
-    <w:p>
-      <w:pPr>
-        <w:pStyle w:val="Normal"/>
-        <w:rPr>
-          <w:b/>
-          <w:b/>
-          <w:sz w:val="24"/>
-          <w:szCs w:val="28"/>
-          <w:lang w:val="ru-RU"/>
-        </w:rPr>
-      </w:pPr>
-      <w:r>
-        <w:rPr>
-          <w:b/>
-          <w:sz w:val="24"/>
-          <w:szCs w:val="28"/>
-          <w:lang w:val="ru-RU"/>
-        </w:rPr>
-        <w:t>Музыкальная шкатулка</w:t>
-      </w:r>
-    </w:p>
-    <w:p>
-      <w:pPr>
-        <w:pStyle w:val="Normal"/>
-        <w:rPr>
-          <w:sz w:val="24"/>
-          <w:szCs w:val="28"/>
-        </w:rPr>
-      </w:pPr>
-      <w:r>
-        <w:rPr>
-          <w:sz w:val="24"/>
-          <w:szCs w:val="28"/>
-          <w:lang w:val="ru-RU"/>
-        </w:rPr>
-        <w:t>Система имеет возможность проигрывать аудиофайлы, загруженные в память. В данный момент эта функция используется для проигрывания приветствия при входе пользователя в кабинет. Управление устройством осуществляется с платы веб-сервера. Для создания персонализированного приветствия предусмотрен отдельный функционал. [ТУДУ. Приложение 5. Инструкция по работе с аудиофайлами</w:t>
+        </w:rPr>
+        <w:t>Mega</w:t>
+      </w:r>
+      <w:r>
+        <w:rPr>
+          <w:sz w:val="24"/>
+          <w:szCs w:val="28"/>
+          <w:lang w:val="ru-RU"/>
+        </w:rPr>
+        <w:t xml:space="preserve"> </w:t>
+      </w:r>
+      <w:r>
+        <w:rPr>
+          <w:sz w:val="24"/>
+          <w:szCs w:val="28"/>
+        </w:rPr>
+        <w:t>ADK</w:t>
+      </w:r>
+      <w:r>
+        <w:rPr>
+          <w:sz w:val="24"/>
+          <w:szCs w:val="28"/>
+          <w:lang w:val="ru-RU"/>
+        </w:rPr>
+        <w:t xml:space="preserve">. Дополнительно на нее установлен </w:t>
+      </w:r>
+      <w:r>
+        <w:rPr>
+          <w:sz w:val="24"/>
+          <w:szCs w:val="28"/>
+        </w:rPr>
+        <w:t>RS</w:t>
+      </w:r>
+      <w:r>
+        <w:rPr>
+          <w:sz w:val="24"/>
+          <w:szCs w:val="28"/>
+          <w:lang w:val="ru-RU"/>
+        </w:rPr>
+        <w:t xml:space="preserve">232 </w:t>
+      </w:r>
+      <w:r>
+        <w:rPr>
+          <w:sz w:val="24"/>
+          <w:szCs w:val="28"/>
+        </w:rPr>
+        <w:t>Shield</w:t>
+      </w:r>
+      <w:r>
+        <w:rPr>
+          <w:sz w:val="24"/>
+          <w:szCs w:val="28"/>
+          <w:lang w:val="ru-RU"/>
+        </w:rPr>
+        <w:t xml:space="preserve"> для взаимодействия со считывателем ключ-карт. </w:t>
+      </w:r>
+    </w:p>
+    <w:p>
+      <w:pPr>
+        <w:rPr>
+          <w:sz w:val="24"/>
+          <w:szCs w:val="28"/>
+          <w:lang w:val="ru-RU"/>
+        </w:rPr>
+      </w:pPr>
+      <w:r>
+        <w:rPr>
+          <w:sz w:val="24"/>
+          <w:szCs w:val="28"/>
+          <w:lang w:val="ru-RU"/>
+        </w:rPr>
+        <w:t>К основному контроллеру подсоединены:</w:t>
+      </w:r>
+    </w:p>
+    <w:p>
+      <w:pPr>
+        <w:pStyle w:val="ListParagraph"/>
+        <w:numPr>
+          <w:ilvl w:val="0"/>
+          <w:numId w:val="3"/>
+        </w:numPr>
+        <w:rPr>
+          <w:sz w:val="24"/>
+          <w:szCs w:val="28"/>
+          <w:lang w:val="ru-RU"/>
+        </w:rPr>
+      </w:pPr>
+      <w:r>
+        <w:rPr>
+          <w:sz w:val="24"/>
+          <w:szCs w:val="28"/>
+          <w:lang w:val="ru-RU"/>
+        </w:rPr>
+        <w:t>Внешний модуль «Считыватель»</w:t>
+      </w:r>
+    </w:p>
+    <w:p>
+      <w:pPr>
+        <w:pStyle w:val="ListParagraph"/>
+        <w:numPr>
+          <w:ilvl w:val="0"/>
+          <w:numId w:val="3"/>
+        </w:numPr>
+        <w:rPr>
+          <w:sz w:val="24"/>
+          <w:szCs w:val="28"/>
+          <w:lang w:val="ru-RU"/>
+        </w:rPr>
+      </w:pPr>
+      <w:r>
+        <w:rPr>
+          <w:sz w:val="24"/>
+          <w:szCs w:val="28"/>
+          <w:lang w:val="ru-RU"/>
+        </w:rPr>
+        <w:t>Внешний модуль «Замок», имеется размыкатель питания в модуле «Считыватель»</w:t>
+      </w:r>
+    </w:p>
+    <w:p>
+      <w:pPr>
+        <w:pStyle w:val="ListParagraph"/>
+        <w:numPr>
+          <w:ilvl w:val="0"/>
+          <w:numId w:val="3"/>
+        </w:numPr>
+        <w:rPr>
+          <w:sz w:val="24"/>
+          <w:szCs w:val="28"/>
+          <w:lang w:val="ru-RU"/>
+        </w:rPr>
+      </w:pPr>
+      <w:r>
+        <w:rPr>
+          <w:sz w:val="24"/>
+          <w:szCs w:val="28"/>
+          <w:lang w:val="ru-RU"/>
+        </w:rPr>
+        <w:t>Внешний модуль «Веб-сервер»</w:t>
+      </w:r>
+    </w:p>
+    <w:p>
+      <w:pPr>
+        <w:pStyle w:val="ListParagraph"/>
+        <w:numPr>
+          <w:ilvl w:val="0"/>
+          <w:numId w:val="3"/>
+        </w:numPr>
+        <w:rPr>
+          <w:sz w:val="24"/>
+          <w:szCs w:val="28"/>
+          <w:lang w:val="ru-RU"/>
+        </w:rPr>
+      </w:pPr>
+      <w:r>
+        <w:rPr>
+          <w:sz w:val="24"/>
+          <w:szCs w:val="28"/>
+          <w:lang w:val="ru-RU"/>
+        </w:rPr>
+        <w:t>Модуль «Звонок», расположенный в основном блоке</w:t>
+      </w:r>
+    </w:p>
+    <w:p>
+      <w:pPr>
+        <w:pStyle w:val="ListParagraph"/>
+        <w:numPr>
+          <w:ilvl w:val="0"/>
+          <w:numId w:val="3"/>
+        </w:numPr>
+        <w:rPr>
+          <w:sz w:val="24"/>
+          <w:szCs w:val="28"/>
+          <w:lang w:val="ru-RU"/>
+        </w:rPr>
+      </w:pPr>
+      <w:r>
+        <w:rPr>
+          <w:sz w:val="24"/>
+          <w:szCs w:val="28"/>
+          <w:lang w:val="ru-RU"/>
+        </w:rPr>
+        <w:t>Внешние модули «Датчики движения»</w:t>
+      </w:r>
+    </w:p>
+    <w:p>
+      <w:pPr>
+        <w:pStyle w:val="ListParagraph"/>
+        <w:numPr>
+          <w:ilvl w:val="0"/>
+          <w:numId w:val="3"/>
+        </w:numPr>
+        <w:rPr>
+          <w:sz w:val="24"/>
+          <w:szCs w:val="28"/>
+          <w:lang w:val="ru-RU"/>
+        </w:rPr>
+      </w:pPr>
+      <w:r>
+        <w:rPr>
+          <w:sz w:val="24"/>
+          <w:szCs w:val="28"/>
+          <w:lang w:val="ru-RU"/>
+        </w:rPr>
+        <w:t>Внешний модуль «Мониторинговая система»</w:t>
+      </w:r>
+    </w:p>
+    <w:p>
+      <w:pPr>
+        <w:pStyle w:val="ListParagraph"/>
+        <w:numPr>
+          <w:ilvl w:val="0"/>
+          <w:numId w:val="3"/>
+        </w:numPr>
+        <w:rPr>
+          <w:sz w:val="24"/>
+          <w:szCs w:val="28"/>
+          <w:lang w:val="ru-RU"/>
+        </w:rPr>
+      </w:pPr>
+      <w:r>
+        <w:rPr>
+          <w:sz w:val="24"/>
+          <w:szCs w:val="28"/>
+          <w:lang w:val="ru-RU"/>
+        </w:rPr>
+        <w:t>Внешний модуль «Кнопка выхода»</w:t>
+      </w:r>
+    </w:p>
+    <w:p>
+      <w:pPr>
+        <w:pStyle w:val="ListParagraph"/>
+        <w:numPr>
+          <w:ilvl w:val="0"/>
+          <w:numId w:val="3"/>
+        </w:numPr>
+        <w:rPr>
+          <w:sz w:val="24"/>
+          <w:szCs w:val="28"/>
+          <w:lang w:val="ru-RU"/>
+        </w:rPr>
+      </w:pPr>
+      <w:r>
+        <w:rPr>
+          <w:sz w:val="24"/>
+          <w:szCs w:val="28"/>
+          <w:lang w:val="ru-RU"/>
+        </w:rPr>
+        <w:lastRenderedPageBreak/>
+        <w:t>Внешний модуль «Герконы»</w:t>
+      </w:r>
+    </w:p>
+    <w:p>
+      <w:pPr>
+        <w:rPr>
+          <w:sz w:val="24"/>
+          <w:szCs w:val="28"/>
+          <w:lang w:val="ru-RU"/>
+        </w:rPr>
+      </w:pPr>
+      <w:r>
+        <w:rPr>
+          <w:sz w:val="24"/>
+          <w:szCs w:val="28"/>
+          <w:lang w:val="ru-RU"/>
+        </w:rPr>
+        <w:t xml:space="preserve">[ТУДУ. Для обновления прошивки используется </w:t>
+      </w:r>
+      <w:r>
+        <w:rPr>
+          <w:sz w:val="24"/>
+          <w:szCs w:val="28"/>
+        </w:rPr>
+        <w:t>USB</w:t>
+      </w:r>
+      <w:r>
+        <w:rPr>
+          <w:sz w:val="24"/>
+          <w:szCs w:val="28"/>
+          <w:lang w:val="ru-RU"/>
+        </w:rPr>
+        <w:t xml:space="preserve"> </w:t>
+      </w:r>
+      <w:r>
+        <w:rPr>
+          <w:sz w:val="24"/>
+          <w:szCs w:val="28"/>
+        </w:rPr>
+        <w:t>type</w:t>
+      </w:r>
+      <w:r>
+        <w:rPr>
+          <w:sz w:val="24"/>
+          <w:szCs w:val="28"/>
+          <w:lang w:val="ru-RU"/>
+        </w:rPr>
+        <w:t xml:space="preserve"> </w:t>
+      </w:r>
+      <w:r>
+        <w:rPr>
+          <w:sz w:val="24"/>
+          <w:szCs w:val="28"/>
+        </w:rPr>
+        <w:t>B</w:t>
+      </w:r>
+      <w:r>
+        <w:rPr>
+          <w:sz w:val="24"/>
+          <w:szCs w:val="28"/>
+          <w:lang w:val="ru-RU"/>
+        </w:rPr>
+        <w:t>, расположенный на управляющем контроллере. Инструкция по обновлению прошивки находится в Приложении 6. Инструкция по обновлению прошивки микроконтроллера]</w:t>
+      </w:r>
+    </w:p>
+    <w:p>
+      <w:pPr>
+        <w:rPr>
+          <w:sz w:val="24"/>
+          <w:szCs w:val="28"/>
+          <w:lang w:val="ru-RU"/>
+        </w:rPr>
+      </w:pPr>
+      <w:r>
+        <w:rPr>
+          <w:sz w:val="24"/>
+          <w:szCs w:val="28"/>
+          <w:lang w:val="ru-RU"/>
+        </w:rPr>
+        <w:t>Система управления питанием</w:t>
+      </w:r>
+    </w:p>
+    <w:p>
+      <w:pPr>
+        <w:rPr>
+          <w:sz w:val="24"/>
+          <w:szCs w:val="28"/>
+          <w:lang w:val="ru-RU"/>
+        </w:rPr>
+      </w:pPr>
+      <w:r>
+        <w:rPr>
+          <w:sz w:val="24"/>
+          <w:szCs w:val="28"/>
+          <w:lang w:val="ru-RU"/>
+        </w:rPr>
+        <w:t xml:space="preserve">СУП представлена распаянными на макетной плате(расположенной на </w:t>
+      </w:r>
+      <w:r>
+        <w:rPr>
+          <w:sz w:val="24"/>
+          <w:szCs w:val="28"/>
+        </w:rPr>
+        <w:t>RS</w:t>
+      </w:r>
+      <w:r>
+        <w:rPr>
+          <w:sz w:val="24"/>
+          <w:szCs w:val="28"/>
+          <w:lang w:val="ru-RU"/>
+        </w:rPr>
+        <w:t xml:space="preserve">232 </w:t>
+      </w:r>
+      <w:r>
+        <w:rPr>
+          <w:sz w:val="24"/>
+          <w:szCs w:val="28"/>
+        </w:rPr>
+        <w:t>Shield</w:t>
+      </w:r>
+      <w:r>
+        <w:rPr>
+          <w:sz w:val="24"/>
+          <w:szCs w:val="28"/>
+          <w:lang w:val="ru-RU"/>
+        </w:rPr>
+        <w:t xml:space="preserve">’е) элементами управления питанием внешнего блока «Замок». Также с ее помощью организовано питание управляющего контроллера, и к ней подключены модуль «Кнопка выхода» и </w:t>
+      </w:r>
+      <w:r>
+        <w:rPr>
+          <w:sz w:val="24"/>
+          <w:szCs w:val="28"/>
+        </w:rPr>
+        <w:t>RGB</w:t>
+      </w:r>
+      <w:r>
+        <w:rPr>
+          <w:sz w:val="24"/>
+          <w:szCs w:val="28"/>
+          <w:lang w:val="ru-RU"/>
+        </w:rPr>
+        <w:t xml:space="preserve"> светодиод из модуля «Считыватель». Дополнительно на макетной плате распаяны вспомогательные сопротивления. [ТУДУ. Схема СУП</w:t>
+      </w:r>
+      <w:r>
+        <w:rPr>
+          <w:sz w:val="24"/>
+          <w:szCs w:val="28"/>
+          <w:lang w:val="ru-RU"/>
+        </w:rPr>
+        <w:t>’</w:t>
+      </w:r>
+      <w:r>
+        <w:rPr>
+          <w:sz w:val="24"/>
+          <w:szCs w:val="28"/>
+          <w:lang w:val="ru-RU"/>
+        </w:rPr>
+        <w:t>а расположена в Приложении 7. Схема макетной платы</w:t>
       </w:r>
       <w:r>
         <w:rPr>
@@ -768,1098 +1220,579 @@
         </w:rPr>
         <w:t>]</w:t>
       </w:r>
-    </w:p>
-    <w:p>
-      <w:pPr>
-        <w:pStyle w:val="Normal"/>
+      <w:r>
+        <w:rPr>
+          <w:sz w:val="24"/>
+          <w:szCs w:val="28"/>
+          <w:lang w:val="ru-RU"/>
+        </w:rPr>
+        <w:t>.</w:t>
+      </w:r>
+    </w:p>
+    <w:p>
+      <w:pPr>
+        <w:rPr>
+          <w:b/>
+          <w:sz w:val="24"/>
+          <w:szCs w:val="28"/>
+          <w:lang w:val="ru-RU"/>
+        </w:rPr>
+      </w:pPr>
+      <w:r>
+        <w:rPr>
+          <w:b/>
+          <w:sz w:val="24"/>
+          <w:szCs w:val="28"/>
+          <w:lang w:val="ru-RU"/>
+        </w:rPr>
+        <w:t>Перечень внешних блоков</w:t>
+      </w:r>
+    </w:p>
+    <w:p>
+      <w:pPr>
+        <w:pStyle w:val="ListParagraph"/>
+        <w:numPr>
+          <w:ilvl w:val="0"/>
+          <w:numId w:val="4"/>
+        </w:numPr>
+        <w:rPr>
+          <w:sz w:val="24"/>
+          <w:szCs w:val="28"/>
+          <w:lang w:val="ru-RU"/>
+        </w:rPr>
+      </w:pPr>
+      <w:r>
+        <w:rPr>
+          <w:sz w:val="24"/>
+          <w:szCs w:val="28"/>
+          <w:lang w:val="ru-RU"/>
+        </w:rPr>
+        <w:t xml:space="preserve">Считыватель. Блок «Считыватель» содержит считыватель ключ-карты, пьезоизлучатель, индикаторный </w:t>
+      </w:r>
+      <w:r>
+        <w:rPr>
+          <w:sz w:val="24"/>
+          <w:szCs w:val="28"/>
+        </w:rPr>
+        <w:t>RGB</w:t>
+      </w:r>
+      <w:r>
+        <w:rPr>
+          <w:sz w:val="24"/>
+          <w:szCs w:val="28"/>
+          <w:lang w:val="ru-RU"/>
+        </w:rPr>
+        <w:t xml:space="preserve"> светодиод, кнопку звонка. Также есть возможность открыть крышку блока шлицевой отверткой и разомкнуть схему питания блока «Замок».</w:t>
+      </w:r>
+    </w:p>
+    <w:p>
+      <w:pPr>
+        <w:pStyle w:val="ListParagraph"/>
+        <w:numPr>
+          <w:ilvl w:val="0"/>
+          <w:numId w:val="4"/>
+        </w:numPr>
+        <w:rPr>
+          <w:sz w:val="24"/>
+          <w:szCs w:val="28"/>
+          <w:lang w:val="ru-RU"/>
+        </w:rPr>
+      </w:pPr>
+      <w:r>
+        <w:rPr>
+          <w:sz w:val="24"/>
+          <w:szCs w:val="28"/>
+          <w:lang w:val="ru-RU"/>
+        </w:rPr>
+        <w:t>Замок. Блок «Замок» содержит защелку электромеханическую «ШЕРИФ-1 премиум». Защелка потребляет 12В. Управление прямое – при подаче напряжения защелка закрывает дверь.</w:t>
+      </w:r>
+    </w:p>
+    <w:p>
+      <w:pPr>
+        <w:pStyle w:val="ListParagraph"/>
+        <w:numPr>
+          <w:ilvl w:val="0"/>
+          <w:numId w:val="4"/>
+        </w:numPr>
+        <w:rPr>
+          <w:sz w:val="24"/>
+          <w:szCs w:val="28"/>
+          <w:lang w:val="ru-RU"/>
+        </w:rPr>
+      </w:pPr>
+      <w:r>
+        <w:rPr>
+          <w:sz w:val="24"/>
+          <w:szCs w:val="28"/>
+          <w:lang w:val="ru-RU"/>
+        </w:rPr>
+        <w:t>Герконы. Блок «Герконы» встроен в защелку электромеханическую «ШЕРИФ-1 премиум». Он содержит два магнитных датчика, отвечающих за мониторинг состояния защелки – один замыкается в случае, если ригель в защелке(дверь закрыта), второй замыкается, если на защелку подано электропитание.</w:t>
+      </w:r>
+    </w:p>
+    <w:p>
+      <w:pPr>
+        <w:pStyle w:val="ListParagraph"/>
+        <w:numPr>
+          <w:ilvl w:val="0"/>
+          <w:numId w:val="4"/>
+        </w:numPr>
+        <w:rPr>
+          <w:sz w:val="24"/>
+          <w:szCs w:val="28"/>
+          <w:lang w:val="ru-RU"/>
+        </w:rPr>
+      </w:pPr>
+      <w:r>
+        <w:rPr>
+          <w:sz w:val="24"/>
+          <w:szCs w:val="28"/>
+          <w:lang w:val="ru-RU"/>
+        </w:rPr>
+        <w:t>Датчики движения. Блок «Датчики движения» состоит из четырех датчиков движения – трех инфракрасных и одного микроволнового. С их помощью система проверяет наличие людей в кабинете. [ТУДУ. Схема расположения датчиков находится в Приложении 8. Расположение датчиков движения</w:t>
+      </w:r>
+      <w:r>
+        <w:rPr>
+          <w:sz w:val="24"/>
+          <w:szCs w:val="28"/>
+        </w:rPr>
+        <w:t>]</w:t>
+      </w:r>
+    </w:p>
+    <w:p>
+      <w:pPr>
+        <w:pStyle w:val="ListParagraph"/>
+        <w:numPr>
+          <w:ilvl w:val="0"/>
+          <w:numId w:val="4"/>
+        </w:numPr>
+        <w:rPr>
+          <w:sz w:val="24"/>
+          <w:szCs w:val="28"/>
+          <w:lang w:val="ru-RU"/>
+        </w:rPr>
+      </w:pPr>
+      <w:r>
+        <w:rPr>
+          <w:sz w:val="24"/>
+          <w:szCs w:val="28"/>
+          <w:lang w:val="ru-RU"/>
+        </w:rPr>
+        <w:t>Мониторинговая система. Этот блок расположен в пункте охраны и оборудован несколькими индикационными светодиодами.</w:t>
+      </w:r>
+    </w:p>
+    <w:p>
+      <w:pPr>
+        <w:pStyle w:val="ListParagraph"/>
+        <w:numPr>
+          <w:ilvl w:val="0"/>
+          <w:numId w:val="4"/>
+        </w:numPr>
+        <w:rPr>
+          <w:sz w:val="24"/>
+          <w:szCs w:val="28"/>
+          <w:lang w:val="ru-RU"/>
+        </w:rPr>
+      </w:pPr>
+      <w:r>
+        <w:rPr>
+          <w:sz w:val="24"/>
+          <w:szCs w:val="28"/>
+          <w:lang w:val="ru-RU"/>
+        </w:rPr>
+        <w:t>Кнопка выхода. Блок «Кнопка выхода» находится под основным блоком и состоит из возвратного выключателя, с помощью которого происходит открытие двери изнутри.</w:t>
+      </w:r>
+    </w:p>
+    <w:p>
+      <w:pPr>
+        <w:pStyle w:val="ListParagraph"/>
+        <w:numPr>
+          <w:ilvl w:val="0"/>
+          <w:numId w:val="4"/>
+        </w:numPr>
+        <w:rPr>
+          <w:sz w:val="24"/>
+          <w:szCs w:val="28"/>
+          <w:lang w:val="ru-RU"/>
+        </w:rPr>
+      </w:pPr>
+      <w:r>
+        <w:rPr>
+          <w:sz w:val="24"/>
+          <w:szCs w:val="28"/>
+          <w:lang w:val="ru-RU"/>
+        </w:rPr>
+        <w:t>Звонок. Модуль «Звонок» состоит из пьезоизлучателя, который приклеен на верхнюю крышку основного блока и используется для сигнала звонка.</w:t>
+      </w:r>
+    </w:p>
+    <w:p>
+      <w:pPr>
+        <w:pStyle w:val="ListParagraph"/>
+        <w:numPr>
+          <w:ilvl w:val="0"/>
+          <w:numId w:val="4"/>
+        </w:numPr>
+        <w:rPr>
+          <w:sz w:val="24"/>
+          <w:szCs w:val="28"/>
+          <w:lang w:val="ru-RU"/>
+        </w:rPr>
+      </w:pPr>
+      <w:r>
+        <w:rPr>
+          <w:sz w:val="24"/>
+          <w:szCs w:val="28"/>
+          <w:lang w:val="ru-RU"/>
+        </w:rPr>
+        <w:t>Веб-сервер. Блок «Веб-сервер» используется для хранения базы данных, обработке запросов на добавление-удаление ключ-карт из системы, хранения и обработки приветствий для музыкальной шкатулки.</w:t>
+      </w:r>
+    </w:p>
+    <w:p>
+      <w:pPr>
+        <w:pStyle w:val="ListParagraph"/>
+        <w:numPr>
+          <w:ilvl w:val="0"/>
+          <w:numId w:val="4"/>
+        </w:numPr>
+        <w:rPr>
+          <w:sz w:val="24"/>
+          <w:szCs w:val="28"/>
+          <w:lang w:val="ru-RU"/>
+        </w:rPr>
+      </w:pPr>
+      <w:r>
+        <w:rPr>
+          <w:sz w:val="24"/>
+          <w:szCs w:val="28"/>
+          <w:lang w:val="ru-RU"/>
+        </w:rPr>
+        <w:lastRenderedPageBreak/>
+        <w:t>Динамик. Блок «Динамик» находится под блоком «Веб-сервер» и используется для проигрывания аудиофайлов, пришедших с блока «Веб-сервер».</w:t>
+      </w:r>
+    </w:p>
+    <w:p>
+      <w:pPr>
+        <w:rPr>
+          <w:sz w:val="24"/>
+          <w:szCs w:val="28"/>
+          <w:lang w:val="ru-RU"/>
+        </w:rPr>
+      </w:pPr>
+      <w:r>
+        <w:rPr>
+          <w:sz w:val="24"/>
+          <w:szCs w:val="28"/>
+          <w:lang w:val="ru-RU"/>
+        </w:rPr>
+        <w:t>[ТУДУ. Схема взаимодействия блоков находится в Приложение 9. Блок-схема</w:t>
+      </w:r>
+      <w:r>
+        <w:rPr>
+          <w:sz w:val="24"/>
+          <w:szCs w:val="28"/>
+          <w:lang w:val="ru-RU"/>
+        </w:rPr>
+        <w:t>]</w:t>
+      </w:r>
+      <w:r>
+        <w:rPr>
+          <w:sz w:val="24"/>
+          <w:szCs w:val="28"/>
+          <w:lang w:val="ru-RU"/>
+        </w:rPr>
+        <w:t xml:space="preserve"> </w:t>
+      </w:r>
+    </w:p>
+    <w:p>
+      <w:pPr>
+        <w:rPr>
+          <w:b/>
+          <w:sz w:val="24"/>
+          <w:szCs w:val="28"/>
+          <w:lang w:val="ru-RU"/>
+        </w:rPr>
+      </w:pPr>
+      <w:r>
+        <w:rPr>
+          <w:b/>
+          <w:sz w:val="24"/>
+          <w:szCs w:val="28"/>
+          <w:lang w:val="ru-RU"/>
+        </w:rPr>
+        <w:t>Соединение внешних блоков</w:t>
+      </w:r>
+    </w:p>
+    <w:p>
+      <w:pPr>
+        <w:rPr>
+          <w:sz w:val="24"/>
+          <w:szCs w:val="28"/>
+          <w:lang w:val="ru-RU"/>
+        </w:rPr>
+      </w:pPr>
+      <w:r>
+        <w:rPr>
+          <w:sz w:val="24"/>
+          <w:szCs w:val="28"/>
+          <w:lang w:val="ru-RU"/>
+        </w:rPr>
+        <w:t>Все провода, выходящие из основного блока, промаркированы. [ТУДУ. В Приложении 10. «Нумерация проводов», можно посмотреть соответствие блоков и проводов</w:t>
+      </w:r>
+      <w:r>
+        <w:rPr>
+          <w:sz w:val="24"/>
+          <w:szCs w:val="28"/>
+          <w:lang w:val="ru-RU"/>
+        </w:rPr>
+        <w:t>]</w:t>
+      </w:r>
+    </w:p>
+    <w:p>
+      <w:pPr>
+        <w:pStyle w:val="ListParagraph"/>
+        <w:numPr>
+          <w:ilvl w:val="0"/>
+          <w:numId w:val="5"/>
+        </w:numPr>
+        <w:rPr>
+          <w:sz w:val="24"/>
+          <w:szCs w:val="28"/>
+          <w:lang w:val="ru-RU"/>
+        </w:rPr>
+      </w:pPr>
+      <w:r>
+        <w:rPr>
+          <w:sz w:val="24"/>
+          <w:szCs w:val="28"/>
+          <w:lang w:val="ru-RU"/>
+        </w:rPr>
+        <w:t>Считыватель. К блоку «Считыватель» идет набор проводов, которые проходят через отверстие в стене под блоком «Кнопка выхода». В этот набор входит провод питания от блока «Замок», витая пара, содержащая сигнальные провода и провода питания.</w:t>
+      </w:r>
+    </w:p>
+    <w:p>
+      <w:pPr>
+        <w:pStyle w:val="ListParagraph"/>
+        <w:numPr>
+          <w:ilvl w:val="0"/>
+          <w:numId w:val="5"/>
+        </w:numPr>
+        <w:rPr>
+          <w:sz w:val="24"/>
+          <w:szCs w:val="28"/>
+          <w:lang w:val="ru-RU"/>
+        </w:rPr>
+      </w:pPr>
+      <w:r>
+        <w:rPr>
+          <w:sz w:val="24"/>
+          <w:szCs w:val="28"/>
+          <w:lang w:val="ru-RU"/>
+        </w:rPr>
+        <w:t>Замок. К блоку «Замок» напрямую идет один провод, а второй идет  в него через блок «Считыватель»</w:t>
+      </w:r>
+    </w:p>
+    <w:p>
+      <w:pPr>
+        <w:pStyle w:val="ListParagraph"/>
+        <w:numPr>
+          <w:ilvl w:val="0"/>
+          <w:numId w:val="5"/>
+        </w:numPr>
+        <w:rPr>
+          <w:sz w:val="24"/>
+          <w:szCs w:val="28"/>
+          <w:lang w:val="ru-RU"/>
+        </w:rPr>
+      </w:pPr>
+      <w:r>
+        <w:rPr>
+          <w:sz w:val="24"/>
+          <w:szCs w:val="28"/>
+          <w:lang w:val="ru-RU"/>
+        </w:rPr>
+        <w:t>Герконы. К блоку «Герконы» идут 4 провода – два провода заведены на землю, два провода воткнуты в управляющий микроконтроллер.</w:t>
+      </w:r>
+    </w:p>
+    <w:p>
+      <w:pPr>
+        <w:pStyle w:val="ListParagraph"/>
+        <w:numPr>
+          <w:ilvl w:val="0"/>
+          <w:numId w:val="5"/>
+        </w:numPr>
+        <w:rPr>
+          <w:sz w:val="24"/>
+          <w:szCs w:val="28"/>
+          <w:lang w:val="ru-RU"/>
+        </w:rPr>
+      </w:pPr>
+      <w:r>
+        <w:rPr>
+          <w:sz w:val="24"/>
+          <w:szCs w:val="28"/>
+          <w:lang w:val="ru-RU"/>
+        </w:rPr>
+        <w:t>Датчики движения. Из Основного блока выходят 4 провода для передачи сигнала и два провода питания. В распаечной коробке питание разделяется на 4 ветки и дальше выходят 4 ветки по 3 провода в каждой – 2 на питание и 1 на сигнал.</w:t>
+      </w:r>
+    </w:p>
+    <w:p>
+      <w:pPr>
+        <w:pStyle w:val="ListParagraph"/>
+        <w:numPr>
+          <w:ilvl w:val="0"/>
+          <w:numId w:val="5"/>
+        </w:numPr>
+        <w:rPr>
+          <w:sz w:val="24"/>
+          <w:szCs w:val="28"/>
+          <w:lang w:val="ru-RU"/>
+        </w:rPr>
+      </w:pPr>
+      <w:r>
+        <w:rPr>
+          <w:sz w:val="24"/>
+          <w:szCs w:val="28"/>
+          <w:lang w:val="ru-RU"/>
+        </w:rPr>
+        <w:t>Мониторинговая система. К блоку «Мониторинговая система» идет витая пара, содержащая общую землю, шесть сигналов (красный и зеленый сигнал для трех светодиодов), один провод свободен – на него возможна установка кнопки. Также в основном блоке подвешена заизолированная плата с сопротивлениями для шести сигнальных проводов.</w:t>
+      </w:r>
+    </w:p>
+    <w:p>
+      <w:pPr>
+        <w:pStyle w:val="ListParagraph"/>
+        <w:numPr>
+          <w:ilvl w:val="0"/>
+          <w:numId w:val="5"/>
+        </w:numPr>
+        <w:rPr>
+          <w:sz w:val="24"/>
+          <w:szCs w:val="28"/>
+          <w:lang w:val="ru-RU"/>
+        </w:rPr>
+      </w:pPr>
+      <w:r>
+        <w:rPr>
+          <w:sz w:val="24"/>
+          <w:szCs w:val="28"/>
+          <w:lang w:val="ru-RU"/>
+        </w:rPr>
+        <w:t>Кнопка выхода. К «Кнопке выхода» идет четыре провода – два провода питания, два других оставлены для возможности дальнейших улучшений.</w:t>
+      </w:r>
+    </w:p>
+    <w:p>
+      <w:pPr>
+        <w:pStyle w:val="ListParagraph"/>
+        <w:numPr>
+          <w:ilvl w:val="0"/>
+          <w:numId w:val="5"/>
+        </w:numPr>
+        <w:rPr>
+          <w:sz w:val="24"/>
+          <w:szCs w:val="28"/>
+          <w:lang w:val="ru-RU"/>
+        </w:rPr>
+      </w:pPr>
+      <w:r>
+        <w:rPr>
+          <w:sz w:val="24"/>
+          <w:szCs w:val="28"/>
+          <w:lang w:val="ru-RU"/>
+        </w:rPr>
+        <w:t>Звонок. К модулю «Звонок» идет четыре провода, из которых используются два провода питания.</w:t>
+      </w:r>
+    </w:p>
+    <w:p>
+      <w:pPr>
+        <w:pStyle w:val="ListParagraph"/>
+        <w:numPr>
+          <w:ilvl w:val="0"/>
+          <w:numId w:val="5"/>
+        </w:numPr>
+        <w:rPr>
+          <w:sz w:val="24"/>
+          <w:szCs w:val="28"/>
+          <w:lang w:val="ru-RU"/>
+        </w:rPr>
+      </w:pPr>
+      <w:r>
+        <w:rPr>
+          <w:sz w:val="24"/>
+          <w:szCs w:val="28"/>
+          <w:lang w:val="ru-RU"/>
+        </w:rPr>
+        <w:t xml:space="preserve">Веб-сервер. К блоку «Веб-сервер» идет 4 провода – </w:t>
+      </w:r>
+      <w:r>
+        <w:rPr>
+          <w:sz w:val="24"/>
+          <w:szCs w:val="28"/>
+        </w:rPr>
+        <w:t>Rx</w:t>
+      </w:r>
+      <w:r>
+        <w:rPr>
+          <w:sz w:val="24"/>
+          <w:szCs w:val="28"/>
+          <w:lang w:val="ru-RU"/>
+        </w:rPr>
+        <w:t xml:space="preserve">, </w:t>
+      </w:r>
+      <w:r>
+        <w:rPr>
+          <w:sz w:val="24"/>
+          <w:szCs w:val="28"/>
+        </w:rPr>
+        <w:t>Tx</w:t>
+      </w:r>
+      <w:r>
+        <w:rPr>
+          <w:sz w:val="24"/>
+          <w:szCs w:val="28"/>
+          <w:lang w:val="ru-RU"/>
+        </w:rPr>
+        <w:t xml:space="preserve">, два провода на питание. </w:t>
+      </w:r>
+    </w:p>
+    <w:p>
+      <w:pPr>
+        <w:pStyle w:val="ListParagraph"/>
+        <w:numPr>
+          <w:ilvl w:val="0"/>
+          <w:numId w:val="5"/>
+        </w:numPr>
+        <w:rPr>
+          <w:lang w:val="ru-RU"/>
+        </w:rPr>
+      </w:pPr>
+      <w:r>
+        <w:rPr>
+          <w:sz w:val="24"/>
+          <w:szCs w:val="28"/>
+          <w:lang w:val="ru-RU"/>
+        </w:rPr>
+        <w:t>Динамик. К блоку «Динамик» идет два провода питания.</w:t>
+      </w:r>
+    </w:p>
+    <w:p>
+      <w:pPr>
+        <w:pStyle w:val="ListParagraph"/>
+        <w:ind w:left="1440"/>
+        <w:rPr>
+          <w:sz w:val="24"/>
+          <w:szCs w:val="28"/>
+          <w:lang w:val="ru-RU"/>
+        </w:rPr>
+      </w:pPr>
+    </w:p>
+    <w:p>
+      <w:pPr>
+        <w:pStyle w:val="ListParagraph"/>
         <w:jc w:val="center"/>
         <w:rPr>
-          <w:b/>
-          <w:b/>
-          <w:sz w:val="28"/>
-          <w:szCs w:val="28"/>
-          <w:lang w:val="ru-RU"/>
-        </w:rPr>
-      </w:pPr>
-      <w:r>
-        <w:rPr>
-          <w:b/>
-          <w:sz w:val="28"/>
-          <w:szCs w:val="28"/>
-          <w:lang w:val="ru-RU"/>
-        </w:rPr>
-        <w:t>Физическая часть</w:t>
-      </w:r>
-    </w:p>
-    <w:p>
-      <w:pPr>
-        <w:pStyle w:val="Normal"/>
-        <w:rPr>
-          <w:sz w:val="24"/>
-          <w:szCs w:val="28"/>
-        </w:rPr>
-      </w:pPr>
-      <w:r>
-        <w:rPr>
-          <w:b/>
-          <w:sz w:val="24"/>
-          <w:szCs w:val="28"/>
-          <w:lang w:val="ru-RU"/>
-        </w:rPr>
-        <w:t>Основной блок</w:t>
-      </w:r>
-    </w:p>
-    <w:p>
-      <w:pPr>
-        <w:pStyle w:val="Normal"/>
-        <w:rPr>
-          <w:sz w:val="24"/>
-          <w:szCs w:val="28"/>
-          <w:lang w:val="ru-RU"/>
-        </w:rPr>
-      </w:pPr>
-      <w:r>
-        <w:rPr>
-          <w:sz w:val="24"/>
-          <w:szCs w:val="28"/>
-          <w:lang w:val="ru-RU"/>
-        </w:rPr>
-        <w:t>Управляющий контроллер</w:t>
-      </w:r>
-    </w:p>
-    <w:p>
-      <w:pPr>
-        <w:pStyle w:val="Normal"/>
-        <w:rPr>
-          <w:sz w:val="24"/>
-          <w:szCs w:val="28"/>
-          <w:lang w:val="ru-RU"/>
-        </w:rPr>
-      </w:pPr>
-      <w:r>
-        <w:rPr>
-          <w:sz w:val="24"/>
-          <w:szCs w:val="28"/>
-          <w:lang w:val="ru-RU"/>
-        </w:rPr>
-        <w:t xml:space="preserve">В качестве основного контроллера используется </w:t>
-      </w:r>
-      <w:r>
-        <w:rPr>
-          <w:sz w:val="24"/>
-          <w:szCs w:val="28"/>
-        </w:rPr>
-        <w:t>Arduino</w:t>
-      </w:r>
-      <w:r>
-        <w:rPr>
-          <w:sz w:val="24"/>
-          <w:szCs w:val="28"/>
-          <w:lang w:val="ru-RU"/>
-        </w:rPr>
-        <w:t xml:space="preserve"> </w:t>
-      </w:r>
-      <w:r>
-        <w:rPr>
-          <w:sz w:val="24"/>
-          <w:szCs w:val="28"/>
-        </w:rPr>
-        <w:t>Mega</w:t>
-      </w:r>
-      <w:r>
-        <w:rPr>
-          <w:sz w:val="24"/>
-          <w:szCs w:val="28"/>
-          <w:lang w:val="ru-RU"/>
-        </w:rPr>
-        <w:t xml:space="preserve"> </w:t>
-      </w:r>
-      <w:r>
-        <w:rPr>
-          <w:sz w:val="24"/>
-          <w:szCs w:val="28"/>
-        </w:rPr>
-        <w:t>ADK</w:t>
-      </w:r>
-      <w:r>
-        <w:rPr>
-          <w:sz w:val="24"/>
-          <w:szCs w:val="28"/>
-          <w:lang w:val="ru-RU"/>
-        </w:rPr>
-        <w:t xml:space="preserve">. Дополнительно на нее установлен </w:t>
-      </w:r>
-      <w:r>
-        <w:rPr>
-          <w:sz w:val="24"/>
-          <w:szCs w:val="28"/>
-        </w:rPr>
-        <w:t>RS</w:t>
-      </w:r>
-      <w:r>
-        <w:rPr>
-          <w:sz w:val="24"/>
-          <w:szCs w:val="28"/>
-          <w:lang w:val="ru-RU"/>
-        </w:rPr>
-        <w:t xml:space="preserve">232 </w:t>
-      </w:r>
-      <w:r>
-        <w:rPr>
-          <w:sz w:val="24"/>
-          <w:szCs w:val="28"/>
-        </w:rPr>
-        <w:t>Shield</w:t>
-      </w:r>
-      <w:r>
-        <w:rPr>
-          <w:sz w:val="24"/>
-          <w:szCs w:val="28"/>
-          <w:lang w:val="ru-RU"/>
-        </w:rPr>
-        <w:t xml:space="preserve"> для взаимодействия со считывателем ключ-карт. </w:t>
-      </w:r>
-    </w:p>
-    <w:p>
-      <w:pPr>
-        <w:pStyle w:val="Normal"/>
-        <w:rPr>
-          <w:sz w:val="24"/>
-          <w:szCs w:val="28"/>
-          <w:lang w:val="ru-RU"/>
-        </w:rPr>
-      </w:pPr>
-      <w:r>
-        <w:rPr>
-          <w:sz w:val="24"/>
-          <w:szCs w:val="28"/>
-          <w:lang w:val="ru-RU"/>
-        </w:rPr>
-        <w:t>К основному контроллеру подсоединены:</w:t>
-      </w:r>
-    </w:p>
-    <w:p>
-      <w:pPr>
-        <w:pStyle w:val="ListParagraph"/>
-        <w:numPr>
-          <w:ilvl w:val="0"/>
-          <w:numId w:val="3"/>
-        </w:numPr>
-        <w:rPr>
-          <w:sz w:val="24"/>
-          <w:szCs w:val="28"/>
-          <w:lang w:val="ru-RU"/>
-        </w:rPr>
-      </w:pPr>
-      <w:r>
-        <w:rPr>
-          <w:sz w:val="24"/>
-          <w:szCs w:val="28"/>
-          <w:lang w:val="ru-RU"/>
-        </w:rPr>
-        <w:t>Внешний модуль «Считыватель»</w:t>
-      </w:r>
-    </w:p>
-    <w:p>
-      <w:pPr>
-        <w:pStyle w:val="ListParagraph"/>
-        <w:numPr>
-          <w:ilvl w:val="0"/>
-          <w:numId w:val="3"/>
-        </w:numPr>
-        <w:rPr>
-          <w:sz w:val="24"/>
-          <w:szCs w:val="28"/>
-          <w:lang w:val="ru-RU"/>
-        </w:rPr>
-      </w:pPr>
-      <w:r>
-        <w:rPr>
-          <w:sz w:val="24"/>
-          <w:szCs w:val="28"/>
-          <w:lang w:val="ru-RU"/>
-        </w:rPr>
-        <w:t>Внешний модуль «Замок», имеется размыкатель питания в модуле «Считыватель»</w:t>
-      </w:r>
-    </w:p>
-    <w:p>
-      <w:pPr>
-        <w:pStyle w:val="ListParagraph"/>
-        <w:numPr>
-          <w:ilvl w:val="0"/>
-          <w:numId w:val="3"/>
-        </w:numPr>
-        <w:rPr>
-          <w:sz w:val="24"/>
-          <w:szCs w:val="28"/>
-          <w:lang w:val="ru-RU"/>
-        </w:rPr>
-      </w:pPr>
-      <w:r>
-        <w:rPr>
-          <w:sz w:val="24"/>
-          <w:szCs w:val="28"/>
-          <w:lang w:val="ru-RU"/>
-        </w:rPr>
-        <w:t>Внешний модуль «Веб-сервер»</w:t>
-      </w:r>
-    </w:p>
-    <w:p>
-      <w:pPr>
-        <w:pStyle w:val="ListParagraph"/>
-        <w:numPr>
-          <w:ilvl w:val="0"/>
-          <w:numId w:val="3"/>
-        </w:numPr>
-        <w:rPr>
-          <w:sz w:val="24"/>
-          <w:szCs w:val="28"/>
-          <w:lang w:val="ru-RU"/>
-        </w:rPr>
-      </w:pPr>
-      <w:r>
-        <w:rPr>
-          <w:sz w:val="24"/>
-          <w:szCs w:val="28"/>
-          <w:lang w:val="ru-RU"/>
-        </w:rPr>
-        <w:t>Модуль «Звонок», расположенный в основном блоке</w:t>
-      </w:r>
-    </w:p>
-    <w:p>
-      <w:pPr>
-        <w:pStyle w:val="ListParagraph"/>
-        <w:numPr>
-          <w:ilvl w:val="0"/>
-          <w:numId w:val="3"/>
-        </w:numPr>
-        <w:rPr>
-          <w:sz w:val="24"/>
-          <w:szCs w:val="28"/>
-          <w:lang w:val="ru-RU"/>
-        </w:rPr>
-      </w:pPr>
-      <w:r>
-        <w:rPr>
-          <w:sz w:val="24"/>
-          <w:szCs w:val="28"/>
-          <w:lang w:val="ru-RU"/>
-        </w:rPr>
-        <w:t>Внешние модули «Датчики движения»</w:t>
-      </w:r>
-    </w:p>
-    <w:p>
-      <w:pPr>
-        <w:pStyle w:val="ListParagraph"/>
-        <w:numPr>
-          <w:ilvl w:val="0"/>
-          <w:numId w:val="3"/>
-        </w:numPr>
-        <w:rPr>
-          <w:sz w:val="24"/>
-          <w:szCs w:val="28"/>
-          <w:lang w:val="ru-RU"/>
-        </w:rPr>
-      </w:pPr>
-      <w:r>
-        <w:rPr>
-          <w:sz w:val="24"/>
-          <w:szCs w:val="28"/>
-          <w:lang w:val="ru-RU"/>
-        </w:rPr>
-        <w:t>Внешний модуль «Мониторинговая система»</w:t>
-      </w:r>
-    </w:p>
-    <w:p>
-      <w:pPr>
-        <w:pStyle w:val="ListParagraph"/>
-        <w:numPr>
-          <w:ilvl w:val="0"/>
-          <w:numId w:val="3"/>
-        </w:numPr>
-        <w:rPr>
-          <w:sz w:val="24"/>
-          <w:szCs w:val="28"/>
-          <w:lang w:val="ru-RU"/>
-        </w:rPr>
-      </w:pPr>
-      <w:r>
-        <w:rPr>
-          <w:sz w:val="24"/>
-          <w:szCs w:val="28"/>
-          <w:lang w:val="ru-RU"/>
-        </w:rPr>
-        <w:t>Внешний модуль «Кнопка выхода»</w:t>
-      </w:r>
-    </w:p>
-    <w:p>
-      <w:pPr>
-        <w:pStyle w:val="ListParagraph"/>
-        <w:numPr>
-          <w:ilvl w:val="0"/>
-          <w:numId w:val="3"/>
-        </w:numPr>
-        <w:rPr>
-          <w:sz w:val="24"/>
-          <w:szCs w:val="28"/>
-          <w:lang w:val="ru-RU"/>
-        </w:rPr>
-      </w:pPr>
-      <w:r>
-        <w:rPr>
-          <w:sz w:val="24"/>
-          <w:szCs w:val="28"/>
-          <w:lang w:val="ru-RU"/>
-        </w:rPr>
-        <w:t>Внешний модуль «Герконы»</w:t>
-      </w:r>
-    </w:p>
-    <w:p>
-      <w:pPr>
-        <w:pStyle w:val="Normal"/>
-        <w:rPr>
-          <w:sz w:val="24"/>
-          <w:szCs w:val="28"/>
-          <w:lang w:val="ru-RU"/>
-        </w:rPr>
-      </w:pPr>
-      <w:r>
-        <w:rPr>
-          <w:sz w:val="24"/>
-          <w:szCs w:val="28"/>
-          <w:lang w:val="ru-RU"/>
-        </w:rPr>
-        <w:t xml:space="preserve">[ТУДУ. Для обновления прошивки используется </w:t>
-      </w:r>
-      <w:r>
-        <w:rPr>
-          <w:sz w:val="24"/>
-          <w:szCs w:val="28"/>
-        </w:rPr>
-        <w:t>USB</w:t>
-      </w:r>
-      <w:r>
-        <w:rPr>
-          <w:sz w:val="24"/>
-          <w:szCs w:val="28"/>
-          <w:lang w:val="ru-RU"/>
-        </w:rPr>
-        <w:t xml:space="preserve"> </w:t>
-      </w:r>
-      <w:r>
-        <w:rPr>
-          <w:sz w:val="24"/>
-          <w:szCs w:val="28"/>
-        </w:rPr>
-        <w:t>type</w:t>
-      </w:r>
-      <w:r>
-        <w:rPr>
-          <w:sz w:val="24"/>
-          <w:szCs w:val="28"/>
-          <w:lang w:val="ru-RU"/>
-        </w:rPr>
-        <w:t xml:space="preserve"> </w:t>
-      </w:r>
-      <w:r>
-        <w:rPr>
-          <w:sz w:val="24"/>
-          <w:szCs w:val="28"/>
-        </w:rPr>
-        <w:t>B</w:t>
-      </w:r>
-      <w:r>
-        <w:rPr>
-          <w:sz w:val="24"/>
-          <w:szCs w:val="28"/>
-          <w:lang w:val="ru-RU"/>
-        </w:rPr>
-        <w:t>, расположенный на управляющем контроллере. Инструкция по обновлению прошивки находится в Приложении 6. Инструкция по обновлению прошивки микроконтроллера]</w:t>
-      </w:r>
-    </w:p>
-    <w:p>
-      <w:pPr>
-        <w:pStyle w:val="Normal"/>
-        <w:rPr>
-          <w:sz w:val="24"/>
-          <w:szCs w:val="28"/>
-          <w:lang w:val="ru-RU"/>
-        </w:rPr>
-      </w:pPr>
-      <w:r>
-        <w:rPr>
-          <w:sz w:val="24"/>
-          <w:szCs w:val="28"/>
-          <w:lang w:val="ru-RU"/>
-        </w:rPr>
-        <w:t>Система управления питанием</w:t>
-      </w:r>
-    </w:p>
-    <w:p>
-      <w:pPr>
-        <w:pStyle w:val="Normal"/>
-        <w:rPr>
-          <w:sz w:val="24"/>
-          <w:szCs w:val="28"/>
-          <w:lang w:val="ru-RU"/>
-        </w:rPr>
-      </w:pPr>
-      <w:r>
-        <w:rPr>
-          <w:sz w:val="24"/>
-          <w:szCs w:val="28"/>
-          <w:lang w:val="ru-RU"/>
-        </w:rPr>
-        <w:t xml:space="preserve">СУП представлена распаянными на макетной плате(расположенной на </w:t>
-      </w:r>
-      <w:r>
-        <w:rPr>
-          <w:sz w:val="24"/>
-          <w:szCs w:val="28"/>
-        </w:rPr>
-        <w:t>RS</w:t>
-      </w:r>
-      <w:r>
-        <w:rPr>
-          <w:sz w:val="24"/>
-          <w:szCs w:val="28"/>
-          <w:lang w:val="ru-RU"/>
-        </w:rPr>
-        <w:t xml:space="preserve">232 </w:t>
-      </w:r>
-      <w:r>
-        <w:rPr>
-          <w:sz w:val="24"/>
-          <w:szCs w:val="28"/>
-        </w:rPr>
-        <w:t>Shield</w:t>
-      </w:r>
-      <w:r>
-        <w:rPr>
-          <w:sz w:val="24"/>
-          <w:szCs w:val="28"/>
-          <w:lang w:val="ru-RU"/>
-        </w:rPr>
-        <w:t xml:space="preserve">’е) элементами управления питанием внешнего блока «Замок». Также с ее помощью организовано питание управляющего контроллера, и к ней подключены модуль «Кнопка выхода» и </w:t>
-      </w:r>
-      <w:r>
-        <w:rPr>
-          <w:sz w:val="24"/>
-          <w:szCs w:val="28"/>
-        </w:rPr>
-        <w:t>RGB</w:t>
-      </w:r>
-      <w:r>
-        <w:rPr>
-          <w:sz w:val="24"/>
-          <w:szCs w:val="28"/>
-          <w:lang w:val="ru-RU"/>
-        </w:rPr>
-        <w:t xml:space="preserve"> светодиод из модуля «Считыватель». Дополнительно на макетной плате распаяны вспомогательные сопротивления. [ТУДУ. Схема СУП</w:t>
-      </w:r>
-      <w:r>
-        <w:rPr>
-          <w:sz w:val="24"/>
-          <w:szCs w:val="28"/>
-        </w:rPr>
-        <w:t>’</w:t>
-      </w:r>
-      <w:r>
-        <w:rPr>
-          <w:sz w:val="24"/>
-          <w:szCs w:val="28"/>
-          <w:lang w:val="ru-RU"/>
-        </w:rPr>
-        <w:t>а расположена в Приложении 7. Схема макетной платы</w:t>
-      </w:r>
-      <w:r>
-        <w:rPr>
-          <w:sz w:val="24"/>
-          <w:szCs w:val="28"/>
-        </w:rPr>
-        <w:t>]</w:t>
-      </w:r>
-      <w:r>
-        <w:rPr>
-          <w:sz w:val="24"/>
-          <w:szCs w:val="28"/>
-          <w:lang w:val="ru-RU"/>
-        </w:rPr>
-        <w:t>.</w:t>
-      </w:r>
-    </w:p>
-    <w:p>
-      <w:pPr>
-        <w:pStyle w:val="Normal"/>
-        <w:rPr>
-          <w:b/>
-          <w:b/>
-          <w:sz w:val="24"/>
-          <w:szCs w:val="28"/>
-          <w:lang w:val="ru-RU"/>
-        </w:rPr>
-      </w:pPr>
-      <w:r>
-        <w:rPr>
-          <w:b/>
-          <w:sz w:val="24"/>
-          <w:szCs w:val="28"/>
-          <w:lang w:val="ru-RU"/>
-        </w:rPr>
-        <w:t>Перечень внешних блоков</w:t>
-      </w:r>
-    </w:p>
-    <w:p>
-      <w:pPr>
-        <w:pStyle w:val="ListParagraph"/>
-        <w:numPr>
-          <w:ilvl w:val="0"/>
-          <w:numId w:val="4"/>
-        </w:numPr>
-        <w:rPr>
-          <w:sz w:val="24"/>
-          <w:szCs w:val="28"/>
-          <w:lang w:val="ru-RU"/>
-        </w:rPr>
-      </w:pPr>
-      <w:r>
-        <w:rPr>
-          <w:sz w:val="24"/>
-          <w:szCs w:val="28"/>
-          <w:lang w:val="ru-RU"/>
-        </w:rPr>
-        <w:t xml:space="preserve">Считыватель. Блок «Считыватель» содержит считыватель ключ-карты, пьезоизлучатель, индикаторный </w:t>
-      </w:r>
-      <w:r>
-        <w:rPr>
-          <w:sz w:val="24"/>
-          <w:szCs w:val="28"/>
-        </w:rPr>
-        <w:t>RGB</w:t>
-      </w:r>
-      <w:r>
-        <w:rPr>
-          <w:sz w:val="24"/>
-          <w:szCs w:val="28"/>
-          <w:lang w:val="ru-RU"/>
-        </w:rPr>
-        <w:t xml:space="preserve"> светодиод, кнопку звонка. Также есть возможность открыть крышку блока шлицевой отверткой и разомкнуть схему питания блока «Замок».</w:t>
-      </w:r>
-    </w:p>
-    <w:p>
-      <w:pPr>
-        <w:pStyle w:val="ListParagraph"/>
-        <w:numPr>
-          <w:ilvl w:val="0"/>
-          <w:numId w:val="4"/>
-        </w:numPr>
-        <w:rPr>
-          <w:sz w:val="24"/>
-          <w:szCs w:val="28"/>
-          <w:lang w:val="ru-RU"/>
-        </w:rPr>
-      </w:pPr>
-      <w:r>
-        <w:rPr>
-          <w:sz w:val="24"/>
-          <w:szCs w:val="28"/>
-          <w:lang w:val="ru-RU"/>
-        </w:rPr>
-        <w:t>Замок. Блок «Замок» содержит защелку электромеханическую «ШЕРИФ-1 премиум». Защелка потребляет 12В. Управление прямое – при подаче напряжения защелка закрывает дверь.</w:t>
-      </w:r>
-    </w:p>
-    <w:p>
-      <w:pPr>
-        <w:pStyle w:val="ListParagraph"/>
-        <w:numPr>
-          <w:ilvl w:val="0"/>
-          <w:numId w:val="4"/>
-        </w:numPr>
-        <w:rPr>
-          <w:sz w:val="24"/>
-          <w:szCs w:val="28"/>
-          <w:lang w:val="ru-RU"/>
-        </w:rPr>
-      </w:pPr>
-      <w:r>
-        <w:rPr>
-          <w:sz w:val="24"/>
-          <w:szCs w:val="28"/>
-          <w:lang w:val="ru-RU"/>
-        </w:rPr>
-        <w:t>Герконы. Блок «Герконы» встроен в защелку электромеханическую «ШЕРИФ-1 премиум». Он содержит два магнитных датчика, отвечающих за мониторинг состояния защелки – один замыкается в случае, если ригель в защелке(дверь закрыта), второй замыкается, если на защелку подано электропитание.</w:t>
-      </w:r>
-    </w:p>
-    <w:p>
-      <w:pPr>
-        <w:pStyle w:val="ListParagraph"/>
-        <w:numPr>
-          <w:ilvl w:val="0"/>
-          <w:numId w:val="4"/>
-        </w:numPr>
-        <w:rPr>
-          <w:sz w:val="24"/>
-          <w:szCs w:val="28"/>
-          <w:lang w:val="ru-RU"/>
-        </w:rPr>
-      </w:pPr>
-      <w:r>
-        <w:rPr>
-          <w:sz w:val="24"/>
-          <w:szCs w:val="28"/>
-          <w:lang w:val="ru-RU"/>
-        </w:rPr>
-        <w:t>Датчики движения. Блок «Датчики движения» состоит из четырех датчиков движения – трех инфракрасных и одного микроволнового. С их помощью система проверяет наличие людей в кабинете. [ТУДУ. Схема расположения датчиков находится в Приложении 8. Расположение датчиков движения</w:t>
-      </w:r>
-      <w:r>
-        <w:rPr>
-          <w:sz w:val="24"/>
-          <w:szCs w:val="28"/>
-        </w:rPr>
-        <w:t>]</w:t>
-      </w:r>
-    </w:p>
-    <w:p>
-      <w:pPr>
-        <w:pStyle w:val="ListParagraph"/>
-        <w:numPr>
-          <w:ilvl w:val="0"/>
-          <w:numId w:val="4"/>
-        </w:numPr>
-        <w:rPr>
-          <w:sz w:val="24"/>
-          <w:szCs w:val="28"/>
-          <w:lang w:val="ru-RU"/>
-        </w:rPr>
-      </w:pPr>
-      <w:r>
-        <w:rPr>
-          <w:sz w:val="24"/>
-          <w:szCs w:val="28"/>
-          <w:lang w:val="ru-RU"/>
-        </w:rPr>
-        <w:t>Мониторинговая система. Этот блок расположен в пункте охраны и оборудован несколькими индикационными светодиодами.</w:t>
-      </w:r>
-    </w:p>
-    <w:p>
-      <w:pPr>
-        <w:pStyle w:val="ListParagraph"/>
-        <w:numPr>
-          <w:ilvl w:val="0"/>
-          <w:numId w:val="4"/>
-        </w:numPr>
-        <w:rPr>
-          <w:sz w:val="24"/>
-          <w:szCs w:val="28"/>
-          <w:lang w:val="ru-RU"/>
-        </w:rPr>
-      </w:pPr>
-      <w:r>
-        <w:rPr>
-          <w:sz w:val="24"/>
-          <w:szCs w:val="28"/>
-          <w:lang w:val="ru-RU"/>
-        </w:rPr>
-        <w:t>Кнопка выхода. Блок «Кнопка выхода» находится под основным блоком и состоит из возвратного выключателя, с помощью которого происходит открытие двери изнутри.</w:t>
-      </w:r>
-    </w:p>
-    <w:p>
-      <w:pPr>
-        <w:pStyle w:val="ListParagraph"/>
-        <w:numPr>
-          <w:ilvl w:val="0"/>
-          <w:numId w:val="4"/>
-        </w:numPr>
-        <w:rPr>
-          <w:sz w:val="24"/>
-          <w:szCs w:val="28"/>
-          <w:lang w:val="ru-RU"/>
-        </w:rPr>
-      </w:pPr>
-      <w:r>
-        <w:rPr>
-          <w:sz w:val="24"/>
-          <w:szCs w:val="28"/>
-          <w:lang w:val="ru-RU"/>
-        </w:rPr>
-        <w:t>Звонок. Модуль «Звонок» состоит из пьезоизлучателя, который приклеен на верхнюю крышку основного блока и используется для сигнала звонка.</w:t>
-      </w:r>
-    </w:p>
-    <w:p>
-      <w:pPr>
-        <w:pStyle w:val="ListParagraph"/>
-        <w:numPr>
-          <w:ilvl w:val="0"/>
-          <w:numId w:val="4"/>
-        </w:numPr>
-        <w:rPr>
-          <w:sz w:val="24"/>
-          <w:szCs w:val="28"/>
-          <w:lang w:val="ru-RU"/>
-        </w:rPr>
-      </w:pPr>
-      <w:r>
-        <w:rPr>
-          <w:sz w:val="24"/>
-          <w:szCs w:val="28"/>
-          <w:lang w:val="ru-RU"/>
-        </w:rPr>
-        <w:t>Веб-сервер. Блок «Веб-сервер» используется для хранения базы данных, обработке запросов на добавление-удаление ключ-карт из системы, хранения и обработки приветствий для музыкальной шкатулки.</w:t>
-      </w:r>
-    </w:p>
-    <w:p>
-      <w:pPr>
-        <w:pStyle w:val="ListParagraph"/>
-        <w:numPr>
-          <w:ilvl w:val="0"/>
-          <w:numId w:val="4"/>
-        </w:numPr>
-        <w:rPr>
-          <w:sz w:val="24"/>
-          <w:szCs w:val="28"/>
-          <w:lang w:val="ru-RU"/>
-        </w:rPr>
-      </w:pPr>
-      <w:r>
-        <w:rPr>
-          <w:sz w:val="24"/>
-          <w:szCs w:val="28"/>
-          <w:lang w:val="ru-RU"/>
-        </w:rPr>
-        <w:t>Динамик. Блок «Динамик» находится под блоком «Веб-сервер» и используется для проигрывания аудиофайлов, пришедших с блока «Веб-сервер».</w:t>
-      </w:r>
-    </w:p>
-    <w:p>
-      <w:pPr>
-        <w:pStyle w:val="Normal"/>
-        <w:rPr>
-          <w:sz w:val="24"/>
-          <w:szCs w:val="28"/>
-          <w:lang w:val="ru-RU"/>
-        </w:rPr>
-      </w:pPr>
-      <w:r>
-        <w:rPr>
-          <w:sz w:val="24"/>
-          <w:szCs w:val="28"/>
-          <w:lang w:val="ru-RU"/>
-        </w:rPr>
-        <w:t>[ТУДУ. Схема взаимодействия блоков находится в Приложение 9. Блок-схема</w:t>
-      </w:r>
-      <w:r>
-        <w:rPr>
-          <w:sz w:val="24"/>
-          <w:szCs w:val="28"/>
-        </w:rPr>
-        <w:t>]</w:t>
-      </w:r>
-      <w:r>
-        <w:rPr>
-          <w:sz w:val="24"/>
-          <w:szCs w:val="28"/>
-          <w:lang w:val="ru-RU"/>
-        </w:rPr>
-        <w:t xml:space="preserve"> </w:t>
-      </w:r>
-    </w:p>
-    <w:p>
-      <w:pPr>
-        <w:pStyle w:val="Normal"/>
-        <w:rPr>
-          <w:b/>
-          <w:b/>
-          <w:sz w:val="24"/>
-          <w:szCs w:val="28"/>
-          <w:lang w:val="ru-RU"/>
-        </w:rPr>
-      </w:pPr>
-      <w:r>
-        <w:rPr>
-          <w:b/>
-          <w:sz w:val="24"/>
-          <w:szCs w:val="28"/>
-          <w:lang w:val="ru-RU"/>
-        </w:rPr>
-        <w:t>Соединение внешних блоков</w:t>
-      </w:r>
-    </w:p>
-    <w:p>
-      <w:pPr>
-        <w:pStyle w:val="Normal"/>
-        <w:rPr>
-          <w:sz w:val="24"/>
-          <w:szCs w:val="28"/>
-        </w:rPr>
-      </w:pPr>
-      <w:r>
-        <w:rPr>
-          <w:sz w:val="24"/>
-          <w:szCs w:val="28"/>
-          <w:lang w:val="ru-RU"/>
-        </w:rPr>
-        <w:t>Все провода, выходящие из основного блока, промаркированы. [ТУДУ. В Приложении 10. «Нумерация проводов», можно посмотреть соответствие блоков и проводов</w:t>
-      </w:r>
-      <w:r>
-        <w:rPr>
-          <w:sz w:val="24"/>
-          <w:szCs w:val="28"/>
-        </w:rPr>
-        <w:t>]</w:t>
-      </w:r>
-    </w:p>
-    <w:p>
-      <w:pPr>
-        <w:pStyle w:val="ListParagraph"/>
-        <w:numPr>
-          <w:ilvl w:val="0"/>
-          <w:numId w:val="5"/>
-        </w:numPr>
-        <w:rPr>
-          <w:sz w:val="24"/>
-          <w:szCs w:val="28"/>
-          <w:lang w:val="ru-RU"/>
-        </w:rPr>
-      </w:pPr>
-      <w:r>
-        <w:rPr>
-          <w:sz w:val="24"/>
-          <w:szCs w:val="28"/>
-          <w:lang w:val="ru-RU"/>
-        </w:rPr>
-        <w:t>Считыватель. К блоку «Считыватель» идет набор проводов, которые проходят через отверстие в стене под блоком «Кнопка выхода». В этот набор входит провод питания от блока «Замок», витая пара, содержащая сигнальные провода и провода питания.</w:t>
-      </w:r>
-    </w:p>
-    <w:p>
-      <w:pPr>
-        <w:pStyle w:val="ListParagraph"/>
-        <w:numPr>
-          <w:ilvl w:val="0"/>
-          <w:numId w:val="5"/>
-        </w:numPr>
-        <w:rPr>
-          <w:sz w:val="24"/>
-          <w:szCs w:val="28"/>
-          <w:lang w:val="ru-RU"/>
-        </w:rPr>
-      </w:pPr>
-      <w:r>
-        <w:rPr>
-          <w:sz w:val="24"/>
-          <w:szCs w:val="28"/>
-          <w:lang w:val="ru-RU"/>
-        </w:rPr>
-        <w:t>Замок. К блоку «Замок» напрямую идет один провод, а второй идет  в него через блок «Считыватель»</w:t>
-      </w:r>
-    </w:p>
-    <w:p>
-      <w:pPr>
-        <w:pStyle w:val="ListParagraph"/>
-        <w:numPr>
-          <w:ilvl w:val="0"/>
-          <w:numId w:val="5"/>
-        </w:numPr>
-        <w:rPr>
-          <w:sz w:val="24"/>
-          <w:szCs w:val="28"/>
-          <w:lang w:val="ru-RU"/>
-        </w:rPr>
-      </w:pPr>
-      <w:r>
-        <w:rPr>
-          <w:sz w:val="24"/>
-          <w:szCs w:val="28"/>
-          <w:lang w:val="ru-RU"/>
-        </w:rPr>
-        <w:t>Герконы. К блоку «Герконы» идут 4 провода – два провода заведены на землю, два провода воткнуты в управляющий микроконтроллер.</w:t>
-      </w:r>
-    </w:p>
-    <w:p>
-      <w:pPr>
-        <w:pStyle w:val="ListParagraph"/>
-        <w:numPr>
-          <w:ilvl w:val="0"/>
-          <w:numId w:val="5"/>
-        </w:numPr>
-        <w:rPr>
-          <w:sz w:val="24"/>
-          <w:szCs w:val="28"/>
-          <w:lang w:val="ru-RU"/>
-        </w:rPr>
-      </w:pPr>
-      <w:r>
-        <w:rPr>
-          <w:sz w:val="24"/>
-          <w:szCs w:val="28"/>
-          <w:lang w:val="ru-RU"/>
-        </w:rPr>
-        <w:t>Датчики движения. Из Основного блока выходят 4 провода для передачи сигнала и два провода питания. В распаечной коробке питание разделяется на 4 ветки и дальше выходят 4 ветки по 3 провода в каждой – 2 на питание и 1 на сигнал.</w:t>
-      </w:r>
-    </w:p>
-    <w:p>
-      <w:pPr>
-        <w:pStyle w:val="ListParagraph"/>
-        <w:numPr>
-          <w:ilvl w:val="0"/>
-          <w:numId w:val="5"/>
-        </w:numPr>
-        <w:rPr>
-          <w:sz w:val="24"/>
-          <w:szCs w:val="28"/>
-          <w:lang w:val="ru-RU"/>
-        </w:rPr>
-      </w:pPr>
-      <w:r>
-        <w:rPr>
-          <w:sz w:val="24"/>
-          <w:szCs w:val="28"/>
-          <w:lang w:val="ru-RU"/>
-        </w:rPr>
-        <w:t>Мониторинговая система. К блоку «Мониторинговая система» идет витая пара, содержащая общую землю, шесть сигналов (красный и зеленый сигнал для трех светодиодов), один провод свободен – на него возможна установка кнопки. Также в основном блоке подвешена заизолированная плата с сопротивлениями для шести сигнальных проводов.</w:t>
-      </w:r>
-    </w:p>
-    <w:p>
-      <w:pPr>
-        <w:pStyle w:val="ListParagraph"/>
-        <w:numPr>
-          <w:ilvl w:val="0"/>
-          <w:numId w:val="5"/>
-        </w:numPr>
-        <w:rPr>
-          <w:sz w:val="24"/>
-          <w:szCs w:val="28"/>
-          <w:lang w:val="ru-RU"/>
-        </w:rPr>
-      </w:pPr>
-      <w:r>
-        <w:rPr>
-          <w:sz w:val="24"/>
-          <w:szCs w:val="28"/>
-          <w:lang w:val="ru-RU"/>
-        </w:rPr>
-        <w:t>Кнопка выхода. К «Кнопке выхода» идет четыре провода – два провода питания, два других оставлены для возможности дальнейших улучшений.</w:t>
-      </w:r>
-    </w:p>
-    <w:p>
-      <w:pPr>
-        <w:pStyle w:val="ListParagraph"/>
-        <w:numPr>
-          <w:ilvl w:val="0"/>
-          <w:numId w:val="5"/>
-        </w:numPr>
-        <w:rPr>
-          <w:sz w:val="24"/>
-          <w:szCs w:val="28"/>
-          <w:lang w:val="ru-RU"/>
-        </w:rPr>
-      </w:pPr>
-      <w:r>
-        <w:rPr>
-          <w:sz w:val="24"/>
-          <w:szCs w:val="28"/>
-          <w:lang w:val="ru-RU"/>
-        </w:rPr>
-        <w:t>Звонок. К модулю «Звонок» идет четыре провода, из которых используются два провода питания.</w:t>
-      </w:r>
-    </w:p>
-    <w:p>
-      <w:pPr>
-        <w:pStyle w:val="ListParagraph"/>
-        <w:numPr>
-          <w:ilvl w:val="0"/>
-          <w:numId w:val="5"/>
-        </w:numPr>
-        <w:rPr>
-          <w:sz w:val="24"/>
-          <w:szCs w:val="28"/>
-          <w:lang w:val="ru-RU"/>
-        </w:rPr>
-      </w:pPr>
-      <w:r>
-        <w:rPr>
-          <w:sz w:val="24"/>
-          <w:szCs w:val="28"/>
-          <w:lang w:val="ru-RU"/>
-        </w:rPr>
-        <w:t xml:space="preserve">Веб-сервер. К блоку «Веб-сервер» идет 4 провода – </w:t>
-      </w:r>
-      <w:r>
-        <w:rPr>
-          <w:sz w:val="24"/>
-          <w:szCs w:val="28"/>
-        </w:rPr>
-        <w:t>Rx</w:t>
-      </w:r>
-      <w:r>
-        <w:rPr>
-          <w:sz w:val="24"/>
-          <w:szCs w:val="28"/>
-          <w:lang w:val="ru-RU"/>
-        </w:rPr>
-        <w:t xml:space="preserve">, </w:t>
-      </w:r>
-      <w:r>
-        <w:rPr>
-          <w:sz w:val="24"/>
-          <w:szCs w:val="28"/>
-        </w:rPr>
-        <w:t>Tx</w:t>
-      </w:r>
-      <w:r>
-        <w:rPr>
-          <w:sz w:val="24"/>
-          <w:szCs w:val="28"/>
-          <w:lang w:val="ru-RU"/>
-        </w:rPr>
-        <w:t xml:space="preserve">, два провода на питание. </w:t>
-      </w:r>
-    </w:p>
-    <w:p>
-      <w:pPr>
-        <w:pStyle w:val="ListParagraph"/>
-        <w:numPr>
-          <w:ilvl w:val="0"/>
-          <w:numId w:val="5"/>
-        </w:numPr>
-        <w:rPr/>
-      </w:pPr>
-      <w:r>
-        <w:rPr>
-          <w:sz w:val="24"/>
-          <w:szCs w:val="28"/>
-          <w:lang w:val="ru-RU"/>
-        </w:rPr>
-        <w:t>Динамик. К блоку «Динамик» идет два провода питания.</w:t>
-      </w:r>
-    </w:p>
-    <w:p>
-      <w:pPr>
-        <w:pStyle w:val="ListParagraph"/>
-        <w:numPr>
-          <w:ilvl w:val="0"/>
-          <w:numId w:val="0"/>
-        </w:numPr>
-        <w:ind w:left="1440" w:hanging="0"/>
-        <w:rPr>
-          <w:sz w:val="24"/>
-          <w:szCs w:val="28"/>
-          <w:lang w:val="ru-RU"/>
-        </w:rPr>
-      </w:pPr>
-      <w:r>
-        <w:rPr/>
-      </w:r>
-    </w:p>
-    <w:p>
-      <w:pPr>
-        <w:pStyle w:val="ListParagraph"/>
-        <w:ind w:hanging="0"/>
-        <w:jc w:val="center"/>
-        <w:rPr>
-          <w:b/>
           <w:b/>
           <w:bCs/>
           <w:sz w:val="28"/>
           <w:szCs w:val="28"/>
+          <w:lang w:val="ru-RU"/>
         </w:rPr>
       </w:pPr>
       <w:r>
@@ -1870,20 +1803,18 @@
           <w:szCs w:val="28"/>
           <w:lang w:val="ru-RU"/>
         </w:rPr>
-        <w:t>Софтверная часть</w:t>
-      </w:r>
-    </w:p>
-    <w:p>
-      <w:pPr>
-        <w:pStyle w:val="ListParagraph"/>
-        <w:ind w:hanging="0"/>
-        <w:jc w:val="left"/>
-        <w:rPr>
-          <w:b/>
+        <w:t>Программная часть</w:t>
+      </w:r>
+    </w:p>
+    <w:p>
+      <w:pPr>
+        <w:pStyle w:val="ListParagraph"/>
+        <w:rPr>
           <w:b/>
           <w:bCs/>
           <w:sz w:val="24"/>
           <w:szCs w:val="24"/>
+          <w:lang w:val="ru-RU"/>
         </w:rPr>
       </w:pPr>
       <w:r>
@@ -1900,20 +1831,14 @@
     <w:p>
       <w:pPr>
         <w:pStyle w:val="ListParagraph"/>
-        <w:ind w:hanging="0"/>
-        <w:jc w:val="left"/>
-        <w:rPr>
-          <w:b w:val="false"/>
-          <w:b w:val="false"/>
-          <w:bCs w:val="false"/>
+        <w:rPr>
           <w:sz w:val="24"/>
           <w:szCs w:val="24"/>
-        </w:rPr>
-      </w:pPr>
-      <w:r>
-        <w:rPr>
-          <w:b w:val="false"/>
-          <w:bCs w:val="false"/>
+          <w:lang w:val="ru-RU"/>
+        </w:rPr>
+      </w:pPr>
+      <w:r>
+        <w:rPr>
           <w:sz w:val="24"/>
           <w:szCs w:val="24"/>
           <w:lang w:val="ru-RU"/>
@@ -1924,20 +1849,14 @@
     <w:p>
       <w:pPr>
         <w:pStyle w:val="ListParagraph"/>
-        <w:ind w:hanging="0"/>
-        <w:jc w:val="left"/>
-        <w:rPr>
-          <w:b w:val="false"/>
-          <w:b w:val="false"/>
-          <w:bCs w:val="false"/>
+        <w:rPr>
           <w:sz w:val="24"/>
           <w:szCs w:val="24"/>
-        </w:rPr>
-      </w:pPr>
-      <w:r>
-        <w:rPr>
-          <w:b w:val="false"/>
-          <w:bCs w:val="false"/>
+          <w:lang w:val="ru-RU"/>
+        </w:rPr>
+      </w:pPr>
+      <w:r>
+        <w:rPr>
           <w:sz w:val="24"/>
           <w:szCs w:val="24"/>
           <w:lang w:val="ru-RU"/>
@@ -1952,19 +1871,13 @@
           <w:ilvl w:val="0"/>
           <w:numId w:val="6"/>
         </w:numPr>
-        <w:jc w:val="left"/>
-        <w:rPr>
-          <w:b w:val="false"/>
-          <w:b w:val="false"/>
-          <w:bCs w:val="false"/>
+        <w:rPr>
           <w:sz w:val="24"/>
           <w:szCs w:val="24"/>
         </w:rPr>
       </w:pPr>
       <w:r>
         <w:rPr>
-          <w:b w:val="false"/>
-          <w:bCs w:val="false"/>
           <w:sz w:val="24"/>
           <w:szCs w:val="24"/>
           <w:lang w:val="ru-RU"/>
@@ -1979,19 +1892,13 @@
           <w:ilvl w:val="0"/>
           <w:numId w:val="6"/>
         </w:numPr>
-        <w:jc w:val="left"/>
-        <w:rPr>
-          <w:b w:val="false"/>
-          <w:b w:val="false"/>
-          <w:bCs w:val="false"/>
+        <w:rPr>
           <w:sz w:val="24"/>
           <w:szCs w:val="24"/>
         </w:rPr>
       </w:pPr>
       <w:r>
         <w:rPr>
-          <w:b w:val="false"/>
-          <w:bCs w:val="false"/>
           <w:sz w:val="24"/>
           <w:szCs w:val="24"/>
           <w:lang w:val="ru-RU"/>
@@ -2006,19 +1913,14 @@
           <w:ilvl w:val="0"/>
           <w:numId w:val="6"/>
         </w:numPr>
-        <w:jc w:val="left"/>
-        <w:rPr>
-          <w:b w:val="false"/>
-          <w:b w:val="false"/>
-          <w:bCs w:val="false"/>
+        <w:rPr>
           <w:sz w:val="24"/>
           <w:szCs w:val="24"/>
-        </w:rPr>
-      </w:pPr>
-      <w:r>
-        <w:rPr>
-          <w:b w:val="false"/>
-          <w:bCs w:val="false"/>
+          <w:lang w:val="ru-RU"/>
+        </w:rPr>
+      </w:pPr>
+      <w:r>
+        <w:rPr>
           <w:sz w:val="24"/>
           <w:szCs w:val="24"/>
           <w:lang w:val="ru-RU"/>
@@ -2033,19 +1935,14 @@
           <w:ilvl w:val="0"/>
           <w:numId w:val="6"/>
         </w:numPr>
-        <w:jc w:val="left"/>
-        <w:rPr>
-          <w:b w:val="false"/>
-          <w:b w:val="false"/>
-          <w:bCs w:val="false"/>
+        <w:rPr>
           <w:sz w:val="24"/>
           <w:szCs w:val="24"/>
-        </w:rPr>
-      </w:pPr>
-      <w:r>
-        <w:rPr>
-          <w:b w:val="false"/>
-          <w:bCs w:val="false"/>
+          <w:lang w:val="ru-RU"/>
+        </w:rPr>
+      </w:pPr>
+      <w:r>
+        <w:rPr>
           <w:sz w:val="24"/>
           <w:szCs w:val="24"/>
           <w:lang w:val="ru-RU"/>
@@ -2060,23 +1957,18 @@
           <w:ilvl w:val="0"/>
           <w:numId w:val="6"/>
         </w:numPr>
-        <w:jc w:val="left"/>
-        <w:rPr>
-          <w:b w:val="false"/>
-          <w:b w:val="false"/>
-          <w:bCs w:val="false"/>
+        <w:rPr>
           <w:sz w:val="24"/>
           <w:szCs w:val="24"/>
         </w:rPr>
       </w:pPr>
       <w:r>
         <w:rPr>
-          <w:b w:val="false"/>
-          <w:bCs w:val="false"/>
           <w:sz w:val="24"/>
           <w:szCs w:val="24"/>
           <w:lang w:val="ru-RU"/>
         </w:rPr>
+        <w:lastRenderedPageBreak/>
         <w:t>Кнопка выхода «exit_button»</w:t>
       </w:r>
     </w:p>
@@ -2087,19 +1979,14 @@
           <w:ilvl w:val="0"/>
           <w:numId w:val="6"/>
         </w:numPr>
-        <w:jc w:val="left"/>
-        <w:rPr>
-          <w:b w:val="false"/>
-          <w:b w:val="false"/>
-          <w:bCs w:val="false"/>
+        <w:rPr>
           <w:sz w:val="24"/>
           <w:szCs w:val="24"/>
-        </w:rPr>
-      </w:pPr>
-      <w:r>
-        <w:rPr>
-          <w:b w:val="false"/>
-          <w:bCs w:val="false"/>
+          <w:lang w:val="ru-RU"/>
+        </w:rPr>
+      </w:pPr>
+      <w:r>
+        <w:rPr>
           <w:sz w:val="24"/>
           <w:szCs w:val="24"/>
           <w:lang w:val="ru-RU"/>
@@ -2114,19 +2001,14 @@
           <w:ilvl w:val="0"/>
           <w:numId w:val="6"/>
         </w:numPr>
-        <w:jc w:val="left"/>
-        <w:rPr>
-          <w:b w:val="false"/>
-          <w:b w:val="false"/>
-          <w:bCs w:val="false"/>
+        <w:rPr>
           <w:sz w:val="24"/>
           <w:szCs w:val="24"/>
-        </w:rPr>
-      </w:pPr>
-      <w:r>
-        <w:rPr>
-          <w:b w:val="false"/>
-          <w:bCs w:val="false"/>
+          <w:lang w:val="ru-RU"/>
+        </w:rPr>
+      </w:pPr>
+      <w:r>
+        <w:rPr>
           <w:sz w:val="24"/>
           <w:szCs w:val="24"/>
           <w:lang w:val="ru-RU"/>
@@ -2141,190 +2023,77 @@
           <w:ilvl w:val="0"/>
           <w:numId w:val="6"/>
         </w:numPr>
-        <w:jc w:val="left"/>
-        <w:rPr>
-          <w:b w:val="false"/>
-          <w:b w:val="false"/>
-          <w:bCs w:val="false"/>
+        <w:rPr>
           <w:sz w:val="24"/>
           <w:szCs w:val="24"/>
-        </w:rPr>
-      </w:pPr>
-      <w:r>
-        <w:rPr>
-          <w:b w:val="false"/>
-          <w:bCs w:val="false"/>
+          <w:lang w:val="ru-RU"/>
+        </w:rPr>
+      </w:pPr>
+      <w:r>
+        <w:rPr>
           <w:sz w:val="24"/>
           <w:szCs w:val="24"/>
           <w:lang w:val="ru-RU"/>
         </w:rPr>
-        <w:t>Модуль для хранения номеров входов и выходов контроллера(пинов) «</w:t>
-      </w:r>
-      <w:r>
-        <w:rPr>
-          <w:b w:val="false"/>
-          <w:bCs w:val="false"/>
-          <w:sz w:val="24"/>
-          <w:szCs w:val="24"/>
-          <w:lang w:val="ru-RU"/>
-        </w:rPr>
-        <w:t>constant_pins»</w:t>
-      </w:r>
-    </w:p>
-    <w:p>
-      <w:pPr>
-        <w:pStyle w:val="ListParagraph"/>
-        <w:numPr>
-          <w:ilvl w:val="0"/>
-          <w:numId w:val="0"/>
-        </w:numPr>
-        <w:ind w:left="720" w:hanging="0"/>
-        <w:jc w:val="left"/>
-        <w:rPr>
-          <w:lang w:val="ru-RU"/>
-        </w:rPr>
-      </w:pPr>
-      <w:r>
-        <w:rPr>
-          <w:b w:val="false"/>
-          <w:bCs w:val="false"/>
-          <w:sz w:val="24"/>
-          <w:szCs w:val="24"/>
-        </w:rPr>
-      </w:r>
-    </w:p>
-    <w:p>
-      <w:pPr>
-        <w:pStyle w:val="ListParagraph"/>
-        <w:ind w:hanging="0"/>
-        <w:jc w:val="left"/>
-        <w:rPr>
-          <w:b w:val="false"/>
-          <w:b w:val="false"/>
-          <w:bCs w:val="false"/>
-        </w:rPr>
-      </w:pPr>
-      <w:r>
-        <w:rPr>
-          <w:b w:val="false"/>
-          <w:bCs w:val="false"/>
-          <w:sz w:val="24"/>
-          <w:szCs w:val="28"/>
-          <w:lang w:val="ru-RU"/>
-        </w:rPr>
-        <w:t xml:space="preserve">Принцип работы </w:t>
-      </w:r>
-      <w:r>
-        <w:rPr>
-          <w:b w:val="false"/>
-          <w:bCs w:val="false"/>
-          <w:sz w:val="24"/>
-          <w:szCs w:val="28"/>
-          <w:lang w:val="ru-RU"/>
-        </w:rPr>
-        <w:t xml:space="preserve">основной </w:t>
-      </w:r>
-      <w:r>
-        <w:rPr>
-          <w:b w:val="false"/>
-          <w:bCs w:val="false"/>
-          <w:sz w:val="24"/>
-          <w:szCs w:val="28"/>
-          <w:lang w:val="ru-RU"/>
-        </w:rPr>
-        <w:t xml:space="preserve">программы — в основном цикле обрабатывать </w:t>
-      </w:r>
-      <w:r>
-        <w:rPr>
-          <w:b w:val="false"/>
-          <w:bCs w:val="false"/>
-          <w:sz w:val="24"/>
-          <w:szCs w:val="28"/>
-          <w:lang w:val="ru-RU"/>
-        </w:rPr>
-        <w:t>данные с карт, работать с светодиодом, кнопкой выхода, звонком, получать данные с сервера. В прерываниях программа обновляет мониторинговую систему и цвет свтодиода.</w:t>
-      </w:r>
-    </w:p>
-    <w:p>
-      <w:pPr>
-        <w:pStyle w:val="ListParagraph"/>
-        <w:spacing w:before="0" w:after="160"/>
-        <w:ind w:hanging="0"/>
-        <w:contextualSpacing/>
-        <w:jc w:val="left"/>
-        <w:rPr>
-          <w:b w:val="false"/>
-          <w:b w:val="false"/>
-          <w:bCs w:val="false"/>
-        </w:rPr>
-      </w:pPr>
-      <w:r>
-        <w:rPr>
-          <w:b w:val="false"/>
-          <w:bCs w:val="false"/>
-          <w:sz w:val="24"/>
-          <w:szCs w:val="28"/>
-          <w:lang w:val="ru-RU"/>
-        </w:rPr>
-        <w:t>К</w:t>
-      </w:r>
-      <w:r>
-        <w:rPr>
-          <w:b w:val="false"/>
-          <w:bCs w:val="false"/>
-          <w:sz w:val="24"/>
-          <w:szCs w:val="28"/>
-          <w:lang w:val="ru-RU"/>
-        </w:rPr>
-        <w:t xml:space="preserve">арта записывается в памяти набором из 8 чисел, каждое из которых — номер ASCII  символа. Хранится в памяти идентификатор(ID) карты, записанный в 16-ичной системе счисления. В случае, если ID содержит больше, чем 8 символов, то оставшиеся символы игнорируются. Также, в силу особенностей считывателя,  Есть </w:t>
-      </w:r>
-      <w:r>
-        <w:rPr>
-          <w:b w:val="false"/>
-          <w:bCs w:val="false"/>
-          <w:sz w:val="24"/>
-          <w:szCs w:val="28"/>
-          <w:lang w:val="ru-RU"/>
-        </w:rPr>
-        <w:t xml:space="preserve">небольшой </w:t>
-      </w:r>
-      <w:r>
-        <w:rPr>
-          <w:b w:val="false"/>
-          <w:bCs w:val="false"/>
-          <w:sz w:val="24"/>
-          <w:szCs w:val="28"/>
-          <w:lang w:val="ru-RU"/>
-        </w:rPr>
-        <w:t xml:space="preserve">набор заранее заданных карт и мастер-карта, </w:t>
-      </w:r>
-      <w:r>
-        <w:rPr>
-          <w:b w:val="false"/>
-          <w:bCs w:val="false"/>
-          <w:sz w:val="24"/>
-          <w:szCs w:val="28"/>
-          <w:lang w:val="ru-RU"/>
-        </w:rPr>
-        <w:t>хранящихся непосредственно в коде. Основная база данных хранится на сервере, к которому обращается контроллер после прочтения карты.</w:t>
-      </w:r>
+        <w:t>Модуль для хранения номеров входов и выходов контроллера(пинов) «constant_pins»</w:t>
+      </w:r>
+    </w:p>
+    <w:p>
+      <w:pPr>
+        <w:pStyle w:val="ListParagraph"/>
+        <w:rPr>
+          <w:lang w:val="ru-RU"/>
+        </w:rPr>
+      </w:pPr>
+    </w:p>
+    <w:p>
+      <w:pPr>
+        <w:pStyle w:val="ListParagraph"/>
+        <w:rPr>
+          <w:lang w:val="ru-RU"/>
+        </w:rPr>
+      </w:pPr>
+      <w:r>
+        <w:rPr>
+          <w:sz w:val="24"/>
+          <w:szCs w:val="28"/>
+          <w:lang w:val="ru-RU"/>
+        </w:rPr>
+        <w:t>Принцип работы основной программы — в основном цикле обрабатывать данные с карт, работать с светодиодом, кнопкой выхода, звонком, получать данные с сервера. В прерываниях программа обновляет мониторинговую систему и цвет свтодиода.</w:t>
+      </w:r>
+    </w:p>
+    <w:p>
+      <w:pPr>
+        <w:pStyle w:val="ListParagraph"/>
+      </w:pPr>
+      <w:r>
+        <w:rPr>
+          <w:sz w:val="24"/>
+          <w:szCs w:val="28"/>
+          <w:lang w:val="ru-RU"/>
+        </w:rPr>
+        <w:t>Карта записывается в памяти набором из 8 чисел, каждое из которых — номер ASCII  символа. Хранится в памяти идентификатор(ID) карты, записанный в 16-ичной системе счисления. В случае, если ID содержит больше, чем 8 символов, то оставшиеся символы игнорируются. Также, в силу особенностей считывателя,  Есть небольшой набор заранее заданных карт и мастер-карта, хранящихся непосредственно в коде. Основная база данных хранится на сервере, к которому обращается контроллер после прочтения карты.</w:t>
+      </w:r>
+      <w:bookmarkStart w:id="0" w:name="_GoBack"/>
+      <w:bookmarkEnd w:id="0"/>
     </w:p>
     <w:sectPr>
-      <w:type w:val="nextPage"/>
       <w:pgSz w:w="12240" w:h="15840"/>
-      <w:pgMar w:left="1440" w:right="1440" w:header="0" w:top="1440" w:footer="0" w:bottom="1440" w:gutter="0"/>
-      <w:pgNumType w:fmt="decimal"/>
-      <w:formProt w:val="false"/>
-      <w:textDirection w:val="lrTb"/>
-      <w:docGrid w:type="default" w:linePitch="360" w:charSpace="4096"/>
+      <w:pgMar w:top="1440" w:right="1440" w:bottom="1440" w:left="1440" w:header="0" w:footer="0" w:gutter="0"/>
+      <w:cols w:space="720"/>
+      <w:formProt w:val="0"/>
+      <w:docGrid w:linePitch="360" w:charSpace="4096"/>
     </w:sectPr>
   </w:body>
 </w:document>
 </file>
 
 <file path=word/numbering.xml><?xml version="1.0" encoding="utf-8"?>
-<w:numbering xmlns:w="http://schemas.openxmlformats.org/wordprocessingml/2006/main" xmlns:o="urn:schemas-microsoft-com:office:office" xmlns:r="http://schemas.openxmlformats.org/officeDocument/2006/relationships" xmlns:v="urn:schemas-microsoft-com:vml">
-  <w:abstractNum w:abstractNumId="1">
+<w:numbering xmlns:wpc="http://schemas.microsoft.com/office/word/2010/wordprocessingCanvas" xmlns:cx="http://schemas.microsoft.com/office/drawing/2014/chartex" xmlns:cx1="http://schemas.microsoft.com/office/drawing/2015/9/8/chartex" xmlns:cx2="http://schemas.microsoft.com/office/drawing/2015/10/21/chartex" xmlns:cx3="http://schemas.microsoft.com/office/drawing/2016/5/9/chartex" xmlns:cx4="http://schemas.microsoft.com/office/drawing/2016/5/10/chartex" xmlns:cx5="http://schemas.microsoft.com/office/drawing/2016/5/11/chartex" xmlns:cx6="http://schemas.microsoft.com/office/drawing/2016/5/12/chartex" xmlns:cx7="http://schemas.microsoft.com/office/drawing/2016/5/13/chartex" xmlns:cx8="http://schemas.microsoft.com/office/drawing/2016/5/14/chartex" xmlns:mc="http://schemas.openxmlformats.org/markup-compatibility/2006" xmlns:aink="http://schemas.microsoft.com/office/drawing/2016/ink" xmlns:am3d="http://schemas.microsoft.com/office/drawing/2017/model3d" xmlns:o="urn:schemas-microsoft-com:office:office" xmlns:r="http://schemas.openxmlformats.org/officeDocument/2006/relationships" xmlns:m="http://schemas.openxmlformats.org/officeDocument/2006/math" xmlns:v="urn:schemas-microsoft-com:vml" xmlns:wp14="http://schemas.microsoft.com/office/word/2010/wordprocessingDrawing" xmlns:wp="http://schemas.openxmlformats.org/drawingml/2006/wordprocessingDrawing" xmlns:w10="urn:schemas-microsoft-com:office:word" xmlns:w="http://schemas.openxmlformats.org/wordprocessingml/2006/main" xmlns:w14="http://schemas.microsoft.com/office/word/2010/wordml" xmlns:w15="http://schemas.microsoft.com/office/word/2012/wordml" xmlns:w16cid="http://schemas.microsoft.com/office/word/2016/wordml/cid" xmlns:w16se="http://schemas.microsoft.com/office/word/2015/wordml/symex" xmlns:wpg="http://schemas.microsoft.com/office/word/2010/wordprocessingGroup" xmlns:wpi="http://schemas.microsoft.com/office/word/2010/wordprocessingInk" xmlns:wne="http://schemas.microsoft.com/office/word/2006/wordml" xmlns:wps="http://schemas.microsoft.com/office/word/2010/wordprocessingShape" mc:Ignorable="w14 w15 w16se w16cid wp14">
+  <w:abstractNum w:abstractNumId="0" w15:restartNumberingAfterBreak="0">
+    <w:nsid w:val="052762D0"/>
+    <w:multiLevelType w:val="multilevel"/>
+    <w:tmpl w:val="22FEDD38"/>
     <w:lvl w:ilvl="0">
       <w:start w:val="1"/>
       <w:numFmt w:val="decimal"/>
@@ -2343,8 +2112,8 @@
         <w:ind w:left="1440" w:hanging="360"/>
       </w:pPr>
       <w:rPr>
+        <w:b/>
         <w:sz w:val="24"/>
-        <w:b/>
       </w:rPr>
     </w:lvl>
     <w:lvl w:ilvl="2">
@@ -2357,8 +2126,8 @@
         <w:ind w:left="2160" w:hanging="180"/>
       </w:pPr>
       <w:rPr>
+        <w:b/>
         <w:sz w:val="24"/>
-        <w:b/>
       </w:rPr>
     </w:lvl>
     <w:lvl w:ilvl="3">
@@ -2416,7 +2185,10 @@
       </w:pPr>
     </w:lvl>
   </w:abstractNum>
-  <w:abstractNum w:abstractNumId="2">
+  <w:abstractNum w:abstractNumId="1" w15:restartNumberingAfterBreak="0">
+    <w:nsid w:val="0EFC7F28"/>
+    <w:multiLevelType w:val="multilevel"/>
+    <w:tmpl w:val="DA5EEC64"/>
     <w:lvl w:ilvl="0">
       <w:start w:val="1"/>
       <w:numFmt w:val="decimal"/>
@@ -2499,7 +2271,10 @@
       </w:pPr>
     </w:lvl>
   </w:abstractNum>
-  <w:abstractNum w:abstractNumId="3">
+  <w:abstractNum w:abstractNumId="2" w15:restartNumberingAfterBreak="0">
+    <w:nsid w:val="1E4D21E9"/>
+    <w:multiLevelType w:val="multilevel"/>
+    <w:tmpl w:val="44447826"/>
     <w:lvl w:ilvl="0">
       <w:start w:val="1"/>
       <w:numFmt w:val="decimal"/>
@@ -2582,7 +2357,10 @@
       </w:pPr>
     </w:lvl>
   </w:abstractNum>
-  <w:abstractNum w:abstractNumId="4">
+  <w:abstractNum w:abstractNumId="3" w15:restartNumberingAfterBreak="0">
+    <w:nsid w:val="309459BD"/>
+    <w:multiLevelType w:val="multilevel"/>
+    <w:tmpl w:val="F0267998"/>
     <w:lvl w:ilvl="0">
       <w:start w:val="1"/>
       <w:numFmt w:val="decimal"/>
@@ -2665,90 +2443,10 @@
       </w:pPr>
     </w:lvl>
   </w:abstractNum>
-  <w:abstractNum w:abstractNumId="5">
-    <w:lvl w:ilvl="0">
-      <w:start w:val="1"/>
-      <w:numFmt w:val="decimal"/>
-      <w:lvlText w:val="%1."/>
-      <w:lvlJc w:val="left"/>
-      <w:pPr>
-        <w:ind w:left="720" w:hanging="360"/>
-      </w:pPr>
-    </w:lvl>
-    <w:lvl w:ilvl="1">
-      <w:start w:val="1"/>
-      <w:numFmt w:val="lowerLetter"/>
-      <w:lvlText w:val="%2."/>
-      <w:lvlJc w:val="left"/>
-      <w:pPr>
-        <w:ind w:left="1440" w:hanging="360"/>
-      </w:pPr>
-    </w:lvl>
-    <w:lvl w:ilvl="2">
-      <w:start w:val="1"/>
-      <w:numFmt w:val="lowerRoman"/>
-      <w:lvlText w:val="%3."/>
-      <w:lvlJc w:val="right"/>
-      <w:pPr>
-        <w:ind w:left="2160" w:hanging="180"/>
-      </w:pPr>
-    </w:lvl>
-    <w:lvl w:ilvl="3">
-      <w:start w:val="1"/>
-      <w:numFmt w:val="decimal"/>
-      <w:lvlText w:val="%4."/>
-      <w:lvlJc w:val="left"/>
-      <w:pPr>
-        <w:ind w:left="2880" w:hanging="360"/>
-      </w:pPr>
-    </w:lvl>
-    <w:lvl w:ilvl="4">
-      <w:start w:val="1"/>
-      <w:numFmt w:val="lowerLetter"/>
-      <w:lvlText w:val="%5."/>
-      <w:lvlJc w:val="left"/>
-      <w:pPr>
-        <w:ind w:left="3600" w:hanging="360"/>
-      </w:pPr>
-    </w:lvl>
-    <w:lvl w:ilvl="5">
-      <w:start w:val="1"/>
-      <w:numFmt w:val="lowerRoman"/>
-      <w:lvlText w:val="%6."/>
-      <w:lvlJc w:val="right"/>
-      <w:pPr>
-        <w:ind w:left="4320" w:hanging="180"/>
-      </w:pPr>
-    </w:lvl>
-    <w:lvl w:ilvl="6">
-      <w:start w:val="1"/>
-      <w:numFmt w:val="decimal"/>
-      <w:lvlText w:val="%7."/>
-      <w:lvlJc w:val="left"/>
-      <w:pPr>
-        <w:ind w:left="5040" w:hanging="360"/>
-      </w:pPr>
-    </w:lvl>
-    <w:lvl w:ilvl="7">
-      <w:start w:val="1"/>
-      <w:numFmt w:val="lowerLetter"/>
-      <w:lvlText w:val="%8."/>
-      <w:lvlJc w:val="left"/>
-      <w:pPr>
-        <w:ind w:left="5760" w:hanging="360"/>
-      </w:pPr>
-    </w:lvl>
-    <w:lvl w:ilvl="8">
-      <w:start w:val="1"/>
-      <w:numFmt w:val="lowerRoman"/>
-      <w:lvlText w:val="%9."/>
-      <w:lvlJc w:val="right"/>
-      <w:pPr>
-        <w:ind w:left="6480" w:hanging="180"/>
-      </w:pPr>
-    </w:lvl>
-  </w:abstractNum>
-  <w:abstractNum w:abstractNumId="6">
+  <w:abstractNum w:abstractNumId="4" w15:restartNumberingAfterBreak="0">
+    <w:nsid w:val="3C526762"/>
+    <w:multiLevelType w:val="multilevel"/>
+    <w:tmpl w:val="BDD8BEB6"/>
     <w:lvl w:ilvl="0">
       <w:start w:val="1"/>
       <w:numFmt w:val="decimal"/>
@@ -2760,7 +2458,6 @@
         </w:tabs>
         <w:ind w:left="720" w:hanging="360"/>
       </w:pPr>
-      <w:rPr/>
     </w:lvl>
     <w:lvl w:ilvl="1">
       <w:start w:val="1"/>
@@ -2773,7 +2470,6 @@
         </w:tabs>
         <w:ind w:left="1080" w:hanging="360"/>
       </w:pPr>
-      <w:rPr/>
     </w:lvl>
     <w:lvl w:ilvl="2">
       <w:start w:val="1"/>
@@ -2786,7 +2482,6 @@
         </w:tabs>
         <w:ind w:left="1440" w:hanging="360"/>
       </w:pPr>
-      <w:rPr/>
     </w:lvl>
     <w:lvl w:ilvl="3">
       <w:start w:val="1"/>
@@ -2799,7 +2494,6 @@
         </w:tabs>
         <w:ind w:left="1800" w:hanging="360"/>
       </w:pPr>
-      <w:rPr/>
     </w:lvl>
     <w:lvl w:ilvl="4">
       <w:start w:val="1"/>
@@ -2812,7 +2506,6 @@
         </w:tabs>
         <w:ind w:left="2160" w:hanging="360"/>
       </w:pPr>
-      <w:rPr/>
     </w:lvl>
     <w:lvl w:ilvl="5">
       <w:start w:val="1"/>
@@ -2825,7 +2518,6 @@
         </w:tabs>
         <w:ind w:left="2520" w:hanging="360"/>
       </w:pPr>
-      <w:rPr/>
     </w:lvl>
     <w:lvl w:ilvl="6">
       <w:start w:val="1"/>
@@ -2838,7 +2530,6 @@
         </w:tabs>
         <w:ind w:left="2880" w:hanging="360"/>
       </w:pPr>
-      <w:rPr/>
     </w:lvl>
     <w:lvl w:ilvl="7">
       <w:start w:val="1"/>
@@ -2851,7 +2542,6 @@
         </w:tabs>
         <w:ind w:left="3240" w:hanging="360"/>
       </w:pPr>
-      <w:rPr/>
     </w:lvl>
     <w:lvl w:ilvl="8">
       <w:start w:val="1"/>
@@ -2864,10 +2554,12 @@
         </w:tabs>
         <w:ind w:left="3600" w:hanging="360"/>
       </w:pPr>
-      <w:rPr/>
     </w:lvl>
   </w:abstractNum>
-  <w:abstractNum w:abstractNumId="7">
+  <w:abstractNum w:abstractNumId="5" w15:restartNumberingAfterBreak="0">
+    <w:nsid w:val="6ED66046"/>
+    <w:multiLevelType w:val="multilevel"/>
+    <w:tmpl w:val="74F420B8"/>
     <w:lvl w:ilvl="0">
       <w:start w:val="1"/>
       <w:numFmt w:val="none"/>
@@ -2875,7 +2567,7 @@
       <w:lvlText w:val=""/>
       <w:lvlJc w:val="left"/>
       <w:pPr>
-        <w:ind w:left="0" w:hanging="0"/>
+        <w:ind w:left="0" w:firstLine="0"/>
       </w:pPr>
     </w:lvl>
     <w:lvl w:ilvl="1">
@@ -2885,7 +2577,7 @@
       <w:lvlText w:val=""/>
       <w:lvlJc w:val="left"/>
       <w:pPr>
-        <w:ind w:left="0" w:hanging="0"/>
+        <w:ind w:left="0" w:firstLine="0"/>
       </w:pPr>
     </w:lvl>
     <w:lvl w:ilvl="2">
@@ -2895,7 +2587,7 @@
       <w:lvlText w:val=""/>
       <w:lvlJc w:val="left"/>
       <w:pPr>
-        <w:ind w:left="0" w:hanging="0"/>
+        <w:ind w:left="0" w:firstLine="0"/>
       </w:pPr>
     </w:lvl>
     <w:lvl w:ilvl="3">
@@ -2905,7 +2597,7 @@
       <w:lvlText w:val=""/>
       <w:lvlJc w:val="left"/>
       <w:pPr>
-        <w:ind w:left="0" w:hanging="0"/>
+        <w:ind w:left="0" w:firstLine="0"/>
       </w:pPr>
     </w:lvl>
     <w:lvl w:ilvl="4">
@@ -2915,7 +2607,7 @@
       <w:lvlText w:val=""/>
       <w:lvlJc w:val="left"/>
       <w:pPr>
-        <w:ind w:left="0" w:hanging="0"/>
+        <w:ind w:left="0" w:firstLine="0"/>
       </w:pPr>
     </w:lvl>
     <w:lvl w:ilvl="5">
@@ -2925,7 +2617,7 @@
       <w:lvlText w:val=""/>
       <w:lvlJc w:val="left"/>
       <w:pPr>
-        <w:ind w:left="0" w:hanging="0"/>
+        <w:ind w:left="0" w:firstLine="0"/>
       </w:pPr>
     </w:lvl>
     <w:lvl w:ilvl="6">
@@ -2935,7 +2627,7 @@
       <w:lvlText w:val=""/>
       <w:lvlJc w:val="left"/>
       <w:pPr>
-        <w:ind w:left="0" w:hanging="0"/>
+        <w:ind w:left="0" w:firstLine="0"/>
       </w:pPr>
     </w:lvl>
     <w:lvl w:ilvl="7">
@@ -2945,7 +2637,7 @@
       <w:lvlText w:val=""/>
       <w:lvlJc w:val="left"/>
       <w:pPr>
-        <w:ind w:left="0" w:hanging="0"/>
+        <w:ind w:left="0" w:firstLine="0"/>
       </w:pPr>
     </w:lvl>
     <w:lvl w:ilvl="8">
@@ -2955,60 +2647,144 @@
       <w:lvlText w:val=""/>
       <w:lvlJc w:val="left"/>
       <w:pPr>
-        <w:ind w:left="0" w:hanging="0"/>
+        <w:ind w:left="0" w:firstLine="0"/>
+      </w:pPr>
+    </w:lvl>
+  </w:abstractNum>
+  <w:abstractNum w:abstractNumId="6" w15:restartNumberingAfterBreak="0">
+    <w:nsid w:val="77AC4DF9"/>
+    <w:multiLevelType w:val="multilevel"/>
+    <w:tmpl w:val="2C16961C"/>
+    <w:lvl w:ilvl="0">
+      <w:start w:val="1"/>
+      <w:numFmt w:val="decimal"/>
+      <w:lvlText w:val="%1."/>
+      <w:lvlJc w:val="left"/>
+      <w:pPr>
+        <w:ind w:left="720" w:hanging="360"/>
+      </w:pPr>
+    </w:lvl>
+    <w:lvl w:ilvl="1">
+      <w:start w:val="1"/>
+      <w:numFmt w:val="lowerLetter"/>
+      <w:lvlText w:val="%2."/>
+      <w:lvlJc w:val="left"/>
+      <w:pPr>
+        <w:ind w:left="1440" w:hanging="360"/>
+      </w:pPr>
+    </w:lvl>
+    <w:lvl w:ilvl="2">
+      <w:start w:val="1"/>
+      <w:numFmt w:val="lowerRoman"/>
+      <w:lvlText w:val="%3."/>
+      <w:lvlJc w:val="right"/>
+      <w:pPr>
+        <w:ind w:left="2160" w:hanging="180"/>
+      </w:pPr>
+    </w:lvl>
+    <w:lvl w:ilvl="3">
+      <w:start w:val="1"/>
+      <w:numFmt w:val="decimal"/>
+      <w:lvlText w:val="%4."/>
+      <w:lvlJc w:val="left"/>
+      <w:pPr>
+        <w:ind w:left="2880" w:hanging="360"/>
+      </w:pPr>
+    </w:lvl>
+    <w:lvl w:ilvl="4">
+      <w:start w:val="1"/>
+      <w:numFmt w:val="lowerLetter"/>
+      <w:lvlText w:val="%5."/>
+      <w:lvlJc w:val="left"/>
+      <w:pPr>
+        <w:ind w:left="3600" w:hanging="360"/>
+      </w:pPr>
+    </w:lvl>
+    <w:lvl w:ilvl="5">
+      <w:start w:val="1"/>
+      <w:numFmt w:val="lowerRoman"/>
+      <w:lvlText w:val="%6."/>
+      <w:lvlJc w:val="right"/>
+      <w:pPr>
+        <w:ind w:left="4320" w:hanging="180"/>
+      </w:pPr>
+    </w:lvl>
+    <w:lvl w:ilvl="6">
+      <w:start w:val="1"/>
+      <w:numFmt w:val="decimal"/>
+      <w:lvlText w:val="%7."/>
+      <w:lvlJc w:val="left"/>
+      <w:pPr>
+        <w:ind w:left="5040" w:hanging="360"/>
+      </w:pPr>
+    </w:lvl>
+    <w:lvl w:ilvl="7">
+      <w:start w:val="1"/>
+      <w:numFmt w:val="lowerLetter"/>
+      <w:lvlText w:val="%8."/>
+      <w:lvlJc w:val="left"/>
+      <w:pPr>
+        <w:ind w:left="5760" w:hanging="360"/>
+      </w:pPr>
+    </w:lvl>
+    <w:lvl w:ilvl="8">
+      <w:start w:val="1"/>
+      <w:numFmt w:val="lowerRoman"/>
+      <w:lvlText w:val="%9."/>
+      <w:lvlJc w:val="right"/>
+      <w:pPr>
+        <w:ind w:left="6480" w:hanging="180"/>
       </w:pPr>
     </w:lvl>
   </w:abstractNum>
   <w:num w:numId="1">
+    <w:abstractNumId w:val="0"/>
+  </w:num>
+  <w:num w:numId="2">
+    <w:abstractNumId w:val="3"/>
+  </w:num>
+  <w:num w:numId="3">
+    <w:abstractNumId w:val="2"/>
+  </w:num>
+  <w:num w:numId="4">
+    <w:abstractNumId w:val="6"/>
+  </w:num>
+  <w:num w:numId="5">
     <w:abstractNumId w:val="1"/>
   </w:num>
-  <w:num w:numId="2">
-    <w:abstractNumId w:val="2"/>
-  </w:num>
-  <w:num w:numId="3">
-    <w:abstractNumId w:val="3"/>
-  </w:num>
-  <w:num w:numId="4">
+  <w:num w:numId="6">
     <w:abstractNumId w:val="4"/>
   </w:num>
-  <w:num w:numId="5">
+  <w:num w:numId="7">
     <w:abstractNumId w:val="5"/>
-  </w:num>
-  <w:num w:numId="6">
-    <w:abstractNumId w:val="6"/>
-  </w:num>
-  <w:num w:numId="7">
-    <w:abstractNumId w:val="7"/>
   </w:num>
 </w:numbering>
 </file>
 
 <file path=word/styles.xml><?xml version="1.0" encoding="utf-8"?>
-<w:styles xmlns:w="http://schemas.openxmlformats.org/wordprocessingml/2006/main" xmlns:w14="http://schemas.microsoft.com/office/word/2010/wordml" xmlns:mc="http://schemas.openxmlformats.org/markup-compatibility/2006" mc:Ignorable="w14">
+<w:styles xmlns:mc="http://schemas.openxmlformats.org/markup-compatibility/2006" xmlns:r="http://schemas.openxmlformats.org/officeDocument/2006/relationships" xmlns:w="http://schemas.openxmlformats.org/wordprocessingml/2006/main" xmlns:w14="http://schemas.microsoft.com/office/word/2010/wordml" xmlns:w15="http://schemas.microsoft.com/office/word/2012/wordml" xmlns:w16cid="http://schemas.microsoft.com/office/word/2016/wordml/cid" xmlns:w16se="http://schemas.microsoft.com/office/word/2015/wordml/symex" mc:Ignorable="w14 w15 w16se w16cid">
   <w:docDefaults>
     <w:rPrDefault>
       <w:rPr>
-        <w:rFonts w:ascii="Calibri" w:hAnsi="Calibri" w:eastAsia="Calibri" w:cs="" w:asciiTheme="minorHAnsi" w:cstheme="minorBidi" w:eastAsiaTheme="minorHAnsi" w:hAnsiTheme="minorHAnsi"/>
+        <w:rFonts w:asciiTheme="minorHAnsi" w:eastAsiaTheme="minorHAnsi" w:hAnsiTheme="minorHAnsi" w:cstheme="minorBidi"/>
         <w:sz w:val="22"/>
         <w:szCs w:val="22"/>
         <w:lang w:val="en-US" w:eastAsia="en-US" w:bidi="ar-SA"/>
       </w:rPr>
     </w:rPrDefault>
-    <w:pPrDefault>
-      <w:pPr/>
-    </w:pPrDefault>
+    <w:pPrDefault/>
   </w:docDefaults>
   <w:latentStyles w:defLockedState="0" w:defUIPriority="99" w:defSemiHidden="0" w:defUnhideWhenUsed="0" w:defQFormat="0" w:count="375">
     <w:lsdException w:name="Normal" w:uiPriority="0" w:qFormat="1"/>
     <w:lsdException w:name="heading 1" w:uiPriority="9" w:qFormat="1"/>
-    <w:lsdException w:name="heading 2" w:uiPriority="9" w:semiHidden="1" w:unhideWhenUsed="1" w:qFormat="1"/>
-    <w:lsdException w:name="heading 3" w:uiPriority="9" w:semiHidden="1" w:unhideWhenUsed="1" w:qFormat="1"/>
-    <w:lsdException w:name="heading 4" w:uiPriority="9" w:semiHidden="1" w:unhideWhenUsed="1" w:qFormat="1"/>
-    <w:lsdException w:name="heading 5" w:uiPriority="9" w:semiHidden="1" w:unhideWhenUsed="1" w:qFormat="1"/>
-    <w:lsdException w:name="heading 6" w:uiPriority="9" w:semiHidden="1" w:unhideWhenUsed="1" w:qFormat="1"/>
-    <w:lsdException w:name="heading 7" w:uiPriority="9" w:semiHidden="1" w:unhideWhenUsed="1" w:qFormat="1"/>
-    <w:lsdException w:name="heading 8" w:uiPriority="9" w:semiHidden="1" w:unhideWhenUsed="1" w:qFormat="1"/>
-    <w:lsdException w:name="heading 9" w:uiPriority="9" w:semiHidden="1" w:unhideWhenUsed="1" w:qFormat="1"/>
+    <w:lsdException w:name="heading 2" w:semiHidden="1" w:uiPriority="9" w:unhideWhenUsed="1" w:qFormat="1"/>
+    <w:lsdException w:name="heading 3" w:semiHidden="1" w:uiPriority="9" w:unhideWhenUsed="1" w:qFormat="1"/>
+    <w:lsdException w:name="heading 4" w:semiHidden="1" w:uiPriority="9" w:unhideWhenUsed="1" w:qFormat="1"/>
+    <w:lsdException w:name="heading 5" w:semiHidden="1" w:uiPriority="9" w:unhideWhenUsed="1" w:qFormat="1"/>
+    <w:lsdException w:name="heading 6" w:semiHidden="1" w:uiPriority="9" w:unhideWhenUsed="1" w:qFormat="1"/>
+    <w:lsdException w:name="heading 7" w:semiHidden="1" w:uiPriority="9" w:unhideWhenUsed="1" w:qFormat="1"/>
+    <w:lsdException w:name="heading 8" w:semiHidden="1" w:uiPriority="9" w:unhideWhenUsed="1" w:qFormat="1"/>
+    <w:lsdException w:name="heading 9" w:semiHidden="1" w:uiPriority="9" w:unhideWhenUsed="1" w:qFormat="1"/>
     <w:lsdException w:name="index 1" w:semiHidden="1" w:unhideWhenUsed="1"/>
     <w:lsdException w:name="index 2" w:semiHidden="1" w:unhideWhenUsed="1"/>
     <w:lsdException w:name="index 3" w:semiHidden="1" w:unhideWhenUsed="1"/>
@@ -3018,22 +2794,22 @@
     <w:lsdException w:name="index 7" w:semiHidden="1" w:unhideWhenUsed="1"/>
     <w:lsdException w:name="index 8" w:semiHidden="1" w:unhideWhenUsed="1"/>
     <w:lsdException w:name="index 9" w:semiHidden="1" w:unhideWhenUsed="1"/>
-    <w:lsdException w:name="toc 1" w:uiPriority="39" w:semiHidden="1" w:unhideWhenUsed="1"/>
-    <w:lsdException w:name="toc 2" w:uiPriority="39" w:semiHidden="1" w:unhideWhenUsed="1"/>
-    <w:lsdException w:name="toc 3" w:uiPriority="39" w:semiHidden="1" w:unhideWhenUsed="1"/>
-    <w:lsdException w:name="toc 4" w:uiPriority="39" w:semiHidden="1" w:unhideWhenUsed="1"/>
-    <w:lsdException w:name="toc 5" w:uiPriority="39" w:semiHidden="1" w:unhideWhenUsed="1"/>
-    <w:lsdException w:name="toc 6" w:uiPriority="39" w:semiHidden="1" w:unhideWhenUsed="1"/>
-    <w:lsdException w:name="toc 7" w:uiPriority="39" w:semiHidden="1" w:unhideWhenUsed="1"/>
-    <w:lsdException w:name="toc 8" w:uiPriority="39" w:semiHidden="1" w:unhideWhenUsed="1"/>
-    <w:lsdException w:name="toc 9" w:uiPriority="39" w:semiHidden="1" w:unhideWhenUsed="1"/>
+    <w:lsdException w:name="toc 1" w:semiHidden="1" w:uiPriority="39" w:unhideWhenUsed="1"/>
+    <w:lsdException w:name="toc 2" w:semiHidden="1" w:uiPriority="39" w:unhideWhenUsed="1"/>
+    <w:lsdException w:name="toc 3" w:semiHidden="1" w:uiPriority="39" w:unhideWhenUsed="1"/>
+    <w:lsdException w:name="toc 4" w:semiHidden="1" w:uiPriority="39" w:unhideWhenUsed="1"/>
+    <w:lsdException w:name="toc 5" w:semiHidden="1" w:uiPriority="39" w:unhideWhenUsed="1"/>
+    <w:lsdException w:name="toc 6" w:semiHidden="1" w:uiPriority="39" w:unhideWhenUsed="1"/>
+    <w:lsdException w:name="toc 7" w:semiHidden="1" w:uiPriority="39" w:unhideWhenUsed="1"/>
+    <w:lsdException w:name="toc 8" w:semiHidden="1" w:uiPriority="39" w:unhideWhenUsed="1"/>
+    <w:lsdException w:name="toc 9" w:semiHidden="1" w:uiPriority="39" w:unhideWhenUsed="1"/>
     <w:lsdException w:name="Normal Indent" w:semiHidden="1" w:unhideWhenUsed="1"/>
     <w:lsdException w:name="footnote text" w:semiHidden="1" w:unhideWhenUsed="1"/>
     <w:lsdException w:name="annotation text" w:semiHidden="1" w:unhideWhenUsed="1"/>
     <w:lsdException w:name="header" w:semiHidden="1" w:unhideWhenUsed="1"/>
     <w:lsdException w:name="footer" w:semiHidden="1" w:unhideWhenUsed="1"/>
     <w:lsdException w:name="index heading" w:semiHidden="1" w:unhideWhenUsed="1"/>
-    <w:lsdException w:name="caption" w:uiPriority="35" w:semiHidden="1" w:unhideWhenUsed="1" w:qFormat="1"/>
+    <w:lsdException w:name="caption" w:semiHidden="1" w:uiPriority="35" w:unhideWhenUsed="1" w:qFormat="1"/>
     <w:lsdException w:name="table of figures" w:semiHidden="1" w:unhideWhenUsed="1"/>
     <w:lsdException w:name="envelope address" w:semiHidden="1" w:unhideWhenUsed="1"/>
     <w:lsdException w:name="envelope return" w:semiHidden="1" w:unhideWhenUsed="1"/>
@@ -3064,7 +2840,7 @@
     <w:lsdException w:name="Title" w:uiPriority="10" w:qFormat="1"/>
     <w:lsdException w:name="Closing" w:semiHidden="1" w:unhideWhenUsed="1"/>
     <w:lsdException w:name="Signature" w:semiHidden="1" w:unhideWhenUsed="1"/>
-    <w:lsdException w:name="Default Paragraph Font" w:uiPriority="1" w:semiHidden="1" w:unhideWhenUsed="1"/>
+    <w:lsdException w:name="Default Paragraph Font" w:semiHidden="1" w:uiPriority="1" w:unhideWhenUsed="1"/>
     <w:lsdException w:name="Body Text" w:semiHidden="1" w:unhideWhenUsed="1"/>
     <w:lsdException w:name="Body Text Indent" w:semiHidden="1" w:unhideWhenUsed="1"/>
     <w:lsdException w:name="List Continue" w:semiHidden="1" w:unhideWhenUsed="1"/>
@@ -3264,8 +3040,8 @@
     <w:lsdException w:name="Subtle Reference" w:uiPriority="31" w:qFormat="1"/>
     <w:lsdException w:name="Intense Reference" w:uiPriority="32" w:qFormat="1"/>
     <w:lsdException w:name="Book Title" w:uiPriority="33" w:qFormat="1"/>
-    <w:lsdException w:name="Bibliography" w:uiPriority="37" w:semiHidden="1" w:unhideWhenUsed="1"/>
-    <w:lsdException w:name="TOC Heading" w:uiPriority="39" w:semiHidden="1" w:unhideWhenUsed="1" w:qFormat="1"/>
+    <w:lsdException w:name="Bibliography" w:semiHidden="1" w:uiPriority="37" w:unhideWhenUsed="1"/>
+    <w:lsdException w:name="TOC Heading" w:semiHidden="1" w:uiPriority="39" w:unhideWhenUsed="1" w:qFormat="1"/>
     <w:lsdException w:name="Plain Table 1" w:uiPriority="41"/>
     <w:lsdException w:name="Plain Table 2" w:uiPriority="42"/>
     <w:lsdException w:name="Plain Table 3" w:uiPriority="43"/>
@@ -3375,68 +3151,76 @@
     <w:lsdException w:name="Hashtag" w:semiHidden="1" w:unhideWhenUsed="1"/>
     <w:lsdException w:name="Unresolved Mention" w:semiHidden="1" w:unhideWhenUsed="1"/>
   </w:latentStyles>
-  <w:style w:type="paragraph" w:styleId="Normal" w:default="1">
+  <w:style w:type="paragraph" w:default="1" w:styleId="Normal">
     <w:name w:val="Normal"/>
     <w:qFormat/>
     <w:pPr>
-      <w:widowControl/>
-      <w:bidi w:val="0"/>
-      <w:spacing w:lineRule="auto" w:line="259" w:before="0" w:after="160"/>
-      <w:jc w:val="left"/>
+      <w:spacing w:after="160" w:line="259" w:lineRule="auto"/>
     </w:pPr>
-    <w:rPr>
-      <w:rFonts w:ascii="Calibri" w:hAnsi="Calibri" w:eastAsia="Calibri" w:cs="" w:asciiTheme="minorHAnsi" w:cstheme="minorBidi" w:eastAsiaTheme="minorHAnsi" w:hAnsiTheme="minorHAnsi"/>
-      <w:color w:val="auto"/>
-      <w:kern w:val="0"/>
-      <w:sz w:val="22"/>
-      <w:szCs w:val="22"/>
-      <w:lang w:val="en-US" w:eastAsia="en-US" w:bidi="ar-SA"/>
-    </w:rPr>
   </w:style>
   <w:style w:type="paragraph" w:styleId="Heading1">
-    <w:name w:val="Heading 1"/>
+    <w:name w:val="heading 1"/>
     <w:basedOn w:val="Normal"/>
     <w:next w:val="Normal"/>
     <w:link w:val="Heading1Char"/>
     <w:uiPriority w:val="9"/>
     <w:qFormat/>
-    <w:rsid w:val="00ee35cc"/>
+    <w:rsid w:val="00EE35CC"/>
     <w:pPr>
-      <w:keepNext w:val="true"/>
+      <w:keepNext/>
       <w:keepLines/>
       <w:spacing w:before="240" w:after="0"/>
       <w:outlineLvl w:val="0"/>
     </w:pPr>
     <w:rPr>
-      <w:rFonts w:ascii="Calibri Light" w:hAnsi="Calibri Light" w:eastAsia="" w:cs="" w:asciiTheme="majorHAnsi" w:cstheme="majorBidi" w:eastAsiaTheme="majorEastAsia" w:hAnsiTheme="majorHAnsi"/>
-      <w:color w:val="2F5496" w:themeColor="accent1" w:themeShade="bf"/>
+      <w:rFonts w:asciiTheme="majorHAnsi" w:eastAsiaTheme="majorEastAsia" w:hAnsiTheme="majorHAnsi" w:cstheme="majorBidi"/>
+      <w:color w:val="2F5496" w:themeColor="accent1" w:themeShade="BF"/>
       <w:sz w:val="32"/>
       <w:szCs w:val="32"/>
     </w:rPr>
   </w:style>
-  <w:style w:type="character" w:styleId="DefaultParagraphFont" w:default="1">
+  <w:style w:type="character" w:default="1" w:styleId="DefaultParagraphFont">
     <w:name w:val="Default Paragraph Font"/>
     <w:uiPriority w:val="1"/>
     <w:semiHidden/>
     <w:unhideWhenUsed/>
-    <w:qFormat/>
-    <w:rPr/>
   </w:style>
-  <w:style w:type="character" w:styleId="Heading1Char" w:customStyle="1">
+  <w:style w:type="table" w:default="1" w:styleId="TableNormal">
+    <w:name w:val="Normal Table"/>
+    <w:uiPriority w:val="99"/>
+    <w:semiHidden/>
+    <w:unhideWhenUsed/>
+    <w:tblPr>
+      <w:tblInd w:w="0" w:type="dxa"/>
+      <w:tblCellMar>
+        <w:top w:w="0" w:type="dxa"/>
+        <w:left w:w="108" w:type="dxa"/>
+        <w:bottom w:w="0" w:type="dxa"/>
+        <w:right w:w="108" w:type="dxa"/>
+      </w:tblCellMar>
+    </w:tblPr>
+  </w:style>
+  <w:style w:type="numbering" w:default="1" w:styleId="NoList">
+    <w:name w:val="No List"/>
+    <w:uiPriority w:val="99"/>
+    <w:semiHidden/>
+    <w:unhideWhenUsed/>
+  </w:style>
+  <w:style w:type="character" w:customStyle="1" w:styleId="Heading1Char">
     <w:name w:val="Heading 1 Char"/>
     <w:basedOn w:val="DefaultParagraphFont"/>
     <w:link w:val="Heading1"/>
     <w:uiPriority w:val="9"/>
     <w:qFormat/>
-    <w:rsid w:val="00ee35cc"/>
+    <w:rsid w:val="00EE35CC"/>
     <w:rPr>
-      <w:rFonts w:ascii="Calibri Light" w:hAnsi="Calibri Light" w:eastAsia="" w:cs="" w:asciiTheme="majorHAnsi" w:cstheme="majorBidi" w:eastAsiaTheme="majorEastAsia" w:hAnsiTheme="majorHAnsi"/>
-      <w:color w:val="2F5496" w:themeColor="accent1" w:themeShade="bf"/>
+      <w:rFonts w:asciiTheme="majorHAnsi" w:eastAsiaTheme="majorEastAsia" w:hAnsiTheme="majorHAnsi" w:cstheme="majorBidi"/>
+      <w:color w:val="2F5496" w:themeColor="accent1" w:themeShade="BF"/>
       <w:sz w:val="32"/>
       <w:szCs w:val="32"/>
     </w:rPr>
   </w:style>
-  <w:style w:type="character" w:styleId="ListLabel1">
+  <w:style w:type="character" w:customStyle="1" w:styleId="ListLabel1">
     <w:name w:val="ListLabel 1"/>
     <w:qFormat/>
     <w:rPr>
@@ -3444,7 +3228,7 @@
       <w:sz w:val="24"/>
     </w:rPr>
   </w:style>
-  <w:style w:type="character" w:styleId="ListLabel2">
+  <w:style w:type="character" w:customStyle="1" w:styleId="ListLabel2">
     <w:name w:val="ListLabel 2"/>
     <w:qFormat/>
     <w:rPr>
@@ -3452,44 +3236,41 @@
       <w:sz w:val="24"/>
     </w:rPr>
   </w:style>
-  <w:style w:type="character" w:styleId="NumberingSymbols">
+  <w:style w:type="character" w:customStyle="1" w:styleId="NumberingSymbols">
     <w:name w:val="Numbering Symbols"/>
     <w:qFormat/>
-    <w:rPr/>
   </w:style>
-  <w:style w:type="paragraph" w:styleId="Heading">
+  <w:style w:type="paragraph" w:customStyle="1" w:styleId="Heading">
     <w:name w:val="Heading"/>
     <w:basedOn w:val="Normal"/>
-    <w:next w:val="TextBody"/>
+    <w:next w:val="BodyText"/>
     <w:qFormat/>
     <w:pPr>
-      <w:keepNext w:val="true"/>
+      <w:keepNext/>
       <w:spacing w:before="240" w:after="120"/>
     </w:pPr>
     <w:rPr>
-      <w:rFonts w:ascii="Liberation Sans" w:hAnsi="Liberation Sans" w:eastAsia="AR PL SungtiL GB" w:cs="Lohit Devanagari"/>
+      <w:rFonts w:ascii="Liberation Sans" w:eastAsia="AR PL SungtiL GB" w:hAnsi="Liberation Sans" w:cs="Lohit Devanagari"/>
       <w:sz w:val="28"/>
       <w:szCs w:val="28"/>
     </w:rPr>
   </w:style>
-  <w:style w:type="paragraph" w:styleId="TextBody">
+  <w:style w:type="paragraph" w:styleId="BodyText">
     <w:name w:val="Body Text"/>
     <w:basedOn w:val="Normal"/>
     <w:pPr>
-      <w:spacing w:lineRule="auto" w:line="276" w:before="0" w:after="140"/>
+      <w:spacing w:after="140" w:line="276" w:lineRule="auto"/>
     </w:pPr>
-    <w:rPr/>
   </w:style>
   <w:style w:type="paragraph" w:styleId="List">
     <w:name w:val="List"/>
-    <w:basedOn w:val="TextBody"/>
-    <w:pPr/>
+    <w:basedOn w:val="BodyText"/>
     <w:rPr>
       <w:rFonts w:cs="Lohit Devanagari"/>
     </w:rPr>
   </w:style>
   <w:style w:type="paragraph" w:styleId="Caption">
-    <w:name w:val="Caption"/>
+    <w:name w:val="caption"/>
     <w:basedOn w:val="Normal"/>
     <w:qFormat/>
     <w:pPr>
@@ -3504,7 +3285,7 @@
       <w:szCs w:val="24"/>
     </w:rPr>
   </w:style>
-  <w:style w:type="paragraph" w:styleId="Index">
+  <w:style w:type="paragraph" w:customStyle="1" w:styleId="Index">
     <w:name w:val="Index"/>
     <w:basedOn w:val="Normal"/>
     <w:qFormat/>
@@ -3520,35 +3301,11 @@
     <w:basedOn w:val="Normal"/>
     <w:uiPriority w:val="34"/>
     <w:qFormat/>
-    <w:rsid w:val="003162a1"/>
+    <w:rsid w:val="003162A1"/>
     <w:pPr>
-      <w:spacing w:before="0" w:after="160"/>
-      <w:ind w:left="720" w:hanging="0"/>
+      <w:ind w:left="720"/>
       <w:contextualSpacing/>
     </w:pPr>
-    <w:rPr/>
-  </w:style>
-  <w:style w:type="numbering" w:styleId="NoList" w:default="1">
-    <w:name w:val="No List"/>
-    <w:uiPriority w:val="99"/>
-    <w:semiHidden/>
-    <w:unhideWhenUsed/>
-    <w:qFormat/>
-  </w:style>
-  <w:style w:type="table" w:default="1" w:styleId="TableNormal">
-    <w:name w:val="Normal Table"/>
-    <w:uiPriority w:val="99"/>
-    <w:semiHidden/>
-    <w:unhideWhenUsed/>
-    <w:tblPr>
-      <w:tblInd w:w="0" w:type="dxa"/>
-      <w:tblCellMar>
-        <w:top w:w="0" w:type="dxa"/>
-        <w:left w:w="108" w:type="dxa"/>
-        <w:bottom w:w="0" w:type="dxa"/>
-        <w:right w:w="108" w:type="dxa"/>
-      </w:tblCellMar>
-    </w:tblPr>
   </w:style>
 </w:styles>
 </file>
@@ -3819,7 +3576,7 @@
 </file>
 
 <file path=customXml/itemProps1.xml><?xml version="1.0" encoding="utf-8"?>
-<ds:datastoreItem xmlns:ds="http://schemas.openxmlformats.org/officeDocument/2006/customXml" ds:itemID="{3B955896-921A-4E40-B5DE-2AB4E91274C0}">
+<ds:datastoreItem xmlns:ds="http://schemas.openxmlformats.org/officeDocument/2006/customXml" ds:itemID="{876D056D-1996-44B7-9F62-2F1AA66B2689}">
   <ds:schemaRefs>
     <ds:schemaRef ds:uri="http://schemas.openxmlformats.org/officeDocument/2006/bibliography"/>
   </ds:schemaRefs>

--- a/schemes/Документация к СКУД кабинета 108.docx
+++ b/schemes/Документация к СКУД кабинета 108.docx
@@ -1,12 +1,14 @@
 
 <file path=word/document.xml><?xml version="1.0" encoding="utf-8"?>
-<w:document xmlns:wpc="http://schemas.microsoft.com/office/word/2010/wordprocessingCanvas" xmlns:cx="http://schemas.microsoft.com/office/drawing/2014/chartex" xmlns:cx1="http://schemas.microsoft.com/office/drawing/2015/9/8/chartex" xmlns:cx2="http://schemas.microsoft.com/office/drawing/2015/10/21/chartex" xmlns:cx3="http://schemas.microsoft.com/office/drawing/2016/5/9/chartex" xmlns:cx4="http://schemas.microsoft.com/office/drawing/2016/5/10/chartex" xmlns:cx5="http://schemas.microsoft.com/office/drawing/2016/5/11/chartex" xmlns:cx6="http://schemas.microsoft.com/office/drawing/2016/5/12/chartex" xmlns:cx7="http://schemas.microsoft.com/office/drawing/2016/5/13/chartex" xmlns:cx8="http://schemas.microsoft.com/office/drawing/2016/5/14/chartex" xmlns:mc="http://schemas.openxmlformats.org/markup-compatibility/2006" xmlns:aink="http://schemas.microsoft.com/office/drawing/2016/ink" xmlns:am3d="http://schemas.microsoft.com/office/drawing/2017/model3d" xmlns:o="urn:schemas-microsoft-com:office:office" xmlns:r="http://schemas.openxmlformats.org/officeDocument/2006/relationships" xmlns:m="http://schemas.openxmlformats.org/officeDocument/2006/math" xmlns:v="urn:schemas-microsoft-com:vml" xmlns:wp14="http://schemas.microsoft.com/office/word/2010/wordprocessingDrawing" xmlns:wp="http://schemas.openxmlformats.org/drawingml/2006/wordprocessingDrawing" xmlns:w10="urn:schemas-microsoft-com:office:word" xmlns:w="http://schemas.openxmlformats.org/wordprocessingml/2006/main" xmlns:w14="http://schemas.microsoft.com/office/word/2010/wordml" xmlns:w15="http://schemas.microsoft.com/office/word/2012/wordml" xmlns:w16cid="http://schemas.microsoft.com/office/word/2016/wordml/cid" xmlns:w16se="http://schemas.microsoft.com/office/word/2015/wordml/symex" xmlns:wpg="http://schemas.microsoft.com/office/word/2010/wordprocessingGroup" xmlns:wpi="http://schemas.microsoft.com/office/word/2010/wordprocessingInk" xmlns:wne="http://schemas.microsoft.com/office/word/2006/wordml" xmlns:wps="http://schemas.microsoft.com/office/word/2010/wordprocessingShape" mc:Ignorable="w14 w15 w16se w16cid wp14">
+<w:document xmlns:o="urn:schemas-microsoft-com:office:office" xmlns:r="http://schemas.openxmlformats.org/officeDocument/2006/relationships" xmlns:v="urn:schemas-microsoft-com:vml" xmlns:w="http://schemas.openxmlformats.org/wordprocessingml/2006/main" xmlns:w10="urn:schemas-microsoft-com:office:word" xmlns:wp="http://schemas.openxmlformats.org/drawingml/2006/wordprocessingDrawing" xmlns:wps="http://schemas.microsoft.com/office/word/2010/wordprocessingShape" xmlns:wpg="http://schemas.microsoft.com/office/word/2010/wordprocessingGroup" xmlns:mc="http://schemas.openxmlformats.org/markup-compatibility/2006" xmlns:wp14="http://schemas.microsoft.com/office/word/2010/wordprocessingDrawing" xmlns:w14="http://schemas.microsoft.com/office/word/2010/wordml" mc:Ignorable="w14 wp14">
   <w:body>
     <w:p>
       <w:pPr>
+        <w:pStyle w:val="Normal"/>
         <w:jc w:val="center"/>
         <w:rPr>
           <w:b/>
+          <w:b/>
           <w:sz w:val="28"/>
           <w:lang w:val="ru-RU"/>
         </w:rPr>
@@ -22,21 +24,39 @@
     </w:p>
     <w:p>
       <w:pPr>
-        <w:rPr>
-          <w:b/>
-          <w:sz w:val="24"/>
-          <w:lang w:val="ru-RU"/>
-        </w:rPr>
-      </w:pPr>
-    </w:p>
-    <w:p>
-      <w:pPr>
-        <w:rPr>
-          <w:b/>
-          <w:sz w:val="24"/>
-          <w:lang w:val="ru-RU"/>
-        </w:rPr>
-      </w:pPr>
+        <w:pStyle w:val="Normal"/>
+        <w:rPr>
+          <w:b/>
+          <w:b/>
+          <w:sz w:val="24"/>
+          <w:lang w:val="ru-RU"/>
+        </w:rPr>
+      </w:pPr>
+      <w:r>
+        <w:rPr>
+          <w:b/>
+          <w:sz w:val="24"/>
+          <w:lang w:val="ru-RU"/>
+        </w:rPr>
+      </w:r>
+    </w:p>
+    <w:p>
+      <w:pPr>
+        <w:pStyle w:val="Normal"/>
+        <w:rPr>
+          <w:b/>
+          <w:b/>
+          <w:sz w:val="24"/>
+          <w:lang w:val="ru-RU"/>
+        </w:rPr>
+      </w:pPr>
+      <w:r>
+        <w:rPr>
+          <w:b/>
+          <w:sz w:val="24"/>
+          <w:lang w:val="ru-RU"/>
+        </w:rPr>
+      </w:r>
     </w:p>
     <w:p>
       <w:pPr>
@@ -46,6 +66,7 @@
           <w:numId w:val="1"/>
         </w:numPr>
         <w:rPr>
+          <w:b/>
           <w:b/>
           <w:sz w:val="24"/>
           <w:lang w:val="ru-RU"/>
@@ -149,6 +170,7 @@
         </w:numPr>
         <w:rPr>
           <w:b/>
+          <w:b/>
           <w:sz w:val="24"/>
           <w:lang w:val="ru-RU"/>
         </w:rPr>
@@ -171,6 +193,7 @@
         </w:numPr>
         <w:rPr>
           <w:b/>
+          <w:b/>
           <w:sz w:val="24"/>
           <w:lang w:val="ru-RU"/>
         </w:rPr>
@@ -192,6 +215,7 @@
         </w:numPr>
         <w:rPr>
           <w:b/>
+          <w:b/>
           <w:sz w:val="24"/>
           <w:lang w:val="ru-RU"/>
         </w:rPr>
@@ -213,6 +237,7 @@
         </w:numPr>
         <w:rPr>
           <w:b/>
+          <w:b/>
           <w:sz w:val="24"/>
           <w:lang w:val="ru-RU"/>
         </w:rPr>
@@ -234,6 +259,7 @@
         </w:numPr>
         <w:rPr>
           <w:b/>
+          <w:b/>
           <w:sz w:val="24"/>
           <w:lang w:val="ru-RU"/>
         </w:rPr>
@@ -255,6 +281,7 @@
         </w:numPr>
         <w:rPr>
           <w:b/>
+          <w:b/>
           <w:sz w:val="24"/>
           <w:lang w:val="ru-RU"/>
         </w:rPr>
@@ -276,6 +303,7 @@
         </w:numPr>
         <w:rPr>
           <w:b/>
+          <w:b/>
           <w:sz w:val="24"/>
           <w:lang w:val="ru-RU"/>
         </w:rPr>
@@ -297,6 +325,7 @@
         </w:numPr>
         <w:rPr>
           <w:b/>
+          <w:b/>
           <w:sz w:val="24"/>
           <w:lang w:val="ru-RU"/>
         </w:rPr>
@@ -317,6 +346,7 @@
           <w:numId w:val="1"/>
         </w:numPr>
         <w:rPr>
+          <w:b/>
           <w:b/>
           <w:sz w:val="24"/>
           <w:lang w:val="ru-RU"/>
@@ -340,6 +370,7 @@
         </w:numPr>
         <w:rPr>
           <w:b/>
+          <w:b/>
           <w:sz w:val="24"/>
           <w:lang w:val="ru-RU"/>
         </w:rPr>
@@ -361,6 +392,7 @@
         </w:numPr>
         <w:rPr>
           <w:b/>
+          <w:b/>
           <w:sz w:val="24"/>
           <w:lang w:val="ru-RU"/>
         </w:rPr>
@@ -382,6 +414,7 @@
         </w:numPr>
         <w:rPr>
           <w:b/>
+          <w:b/>
           <w:sz w:val="24"/>
           <w:lang w:val="ru-RU"/>
         </w:rPr>
@@ -397,9 +430,11 @@
     </w:p>
     <w:p>
       <w:pPr>
+        <w:pStyle w:val="Normal"/>
         <w:jc w:val="center"/>
         <w:rPr>
           <w:b/>
+          <w:b/>
           <w:sz w:val="28"/>
           <w:szCs w:val="28"/>
           <w:lang w:val="ru-RU"/>
@@ -417,7 +452,9 @@
     </w:p>
     <w:p>
       <w:pPr>
-        <w:rPr>
+        <w:pStyle w:val="Normal"/>
+        <w:rPr>
+          <w:b/>
           <w:b/>
           <w:sz w:val="24"/>
           <w:szCs w:val="28"/>
@@ -436,6 +473,7 @@
     </w:p>
     <w:p>
       <w:pPr>
+        <w:pStyle w:val="Normal"/>
         <w:rPr>
           <w:sz w:val="24"/>
           <w:szCs w:val="28"/>
@@ -453,7 +491,9 @@
     </w:p>
     <w:p>
       <w:pPr>
-        <w:rPr>
+        <w:pStyle w:val="Normal"/>
+        <w:rPr>
+          <w:b/>
           <w:b/>
           <w:sz w:val="24"/>
           <w:szCs w:val="28"/>
@@ -472,6 +512,7 @@
     </w:p>
     <w:p>
       <w:pPr>
+        <w:pStyle w:val="Normal"/>
         <w:rPr>
           <w:sz w:val="24"/>
           <w:szCs w:val="28"/>
@@ -486,7 +527,6 @@
         </w:rPr>
         <w:t xml:space="preserve">Для аунтификации используются ключ-карты, соответствующие стандарту </w:t>
       </w:r>
-      <w:proofErr w:type="spellStart"/>
       <w:r>
         <w:rPr>
           <w:sz w:val="24"/>
@@ -494,7 +534,6 @@
         </w:rPr>
         <w:t>Mifare</w:t>
       </w:r>
-      <w:proofErr w:type="spellEnd"/>
       <w:r>
         <w:rPr>
           <w:sz w:val="24"/>
@@ -516,33 +555,33 @@
           <w:szCs w:val="28"/>
           <w:lang w:val="ru-RU"/>
         </w:rPr>
-        <w:t xml:space="preserve">. Для модификации списка людей с доступом в кабинет можно использовать приложение или мастер-карту. При использовании приложения предоставляется возможность дополнять учетную запись дополнительными параметрами(ФИО, приветствие итд), поэтому такой способ является предпочтительным. Для моментального добавления учетной записи </w:t>
-      </w:r>
-      <w:r>
-        <w:rPr>
-          <w:sz w:val="24"/>
-          <w:szCs w:val="28"/>
-          <w:lang w:val="ru-RU"/>
-        </w:rPr>
-        <w:lastRenderedPageBreak/>
-        <w:t>воспользуйтесь мастер-картой. При добавлении учетной записи с помощью мастер-карты рекомендуется дополнительно установить параметры учетной записи через приложение.</w:t>
-      </w:r>
-    </w:p>
-    <w:p>
-      <w:pPr>
-        <w:rPr>
-          <w:sz w:val="24"/>
-          <w:szCs w:val="28"/>
-          <w:lang w:val="ru-RU"/>
-        </w:rPr>
-      </w:pPr>
-      <w:r>
-        <w:rPr>
-          <w:sz w:val="24"/>
-          <w:szCs w:val="28"/>
-          <w:lang w:val="ru-RU"/>
-        </w:rPr>
-        <w:t xml:space="preserve"> [ТУДУ. Для изменения базы допущенных людей пользуйтесь Приложение 3. Инструкция по добавлению-удалению людей </w:t>
+        <w:t>. Для модификации списка людей с доступом в кабинет можно использовать приложение или мастер-карту. При использовании приложения предоставляется возможность дополнять учетную запись дополнительными параметрами(ФИО, приветствие итд), поэтому такой способ является предпочтительным. Для моментального добавления учетной записи воспользуйтесь мастер-картой. При добавлении учетной записи с помощью мастер-карты рекомендуется дополнительно установить параметры учетной записи через приложение.</w:t>
+      </w:r>
+    </w:p>
+    <w:p>
+      <w:pPr>
+        <w:pStyle w:val="Normal"/>
+        <w:rPr>
+          <w:sz w:val="24"/>
+          <w:szCs w:val="28"/>
+          <w:lang w:val="ru-RU"/>
+        </w:rPr>
+      </w:pPr>
+      <w:r>
+        <w:rPr>
+          <w:sz w:val="24"/>
+          <w:szCs w:val="28"/>
+          <w:lang w:val="ru-RU"/>
+        </w:rPr>
+        <w:t xml:space="preserve"> </w:t>
+      </w:r>
+      <w:r>
+        <w:rPr>
+          <w:sz w:val="24"/>
+          <w:szCs w:val="28"/>
+          <w:lang w:val="ru-RU"/>
+        </w:rPr>
+        <w:t xml:space="preserve">[ТУДУ. Для изменения базы допущенных людей пользуйтесь Приложение 3. Инструкция по добавлению-удалению людей </w:t>
       </w:r>
       <w:r>
         <w:rPr>
@@ -562,17 +601,29 @@
     </w:p>
     <w:p>
       <w:pPr>
-        <w:rPr>
-          <w:b/>
-          <w:sz w:val="24"/>
-          <w:szCs w:val="28"/>
-          <w:lang w:val="ru-RU"/>
-        </w:rPr>
-      </w:pPr>
-    </w:p>
-    <w:p>
-      <w:pPr>
-        <w:rPr>
+        <w:pStyle w:val="Normal"/>
+        <w:rPr>
+          <w:b/>
+          <w:b/>
+          <w:sz w:val="24"/>
+          <w:szCs w:val="28"/>
+          <w:lang w:val="ru-RU"/>
+        </w:rPr>
+      </w:pPr>
+      <w:r>
+        <w:rPr>
+          <w:b/>
+          <w:sz w:val="24"/>
+          <w:szCs w:val="28"/>
+          <w:lang w:val="ru-RU"/>
+        </w:rPr>
+      </w:r>
+    </w:p>
+    <w:p>
+      <w:pPr>
+        <w:pStyle w:val="Normal"/>
+        <w:rPr>
+          <w:b/>
           <w:b/>
           <w:sz w:val="24"/>
           <w:szCs w:val="28"/>
@@ -591,6 +642,7 @@
     </w:p>
     <w:p>
       <w:pPr>
+        <w:pStyle w:val="Normal"/>
         <w:rPr>
           <w:sz w:val="24"/>
           <w:szCs w:val="28"/>
@@ -674,7 +726,9 @@
     </w:p>
     <w:p>
       <w:pPr>
-        <w:rPr>
+        <w:pStyle w:val="Normal"/>
+        <w:rPr>
+          <w:b/>
           <w:b/>
           <w:sz w:val="24"/>
           <w:szCs w:val="28"/>
@@ -693,1101 +747,1075 @@
     </w:p>
     <w:p>
       <w:pPr>
-        <w:rPr>
-          <w:sz w:val="24"/>
-          <w:szCs w:val="28"/>
-          <w:lang w:val="ru-RU"/>
-        </w:rPr>
-      </w:pPr>
-      <w:r>
-        <w:rPr>
-          <w:sz w:val="24"/>
-          <w:szCs w:val="28"/>
-          <w:lang w:val="ru-RU"/>
-        </w:rPr>
-        <w:t>Система имеет возможность проигрывать аудиофайлы, загруженные в память. В данный момент эта функция используется для проигрывания приветствия при входе пользователя в кабинет. Управление устройством осуществляется с платы веб-сервера. Для создания персонализированного приветствия предусмотрен отдельный функционал. [ТУДУ. Приложение 5. Инструкция по работе с аудиофайлами</w:t>
-      </w:r>
-      <w:r>
-        <w:rPr>
-          <w:sz w:val="24"/>
-          <w:szCs w:val="28"/>
-          <w:lang w:val="ru-RU"/>
+        <w:pStyle w:val="Normal"/>
+        <w:rPr>
+          <w:sz w:val="24"/>
+          <w:szCs w:val="28"/>
+          <w:lang w:val="ru-RU"/>
+        </w:rPr>
+      </w:pPr>
+      <w:r>
+        <w:rPr>
+          <w:sz w:val="24"/>
+          <w:szCs w:val="28"/>
+          <w:lang w:val="ru-RU"/>
+        </w:rPr>
+        <w:t>Система имеет возможность проигрывать аудиофайлы, загруженные в память. В данный момент эта функция используется для проигрывания приветствия при входе пользователя в кабинет. Управление устройством осуществляется с платы веб-сервера. Для создания персонализированного приветствия предусмотрен отдельный функционал. [ТУДУ. Приложение 5. Инструкция по работе с аудиофайлами]</w:t>
+      </w:r>
+    </w:p>
+    <w:p>
+      <w:pPr>
+        <w:pStyle w:val="Normal"/>
+        <w:jc w:val="center"/>
+        <w:rPr>
+          <w:b/>
+          <w:b/>
+          <w:sz w:val="28"/>
+          <w:szCs w:val="28"/>
+          <w:lang w:val="ru-RU"/>
+        </w:rPr>
+      </w:pPr>
+      <w:r>
+        <w:rPr>
+          <w:b/>
+          <w:sz w:val="28"/>
+          <w:szCs w:val="28"/>
+          <w:lang w:val="ru-RU"/>
+        </w:rPr>
+        <w:t>Физическая часть</w:t>
+      </w:r>
+    </w:p>
+    <w:p>
+      <w:pPr>
+        <w:pStyle w:val="Normal"/>
+        <w:rPr>
+          <w:sz w:val="24"/>
+          <w:szCs w:val="28"/>
+          <w:lang w:val="ru-RU"/>
+        </w:rPr>
+      </w:pPr>
+      <w:r>
+        <w:rPr>
+          <w:b/>
+          <w:sz w:val="24"/>
+          <w:szCs w:val="28"/>
+          <w:lang w:val="ru-RU"/>
+        </w:rPr>
+        <w:t>Основной блок</w:t>
+      </w:r>
+    </w:p>
+    <w:p>
+      <w:pPr>
+        <w:pStyle w:val="Normal"/>
+        <w:rPr>
+          <w:sz w:val="24"/>
+          <w:szCs w:val="28"/>
+          <w:lang w:val="ru-RU"/>
+        </w:rPr>
+      </w:pPr>
+      <w:r>
+        <w:rPr>
+          <w:sz w:val="24"/>
+          <w:szCs w:val="28"/>
+          <w:lang w:val="ru-RU"/>
+        </w:rPr>
+        <w:t>Управляющий контроллер</w:t>
+      </w:r>
+    </w:p>
+    <w:p>
+      <w:pPr>
+        <w:pStyle w:val="Normal"/>
+        <w:rPr>
+          <w:sz w:val="24"/>
+          <w:szCs w:val="28"/>
+          <w:lang w:val="ru-RU"/>
+        </w:rPr>
+      </w:pPr>
+      <w:r>
+        <w:rPr>
+          <w:sz w:val="24"/>
+          <w:szCs w:val="28"/>
+          <w:lang w:val="ru-RU"/>
+        </w:rPr>
+        <w:t xml:space="preserve">В качестве основного контроллера используется </w:t>
+      </w:r>
+      <w:r>
+        <w:rPr>
+          <w:sz w:val="24"/>
+          <w:szCs w:val="28"/>
+        </w:rPr>
+        <w:t>Arduino</w:t>
+      </w:r>
+      <w:r>
+        <w:rPr>
+          <w:sz w:val="24"/>
+          <w:szCs w:val="28"/>
+          <w:lang w:val="ru-RU"/>
+        </w:rPr>
+        <w:t xml:space="preserve"> </w:t>
+      </w:r>
+      <w:r>
+        <w:rPr>
+          <w:sz w:val="24"/>
+          <w:szCs w:val="28"/>
+        </w:rPr>
+        <w:t>Mega</w:t>
+      </w:r>
+      <w:r>
+        <w:rPr>
+          <w:sz w:val="24"/>
+          <w:szCs w:val="28"/>
+          <w:lang w:val="ru-RU"/>
+        </w:rPr>
+        <w:t xml:space="preserve"> </w:t>
+      </w:r>
+      <w:r>
+        <w:rPr>
+          <w:sz w:val="24"/>
+          <w:szCs w:val="28"/>
+        </w:rPr>
+        <w:t>ADK</w:t>
+      </w:r>
+      <w:r>
+        <w:rPr>
+          <w:sz w:val="24"/>
+          <w:szCs w:val="28"/>
+          <w:lang w:val="ru-RU"/>
+        </w:rPr>
+        <w:t xml:space="preserve">. Дополнительно на нее установлен </w:t>
+      </w:r>
+      <w:r>
+        <w:rPr>
+          <w:sz w:val="24"/>
+          <w:szCs w:val="28"/>
+        </w:rPr>
+        <w:t>RS</w:t>
+      </w:r>
+      <w:r>
+        <w:rPr>
+          <w:sz w:val="24"/>
+          <w:szCs w:val="28"/>
+          <w:lang w:val="ru-RU"/>
+        </w:rPr>
+        <w:t xml:space="preserve">232 </w:t>
+      </w:r>
+      <w:r>
+        <w:rPr>
+          <w:sz w:val="24"/>
+          <w:szCs w:val="28"/>
+        </w:rPr>
+        <w:t>Shield</w:t>
+      </w:r>
+      <w:r>
+        <w:rPr>
+          <w:sz w:val="24"/>
+          <w:szCs w:val="28"/>
+          <w:lang w:val="ru-RU"/>
+        </w:rPr>
+        <w:t xml:space="preserve"> для взаимодействия со считывателем ключ-карт. </w:t>
+      </w:r>
+    </w:p>
+    <w:p>
+      <w:pPr>
+        <w:pStyle w:val="Normal"/>
+        <w:rPr>
+          <w:sz w:val="24"/>
+          <w:szCs w:val="28"/>
+          <w:lang w:val="ru-RU"/>
+        </w:rPr>
+      </w:pPr>
+      <w:r>
+        <w:rPr>
+          <w:sz w:val="24"/>
+          <w:szCs w:val="28"/>
+          <w:lang w:val="ru-RU"/>
+        </w:rPr>
+        <w:t>К основному контроллеру подсоединены:</w:t>
+      </w:r>
+    </w:p>
+    <w:p>
+      <w:pPr>
+        <w:pStyle w:val="ListParagraph"/>
+        <w:numPr>
+          <w:ilvl w:val="0"/>
+          <w:numId w:val="3"/>
+        </w:numPr>
+        <w:rPr>
+          <w:sz w:val="24"/>
+          <w:szCs w:val="28"/>
+          <w:lang w:val="ru-RU"/>
+        </w:rPr>
+      </w:pPr>
+      <w:r>
+        <w:rPr>
+          <w:sz w:val="24"/>
+          <w:szCs w:val="28"/>
+          <w:lang w:val="ru-RU"/>
+        </w:rPr>
+        <w:t>Внешний модуль «Считыватель»</w:t>
+      </w:r>
+    </w:p>
+    <w:p>
+      <w:pPr>
+        <w:pStyle w:val="ListParagraph"/>
+        <w:numPr>
+          <w:ilvl w:val="0"/>
+          <w:numId w:val="3"/>
+        </w:numPr>
+        <w:rPr>
+          <w:sz w:val="24"/>
+          <w:szCs w:val="28"/>
+          <w:lang w:val="ru-RU"/>
+        </w:rPr>
+      </w:pPr>
+      <w:r>
+        <w:rPr>
+          <w:sz w:val="24"/>
+          <w:szCs w:val="28"/>
+          <w:lang w:val="ru-RU"/>
+        </w:rPr>
+        <w:t>Внешний модуль «Замок», имеется размыкатель питания в модуле «Считыватель»</w:t>
+      </w:r>
+    </w:p>
+    <w:p>
+      <w:pPr>
+        <w:pStyle w:val="ListParagraph"/>
+        <w:numPr>
+          <w:ilvl w:val="0"/>
+          <w:numId w:val="3"/>
+        </w:numPr>
+        <w:rPr>
+          <w:sz w:val="24"/>
+          <w:szCs w:val="28"/>
+          <w:lang w:val="ru-RU"/>
+        </w:rPr>
+      </w:pPr>
+      <w:r>
+        <w:rPr>
+          <w:sz w:val="24"/>
+          <w:szCs w:val="28"/>
+          <w:lang w:val="ru-RU"/>
+        </w:rPr>
+        <w:t>Внешний модуль «Веб-сервер»</w:t>
+      </w:r>
+    </w:p>
+    <w:p>
+      <w:pPr>
+        <w:pStyle w:val="ListParagraph"/>
+        <w:numPr>
+          <w:ilvl w:val="0"/>
+          <w:numId w:val="3"/>
+        </w:numPr>
+        <w:rPr>
+          <w:sz w:val="24"/>
+          <w:szCs w:val="28"/>
+          <w:lang w:val="ru-RU"/>
+        </w:rPr>
+      </w:pPr>
+      <w:r>
+        <w:rPr>
+          <w:sz w:val="24"/>
+          <w:szCs w:val="28"/>
+          <w:lang w:val="ru-RU"/>
+        </w:rPr>
+        <w:t>Модуль «Звонок», расположенный в основном блоке</w:t>
+      </w:r>
+    </w:p>
+    <w:p>
+      <w:pPr>
+        <w:pStyle w:val="ListParagraph"/>
+        <w:numPr>
+          <w:ilvl w:val="0"/>
+          <w:numId w:val="3"/>
+        </w:numPr>
+        <w:rPr>
+          <w:sz w:val="24"/>
+          <w:szCs w:val="28"/>
+          <w:lang w:val="ru-RU"/>
+        </w:rPr>
+      </w:pPr>
+      <w:r>
+        <w:rPr>
+          <w:sz w:val="24"/>
+          <w:szCs w:val="28"/>
+          <w:lang w:val="ru-RU"/>
+        </w:rPr>
+        <w:t>Внешние модули «Датчики движения»</w:t>
+      </w:r>
+    </w:p>
+    <w:p>
+      <w:pPr>
+        <w:pStyle w:val="ListParagraph"/>
+        <w:numPr>
+          <w:ilvl w:val="0"/>
+          <w:numId w:val="3"/>
+        </w:numPr>
+        <w:rPr>
+          <w:sz w:val="24"/>
+          <w:szCs w:val="28"/>
+          <w:lang w:val="ru-RU"/>
+        </w:rPr>
+      </w:pPr>
+      <w:r>
+        <w:rPr>
+          <w:sz w:val="24"/>
+          <w:szCs w:val="28"/>
+          <w:lang w:val="ru-RU"/>
+        </w:rPr>
+        <w:t>Внешний модуль «Мониторинговая система»</w:t>
+      </w:r>
+    </w:p>
+    <w:p>
+      <w:pPr>
+        <w:pStyle w:val="ListParagraph"/>
+        <w:numPr>
+          <w:ilvl w:val="0"/>
+          <w:numId w:val="3"/>
+        </w:numPr>
+        <w:rPr>
+          <w:sz w:val="24"/>
+          <w:szCs w:val="28"/>
+          <w:lang w:val="ru-RU"/>
+        </w:rPr>
+      </w:pPr>
+      <w:r>
+        <w:rPr>
+          <w:sz w:val="24"/>
+          <w:szCs w:val="28"/>
+          <w:lang w:val="ru-RU"/>
+        </w:rPr>
+        <w:t>Внешний модуль «Кнопка выхода»</w:t>
+      </w:r>
+    </w:p>
+    <w:p>
+      <w:pPr>
+        <w:pStyle w:val="ListParagraph"/>
+        <w:numPr>
+          <w:ilvl w:val="0"/>
+          <w:numId w:val="3"/>
+        </w:numPr>
+        <w:rPr>
+          <w:sz w:val="24"/>
+          <w:szCs w:val="28"/>
+          <w:lang w:val="ru-RU"/>
+        </w:rPr>
+      </w:pPr>
+      <w:r>
+        <w:rPr>
+          <w:sz w:val="24"/>
+          <w:szCs w:val="28"/>
+          <w:lang w:val="ru-RU"/>
+        </w:rPr>
+        <w:t>Внешний модуль «Герконы»</w:t>
+      </w:r>
+    </w:p>
+    <w:p>
+      <w:pPr>
+        <w:pStyle w:val="Normal"/>
+        <w:rPr>
+          <w:sz w:val="24"/>
+          <w:szCs w:val="28"/>
+          <w:lang w:val="ru-RU"/>
+        </w:rPr>
+      </w:pPr>
+      <w:r>
+        <w:rPr>
+          <w:sz w:val="24"/>
+          <w:szCs w:val="28"/>
+          <w:lang w:val="ru-RU"/>
+        </w:rPr>
+        <w:t xml:space="preserve">[ТУДУ. Для обновления прошивки используется </w:t>
+      </w:r>
+      <w:r>
+        <w:rPr>
+          <w:sz w:val="24"/>
+          <w:szCs w:val="28"/>
+        </w:rPr>
+        <w:t>USB</w:t>
+      </w:r>
+      <w:r>
+        <w:rPr>
+          <w:sz w:val="24"/>
+          <w:szCs w:val="28"/>
+          <w:lang w:val="ru-RU"/>
+        </w:rPr>
+        <w:t xml:space="preserve"> </w:t>
+      </w:r>
+      <w:r>
+        <w:rPr>
+          <w:sz w:val="24"/>
+          <w:szCs w:val="28"/>
+        </w:rPr>
+        <w:t>type</w:t>
+      </w:r>
+      <w:r>
+        <w:rPr>
+          <w:sz w:val="24"/>
+          <w:szCs w:val="28"/>
+          <w:lang w:val="ru-RU"/>
+        </w:rPr>
+        <w:t xml:space="preserve"> </w:t>
+      </w:r>
+      <w:r>
+        <w:rPr>
+          <w:sz w:val="24"/>
+          <w:szCs w:val="28"/>
+        </w:rPr>
+        <w:t>B</w:t>
+      </w:r>
+      <w:r>
+        <w:rPr>
+          <w:sz w:val="24"/>
+          <w:szCs w:val="28"/>
+          <w:lang w:val="ru-RU"/>
+        </w:rPr>
+        <w:t>, расположенный на управляющем контроллере. Инструкция по обновлению прошивки находится в Приложении 6. Инструкция по обновлению прошивки микроконтроллера]</w:t>
+      </w:r>
+    </w:p>
+    <w:p>
+      <w:pPr>
+        <w:pStyle w:val="Normal"/>
+        <w:rPr>
+          <w:sz w:val="24"/>
+          <w:szCs w:val="28"/>
+          <w:lang w:val="ru-RU"/>
+        </w:rPr>
+      </w:pPr>
+      <w:r>
+        <w:rPr>
+          <w:sz w:val="24"/>
+          <w:szCs w:val="28"/>
+          <w:lang w:val="ru-RU"/>
+        </w:rPr>
+        <w:t>Система управления питанием</w:t>
+      </w:r>
+    </w:p>
+    <w:p>
+      <w:pPr>
+        <w:pStyle w:val="Normal"/>
+        <w:rPr>
+          <w:sz w:val="24"/>
+          <w:szCs w:val="28"/>
+          <w:lang w:val="ru-RU"/>
+        </w:rPr>
+      </w:pPr>
+      <w:r>
+        <w:rPr>
+          <w:sz w:val="24"/>
+          <w:szCs w:val="28"/>
+          <w:lang w:val="ru-RU"/>
+        </w:rPr>
+        <w:t xml:space="preserve">СУП представлена распаянными на макетной плате(расположенной на </w:t>
+      </w:r>
+      <w:r>
+        <w:rPr>
+          <w:sz w:val="24"/>
+          <w:szCs w:val="28"/>
+        </w:rPr>
+        <w:t>RS</w:t>
+      </w:r>
+      <w:r>
+        <w:rPr>
+          <w:sz w:val="24"/>
+          <w:szCs w:val="28"/>
+          <w:lang w:val="ru-RU"/>
+        </w:rPr>
+        <w:t xml:space="preserve">232 </w:t>
+      </w:r>
+      <w:r>
+        <w:rPr>
+          <w:sz w:val="24"/>
+          <w:szCs w:val="28"/>
+        </w:rPr>
+        <w:t>Shield</w:t>
+      </w:r>
+      <w:r>
+        <w:rPr>
+          <w:sz w:val="24"/>
+          <w:szCs w:val="28"/>
+          <w:lang w:val="ru-RU"/>
+        </w:rPr>
+        <w:t xml:space="preserve">’е) элементами управления питанием внешнего блока «Замок». Также с ее помощью организовано питание управляющего контроллера, и к ней подключены модуль «Кнопка выхода» и </w:t>
+      </w:r>
+      <w:r>
+        <w:rPr>
+          <w:sz w:val="24"/>
+          <w:szCs w:val="28"/>
+        </w:rPr>
+        <w:t>RGB</w:t>
+      </w:r>
+      <w:r>
+        <w:rPr>
+          <w:sz w:val="24"/>
+          <w:szCs w:val="28"/>
+          <w:lang w:val="ru-RU"/>
+        </w:rPr>
+        <w:t xml:space="preserve"> светодиод из модуля «Считыватель». Дополнительно на макетной плате распаяны вспомогательные сопротивления. [ТУДУ. Схема СУП’а расположена в Приложении 7. Схема макетной платы</w:t>
+      </w:r>
+      <w:r>
+        <w:rPr>
+          <w:sz w:val="24"/>
+          <w:szCs w:val="28"/>
         </w:rPr>
         <w:t>]</w:t>
       </w:r>
-    </w:p>
-    <w:p>
-      <w:pPr>
+      <w:r>
+        <w:rPr>
+          <w:sz w:val="24"/>
+          <w:szCs w:val="28"/>
+          <w:lang w:val="ru-RU"/>
+        </w:rPr>
+        <w:t>.</w:t>
+      </w:r>
+    </w:p>
+    <w:p>
+      <w:pPr>
+        <w:pStyle w:val="Normal"/>
+        <w:rPr>
+          <w:b/>
+          <w:b/>
+          <w:sz w:val="24"/>
+          <w:szCs w:val="28"/>
+          <w:lang w:val="ru-RU"/>
+        </w:rPr>
+      </w:pPr>
+      <w:r>
+        <w:rPr>
+          <w:b/>
+          <w:sz w:val="24"/>
+          <w:szCs w:val="28"/>
+          <w:lang w:val="ru-RU"/>
+        </w:rPr>
+        <w:t>Перечень внешних блоков</w:t>
+      </w:r>
+    </w:p>
+    <w:p>
+      <w:pPr>
+        <w:pStyle w:val="ListParagraph"/>
+        <w:numPr>
+          <w:ilvl w:val="0"/>
+          <w:numId w:val="4"/>
+        </w:numPr>
+        <w:rPr>
+          <w:sz w:val="24"/>
+          <w:szCs w:val="28"/>
+          <w:lang w:val="ru-RU"/>
+        </w:rPr>
+      </w:pPr>
+      <w:r>
+        <w:rPr>
+          <w:sz w:val="24"/>
+          <w:szCs w:val="28"/>
+          <w:lang w:val="ru-RU"/>
+        </w:rPr>
+        <w:t xml:space="preserve">Считыватель. Блок «Считыватель» содержит считыватель ключ-карты, пьезоизлучатель, индикаторный </w:t>
+      </w:r>
+      <w:r>
+        <w:rPr>
+          <w:sz w:val="24"/>
+          <w:szCs w:val="28"/>
+        </w:rPr>
+        <w:t>RGB</w:t>
+      </w:r>
+      <w:r>
+        <w:rPr>
+          <w:sz w:val="24"/>
+          <w:szCs w:val="28"/>
+          <w:lang w:val="ru-RU"/>
+        </w:rPr>
+        <w:t xml:space="preserve"> светодиод, кнопку звонка. Также есть возможность открыть крышку блока шлицевой отверткой и разомкнуть схему питания блока «Замок».</w:t>
+      </w:r>
+    </w:p>
+    <w:p>
+      <w:pPr>
+        <w:pStyle w:val="ListParagraph"/>
+        <w:numPr>
+          <w:ilvl w:val="0"/>
+          <w:numId w:val="4"/>
+        </w:numPr>
+        <w:rPr>
+          <w:sz w:val="24"/>
+          <w:szCs w:val="28"/>
+          <w:lang w:val="ru-RU"/>
+        </w:rPr>
+      </w:pPr>
+      <w:r>
+        <w:rPr>
+          <w:sz w:val="24"/>
+          <w:szCs w:val="28"/>
+          <w:lang w:val="ru-RU"/>
+        </w:rPr>
+        <w:t>Замок. Блок «Замок» содержит защелку электромеханическую «ШЕРИФ-1 премиум». Защелка потребляет 12В. Управление прямое – при подаче напряжения защелка закрывает дверь.</w:t>
+      </w:r>
+    </w:p>
+    <w:p>
+      <w:pPr>
+        <w:pStyle w:val="ListParagraph"/>
+        <w:numPr>
+          <w:ilvl w:val="0"/>
+          <w:numId w:val="4"/>
+        </w:numPr>
+        <w:rPr>
+          <w:sz w:val="24"/>
+          <w:szCs w:val="28"/>
+          <w:lang w:val="ru-RU"/>
+        </w:rPr>
+      </w:pPr>
+      <w:r>
+        <w:rPr>
+          <w:sz w:val="24"/>
+          <w:szCs w:val="28"/>
+          <w:lang w:val="ru-RU"/>
+        </w:rPr>
+        <w:t>Герконы. Блок «Герконы» встроен в защелку электромеханическую «ШЕРИФ-1 премиум». Он содержит два магнитных датчика, отвечающих за мониторинг состояния защелки – один замыкается в случае, если ригель в защелке(дверь закрыта), второй замыкается, если на защелку подано электропитание.</w:t>
+      </w:r>
+    </w:p>
+    <w:p>
+      <w:pPr>
+        <w:pStyle w:val="ListParagraph"/>
+        <w:numPr>
+          <w:ilvl w:val="0"/>
+          <w:numId w:val="4"/>
+        </w:numPr>
+        <w:rPr>
+          <w:sz w:val="24"/>
+          <w:szCs w:val="28"/>
+          <w:lang w:val="ru-RU"/>
+        </w:rPr>
+      </w:pPr>
+      <w:r>
+        <w:rPr>
+          <w:sz w:val="24"/>
+          <w:szCs w:val="28"/>
+          <w:lang w:val="ru-RU"/>
+        </w:rPr>
+        <w:t>Датчики движения. Блок «Датчики движения» состоит из четырех датчиков движения – трех инфракрасных и одного микроволнового. С их помощью система проверяет наличие людей в кабинете. [ТУДУ. Схема расположения датчиков находится в Приложении 8. Расположение датчиков движения</w:t>
+      </w:r>
+      <w:r>
+        <w:rPr>
+          <w:sz w:val="24"/>
+          <w:szCs w:val="28"/>
+        </w:rPr>
+        <w:t>]</w:t>
+      </w:r>
+    </w:p>
+    <w:p>
+      <w:pPr>
+        <w:pStyle w:val="ListParagraph"/>
+        <w:numPr>
+          <w:ilvl w:val="0"/>
+          <w:numId w:val="4"/>
+        </w:numPr>
+        <w:rPr>
+          <w:sz w:val="24"/>
+          <w:szCs w:val="28"/>
+          <w:lang w:val="ru-RU"/>
+        </w:rPr>
+      </w:pPr>
+      <w:r>
+        <w:rPr>
+          <w:sz w:val="24"/>
+          <w:szCs w:val="28"/>
+          <w:lang w:val="ru-RU"/>
+        </w:rPr>
+        <w:t>Мониторинговая система. Этот блок расположен в пункте охраны и оборудован несколькими индикационными светодиодами.</w:t>
+      </w:r>
+    </w:p>
+    <w:p>
+      <w:pPr>
+        <w:pStyle w:val="ListParagraph"/>
+        <w:numPr>
+          <w:ilvl w:val="0"/>
+          <w:numId w:val="4"/>
+        </w:numPr>
+        <w:rPr>
+          <w:sz w:val="24"/>
+          <w:szCs w:val="28"/>
+          <w:lang w:val="ru-RU"/>
+        </w:rPr>
+      </w:pPr>
+      <w:r>
+        <w:rPr>
+          <w:sz w:val="24"/>
+          <w:szCs w:val="28"/>
+          <w:lang w:val="ru-RU"/>
+        </w:rPr>
+        <w:t>Кнопка выхода. Блок «Кнопка выхода» находится под основным блоком и состоит из возвратного выключателя, с помощью которого происходит открытие двери изнутри.</w:t>
+      </w:r>
+    </w:p>
+    <w:p>
+      <w:pPr>
+        <w:pStyle w:val="ListParagraph"/>
+        <w:numPr>
+          <w:ilvl w:val="0"/>
+          <w:numId w:val="4"/>
+        </w:numPr>
+        <w:rPr>
+          <w:sz w:val="24"/>
+          <w:szCs w:val="28"/>
+          <w:lang w:val="ru-RU"/>
+        </w:rPr>
+      </w:pPr>
+      <w:r>
+        <w:rPr>
+          <w:sz w:val="24"/>
+          <w:szCs w:val="28"/>
+          <w:lang w:val="ru-RU"/>
+        </w:rPr>
+        <w:t>Звонок. Модуль «Звонок» состоит из пьезоизлучателя, который приклеен на верхнюю крышку основного блока и используется для сигнала звонка.</w:t>
+      </w:r>
+    </w:p>
+    <w:p>
+      <w:pPr>
+        <w:pStyle w:val="ListParagraph"/>
+        <w:numPr>
+          <w:ilvl w:val="0"/>
+          <w:numId w:val="4"/>
+        </w:numPr>
+        <w:rPr>
+          <w:sz w:val="24"/>
+          <w:szCs w:val="28"/>
+          <w:lang w:val="ru-RU"/>
+        </w:rPr>
+      </w:pPr>
+      <w:r>
+        <w:rPr>
+          <w:sz w:val="24"/>
+          <w:szCs w:val="28"/>
+          <w:lang w:val="ru-RU"/>
+        </w:rPr>
+        <w:t>Веб-сервер. Блок «Веб-сервер» используется для хранения базы данных, обработке запросов на добавление-удаление ключ-карт из системы, хранения и обработки приветствий для музыкальной шкатулки.</w:t>
+      </w:r>
+    </w:p>
+    <w:p>
+      <w:pPr>
+        <w:pStyle w:val="ListParagraph"/>
+        <w:numPr>
+          <w:ilvl w:val="0"/>
+          <w:numId w:val="4"/>
+        </w:numPr>
+        <w:rPr>
+          <w:sz w:val="24"/>
+          <w:szCs w:val="28"/>
+          <w:lang w:val="ru-RU"/>
+        </w:rPr>
+      </w:pPr>
+      <w:r>
+        <w:rPr>
+          <w:sz w:val="24"/>
+          <w:szCs w:val="28"/>
+          <w:lang w:val="ru-RU"/>
+        </w:rPr>
+        <w:t>Динамик. Блок «Динамик» находится под блоком «Веб-сервер» и используется для проигрывания аудиофайлов, пришедших с блока «Веб-сервер».</w:t>
+      </w:r>
+    </w:p>
+    <w:p>
+      <w:pPr>
+        <w:pStyle w:val="Normal"/>
+        <w:rPr>
+          <w:sz w:val="24"/>
+          <w:szCs w:val="28"/>
+          <w:lang w:val="ru-RU"/>
+        </w:rPr>
+      </w:pPr>
+      <w:r>
+        <w:rPr>
+          <w:sz w:val="24"/>
+          <w:szCs w:val="28"/>
+          <w:lang w:val="ru-RU"/>
+        </w:rPr>
+        <w:t xml:space="preserve">[ТУДУ. Схема взаимодействия блоков находится в Приложение 9. Блок-схема] </w:t>
+      </w:r>
+    </w:p>
+    <w:p>
+      <w:pPr>
+        <w:pStyle w:val="Normal"/>
+        <w:rPr>
+          <w:b/>
+          <w:b/>
+          <w:sz w:val="24"/>
+          <w:szCs w:val="28"/>
+          <w:lang w:val="ru-RU"/>
+        </w:rPr>
+      </w:pPr>
+      <w:r>
+        <w:rPr>
+          <w:b/>
+          <w:sz w:val="24"/>
+          <w:szCs w:val="28"/>
+          <w:lang w:val="ru-RU"/>
+        </w:rPr>
+        <w:t>Соединение внешних блоков</w:t>
+      </w:r>
+    </w:p>
+    <w:p>
+      <w:pPr>
+        <w:pStyle w:val="Normal"/>
+        <w:rPr>
+          <w:sz w:val="24"/>
+          <w:szCs w:val="28"/>
+          <w:lang w:val="ru-RU"/>
+        </w:rPr>
+      </w:pPr>
+      <w:r>
+        <w:rPr>
+          <w:sz w:val="24"/>
+          <w:szCs w:val="28"/>
+          <w:lang w:val="ru-RU"/>
+        </w:rPr>
+        <w:t>Все провода, выходящие из основного блока, промаркированы. [ТУДУ. В Приложении 10. «Нумерация проводов», можно посмотреть соответствие блоков и проводов]</w:t>
+      </w:r>
+    </w:p>
+    <w:p>
+      <w:pPr>
+        <w:pStyle w:val="ListParagraph"/>
+        <w:numPr>
+          <w:ilvl w:val="0"/>
+          <w:numId w:val="5"/>
+        </w:numPr>
+        <w:rPr>
+          <w:sz w:val="24"/>
+          <w:szCs w:val="28"/>
+          <w:lang w:val="ru-RU"/>
+        </w:rPr>
+      </w:pPr>
+      <w:r>
+        <w:rPr>
+          <w:sz w:val="24"/>
+          <w:szCs w:val="28"/>
+          <w:lang w:val="ru-RU"/>
+        </w:rPr>
+        <w:t>Считыватель. К блоку «Считыватель» идет набор проводов, которые проходят через отверстие в стене под блоком «Кнопка выхода». В этот набор входит провод питания от блока «Замок», витая пара, содержащая сигнальные провода и провода питания.</w:t>
+      </w:r>
+    </w:p>
+    <w:p>
+      <w:pPr>
+        <w:pStyle w:val="ListParagraph"/>
+        <w:numPr>
+          <w:ilvl w:val="0"/>
+          <w:numId w:val="5"/>
+        </w:numPr>
+        <w:rPr>
+          <w:sz w:val="24"/>
+          <w:szCs w:val="28"/>
+          <w:lang w:val="ru-RU"/>
+        </w:rPr>
+      </w:pPr>
+      <w:r>
+        <w:rPr>
+          <w:sz w:val="24"/>
+          <w:szCs w:val="28"/>
+          <w:lang w:val="ru-RU"/>
+        </w:rPr>
+        <w:t>Замок. К блоку «Замок» напрямую идет один провод, а второй идет  в него через блок «Считыватель»</w:t>
+      </w:r>
+    </w:p>
+    <w:p>
+      <w:pPr>
+        <w:pStyle w:val="ListParagraph"/>
+        <w:numPr>
+          <w:ilvl w:val="0"/>
+          <w:numId w:val="5"/>
+        </w:numPr>
+        <w:rPr>
+          <w:sz w:val="24"/>
+          <w:szCs w:val="28"/>
+          <w:lang w:val="ru-RU"/>
+        </w:rPr>
+      </w:pPr>
+      <w:r>
+        <w:rPr>
+          <w:sz w:val="24"/>
+          <w:szCs w:val="28"/>
+          <w:lang w:val="ru-RU"/>
+        </w:rPr>
+        <w:t>Герконы. К блоку «Герконы» идут 4 провода – два провода заведены на землю, два провода воткнуты в управляющий микроконтроллер.</w:t>
+      </w:r>
+    </w:p>
+    <w:p>
+      <w:pPr>
+        <w:pStyle w:val="ListParagraph"/>
+        <w:numPr>
+          <w:ilvl w:val="0"/>
+          <w:numId w:val="5"/>
+        </w:numPr>
+        <w:rPr>
+          <w:sz w:val="24"/>
+          <w:szCs w:val="28"/>
+          <w:lang w:val="ru-RU"/>
+        </w:rPr>
+      </w:pPr>
+      <w:r>
+        <w:rPr>
+          <w:sz w:val="24"/>
+          <w:szCs w:val="28"/>
+          <w:lang w:val="ru-RU"/>
+        </w:rPr>
+        <w:t>Датчики движения. Из Основного блока выходят 4 провода для передачи сигнала и два провода питания. В распаечной коробке питание разделяется на 4 ветки и дальше выходят 4 ветки по 3 провода в каждой – 2 на питание и 1 на сигнал.</w:t>
+      </w:r>
+    </w:p>
+    <w:p>
+      <w:pPr>
+        <w:pStyle w:val="ListParagraph"/>
+        <w:numPr>
+          <w:ilvl w:val="0"/>
+          <w:numId w:val="5"/>
+        </w:numPr>
+        <w:rPr>
+          <w:sz w:val="24"/>
+          <w:szCs w:val="28"/>
+          <w:lang w:val="ru-RU"/>
+        </w:rPr>
+      </w:pPr>
+      <w:r>
+        <w:rPr>
+          <w:sz w:val="24"/>
+          <w:szCs w:val="28"/>
+          <w:lang w:val="ru-RU"/>
+        </w:rPr>
+        <w:t>Мониторинговая система. К блоку «Мониторинговая система» идет витая пара, содержащая общую землю, шесть сигналов (красный и зеленый сигнал для трех светодиодов), один провод свободен – на него возможна установка кнопки. Также в основном блоке подвешена заизолированная плата с сопротивлениями для шести сигнальных проводов.</w:t>
+      </w:r>
+    </w:p>
+    <w:p>
+      <w:pPr>
+        <w:pStyle w:val="ListParagraph"/>
+        <w:numPr>
+          <w:ilvl w:val="0"/>
+          <w:numId w:val="5"/>
+        </w:numPr>
+        <w:rPr>
+          <w:sz w:val="24"/>
+          <w:szCs w:val="28"/>
+          <w:lang w:val="ru-RU"/>
+        </w:rPr>
+      </w:pPr>
+      <w:r>
+        <w:rPr>
+          <w:sz w:val="24"/>
+          <w:szCs w:val="28"/>
+          <w:lang w:val="ru-RU"/>
+        </w:rPr>
+        <w:t>Кнопка выхода. К «Кнопке выхода» идет четыре провода – два провода питания, два других оставлены для возможности дальнейших улучшений.</w:t>
+      </w:r>
+    </w:p>
+    <w:p>
+      <w:pPr>
+        <w:pStyle w:val="ListParagraph"/>
+        <w:numPr>
+          <w:ilvl w:val="0"/>
+          <w:numId w:val="5"/>
+        </w:numPr>
+        <w:rPr>
+          <w:sz w:val="24"/>
+          <w:szCs w:val="28"/>
+          <w:lang w:val="ru-RU"/>
+        </w:rPr>
+      </w:pPr>
+      <w:r>
+        <w:rPr>
+          <w:sz w:val="24"/>
+          <w:szCs w:val="28"/>
+          <w:lang w:val="ru-RU"/>
+        </w:rPr>
+        <w:t>Звонок. К модулю «Звонок» идет четыре провода, из которых используются два провода питания.</w:t>
+      </w:r>
+    </w:p>
+    <w:p>
+      <w:pPr>
+        <w:pStyle w:val="ListParagraph"/>
+        <w:numPr>
+          <w:ilvl w:val="0"/>
+          <w:numId w:val="5"/>
+        </w:numPr>
+        <w:rPr>
+          <w:sz w:val="24"/>
+          <w:szCs w:val="28"/>
+          <w:lang w:val="ru-RU"/>
+        </w:rPr>
+      </w:pPr>
+      <w:r>
+        <w:rPr>
+          <w:sz w:val="24"/>
+          <w:szCs w:val="28"/>
+          <w:lang w:val="ru-RU"/>
+        </w:rPr>
+        <w:t xml:space="preserve">Веб-сервер. К блоку «Веб-сервер» идет 4 провода – </w:t>
+      </w:r>
+      <w:r>
+        <w:rPr>
+          <w:sz w:val="24"/>
+          <w:szCs w:val="28"/>
+        </w:rPr>
+        <w:t>Rx</w:t>
+      </w:r>
+      <w:r>
+        <w:rPr>
+          <w:sz w:val="24"/>
+          <w:szCs w:val="28"/>
+          <w:lang w:val="ru-RU"/>
+        </w:rPr>
+        <w:t xml:space="preserve">, </w:t>
+      </w:r>
+      <w:r>
+        <w:rPr>
+          <w:sz w:val="24"/>
+          <w:szCs w:val="28"/>
+        </w:rPr>
+        <w:t>Tx</w:t>
+      </w:r>
+      <w:r>
+        <w:rPr>
+          <w:sz w:val="24"/>
+          <w:szCs w:val="28"/>
+          <w:lang w:val="ru-RU"/>
+        </w:rPr>
+        <w:t xml:space="preserve">, два провода на питание. </w:t>
+      </w:r>
+    </w:p>
+    <w:p>
+      <w:pPr>
+        <w:pStyle w:val="ListParagraph"/>
+        <w:numPr>
+          <w:ilvl w:val="0"/>
+          <w:numId w:val="5"/>
+        </w:numPr>
+        <w:rPr>
+          <w:lang w:val="ru-RU"/>
+        </w:rPr>
+      </w:pPr>
+      <w:r>
+        <w:rPr>
+          <w:sz w:val="24"/>
+          <w:szCs w:val="28"/>
+          <w:lang w:val="ru-RU"/>
+        </w:rPr>
+        <w:t>Динамик. К блоку «Динамик» идет два провода питания.</w:t>
+      </w:r>
+    </w:p>
+    <w:p>
+      <w:pPr>
+        <w:pStyle w:val="ListParagraph"/>
+        <w:ind w:left="1440" w:hanging="0"/>
+        <w:rPr>
+          <w:sz w:val="24"/>
+          <w:szCs w:val="28"/>
+          <w:lang w:val="ru-RU"/>
+        </w:rPr>
+      </w:pPr>
+      <w:r>
+        <w:rPr>
+          <w:sz w:val="24"/>
+          <w:szCs w:val="28"/>
+          <w:lang w:val="ru-RU"/>
+        </w:rPr>
+      </w:r>
+    </w:p>
+    <w:p>
+      <w:pPr>
+        <w:pStyle w:val="ListParagraph"/>
         <w:jc w:val="center"/>
         <w:rPr>
           <w:b/>
-          <w:sz w:val="28"/>
-          <w:szCs w:val="28"/>
-          <w:lang w:val="ru-RU"/>
-        </w:rPr>
-      </w:pPr>
-      <w:r>
-        <w:rPr>
-          <w:b/>
-          <w:sz w:val="28"/>
-          <w:szCs w:val="28"/>
-          <w:lang w:val="ru-RU"/>
-        </w:rPr>
-        <w:t>Физическая часть</w:t>
-      </w:r>
-    </w:p>
-    <w:p>
-      <w:pPr>
-        <w:rPr>
-          <w:sz w:val="24"/>
-          <w:szCs w:val="28"/>
-          <w:lang w:val="ru-RU"/>
-        </w:rPr>
-      </w:pPr>
-      <w:r>
-        <w:rPr>
-          <w:b/>
-          <w:sz w:val="24"/>
-          <w:szCs w:val="28"/>
-          <w:lang w:val="ru-RU"/>
-        </w:rPr>
-        <w:t>Основной блок</w:t>
-      </w:r>
-    </w:p>
-    <w:p>
-      <w:pPr>
-        <w:rPr>
-          <w:sz w:val="24"/>
-          <w:szCs w:val="28"/>
-          <w:lang w:val="ru-RU"/>
-        </w:rPr>
-      </w:pPr>
-      <w:r>
-        <w:rPr>
-          <w:sz w:val="24"/>
-          <w:szCs w:val="28"/>
-          <w:lang w:val="ru-RU"/>
-        </w:rPr>
-        <w:t>Управляющий контроллер</w:t>
-      </w:r>
-    </w:p>
-    <w:p>
-      <w:pPr>
-        <w:rPr>
-          <w:sz w:val="24"/>
-          <w:szCs w:val="28"/>
-          <w:lang w:val="ru-RU"/>
-        </w:rPr>
-      </w:pPr>
-      <w:r>
-        <w:rPr>
-          <w:sz w:val="24"/>
-          <w:szCs w:val="28"/>
-          <w:lang w:val="ru-RU"/>
-        </w:rPr>
-        <w:t xml:space="preserve">В качестве основного контроллера используется </w:t>
-      </w:r>
-      <w:r>
-        <w:rPr>
-          <w:sz w:val="24"/>
-          <w:szCs w:val="28"/>
-        </w:rPr>
-        <w:t>Arduino</w:t>
-      </w:r>
-      <w:r>
-        <w:rPr>
-          <w:sz w:val="24"/>
-          <w:szCs w:val="28"/>
-          <w:lang w:val="ru-RU"/>
-        </w:rPr>
-        <w:t xml:space="preserve"> </w:t>
-      </w:r>
-      <w:r>
-        <w:rPr>
-          <w:sz w:val="24"/>
-          <w:szCs w:val="28"/>
-        </w:rPr>
-        <w:t>Mega</w:t>
-      </w:r>
-      <w:r>
-        <w:rPr>
-          <w:sz w:val="24"/>
-          <w:szCs w:val="28"/>
-          <w:lang w:val="ru-RU"/>
-        </w:rPr>
-        <w:t xml:space="preserve"> </w:t>
-      </w:r>
-      <w:r>
-        <w:rPr>
-          <w:sz w:val="24"/>
-          <w:szCs w:val="28"/>
-        </w:rPr>
-        <w:t>ADK</w:t>
-      </w:r>
-      <w:r>
-        <w:rPr>
-          <w:sz w:val="24"/>
-          <w:szCs w:val="28"/>
-          <w:lang w:val="ru-RU"/>
-        </w:rPr>
-        <w:t xml:space="preserve">. Дополнительно на нее установлен </w:t>
-      </w:r>
-      <w:r>
-        <w:rPr>
-          <w:sz w:val="24"/>
-          <w:szCs w:val="28"/>
-        </w:rPr>
-        <w:t>RS</w:t>
-      </w:r>
-      <w:r>
-        <w:rPr>
-          <w:sz w:val="24"/>
-          <w:szCs w:val="28"/>
-          <w:lang w:val="ru-RU"/>
-        </w:rPr>
-        <w:t xml:space="preserve">232 </w:t>
-      </w:r>
-      <w:r>
-        <w:rPr>
-          <w:sz w:val="24"/>
-          <w:szCs w:val="28"/>
-        </w:rPr>
-        <w:t>Shield</w:t>
-      </w:r>
-      <w:r>
-        <w:rPr>
-          <w:sz w:val="24"/>
-          <w:szCs w:val="28"/>
-          <w:lang w:val="ru-RU"/>
-        </w:rPr>
-        <w:t xml:space="preserve"> для взаимодействия со считывателем ключ-карт. </w:t>
-      </w:r>
-    </w:p>
-    <w:p>
-      <w:pPr>
-        <w:rPr>
-          <w:sz w:val="24"/>
-          <w:szCs w:val="28"/>
-          <w:lang w:val="ru-RU"/>
-        </w:rPr>
-      </w:pPr>
-      <w:r>
-        <w:rPr>
-          <w:sz w:val="24"/>
-          <w:szCs w:val="28"/>
-          <w:lang w:val="ru-RU"/>
-        </w:rPr>
-        <w:t>К основному контроллеру подсоединены:</w:t>
-      </w:r>
-    </w:p>
-    <w:p>
-      <w:pPr>
-        <w:pStyle w:val="ListParagraph"/>
-        <w:numPr>
-          <w:ilvl w:val="0"/>
-          <w:numId w:val="3"/>
-        </w:numPr>
-        <w:rPr>
-          <w:sz w:val="24"/>
-          <w:szCs w:val="28"/>
-          <w:lang w:val="ru-RU"/>
-        </w:rPr>
-      </w:pPr>
-      <w:r>
-        <w:rPr>
-          <w:sz w:val="24"/>
-          <w:szCs w:val="28"/>
-          <w:lang w:val="ru-RU"/>
-        </w:rPr>
-        <w:t>Внешний модуль «Считыватель»</w:t>
-      </w:r>
-    </w:p>
-    <w:p>
-      <w:pPr>
-        <w:pStyle w:val="ListParagraph"/>
-        <w:numPr>
-          <w:ilvl w:val="0"/>
-          <w:numId w:val="3"/>
-        </w:numPr>
-        <w:rPr>
-          <w:sz w:val="24"/>
-          <w:szCs w:val="28"/>
-          <w:lang w:val="ru-RU"/>
-        </w:rPr>
-      </w:pPr>
-      <w:r>
-        <w:rPr>
-          <w:sz w:val="24"/>
-          <w:szCs w:val="28"/>
-          <w:lang w:val="ru-RU"/>
-        </w:rPr>
-        <w:t>Внешний модуль «Замок», имеется размыкатель питания в модуле «Считыватель»</w:t>
-      </w:r>
-    </w:p>
-    <w:p>
-      <w:pPr>
-        <w:pStyle w:val="ListParagraph"/>
-        <w:numPr>
-          <w:ilvl w:val="0"/>
-          <w:numId w:val="3"/>
-        </w:numPr>
-        <w:rPr>
-          <w:sz w:val="24"/>
-          <w:szCs w:val="28"/>
-          <w:lang w:val="ru-RU"/>
-        </w:rPr>
-      </w:pPr>
-      <w:r>
-        <w:rPr>
-          <w:sz w:val="24"/>
-          <w:szCs w:val="28"/>
-          <w:lang w:val="ru-RU"/>
-        </w:rPr>
-        <w:t>Внешний модуль «Веб-сервер»</w:t>
-      </w:r>
-    </w:p>
-    <w:p>
-      <w:pPr>
-        <w:pStyle w:val="ListParagraph"/>
-        <w:numPr>
-          <w:ilvl w:val="0"/>
-          <w:numId w:val="3"/>
-        </w:numPr>
-        <w:rPr>
-          <w:sz w:val="24"/>
-          <w:szCs w:val="28"/>
-          <w:lang w:val="ru-RU"/>
-        </w:rPr>
-      </w:pPr>
-      <w:r>
-        <w:rPr>
-          <w:sz w:val="24"/>
-          <w:szCs w:val="28"/>
-          <w:lang w:val="ru-RU"/>
-        </w:rPr>
-        <w:t>Модуль «Звонок», расположенный в основном блоке</w:t>
-      </w:r>
-    </w:p>
-    <w:p>
-      <w:pPr>
-        <w:pStyle w:val="ListParagraph"/>
-        <w:numPr>
-          <w:ilvl w:val="0"/>
-          <w:numId w:val="3"/>
-        </w:numPr>
-        <w:rPr>
-          <w:sz w:val="24"/>
-          <w:szCs w:val="28"/>
-          <w:lang w:val="ru-RU"/>
-        </w:rPr>
-      </w:pPr>
-      <w:r>
-        <w:rPr>
-          <w:sz w:val="24"/>
-          <w:szCs w:val="28"/>
-          <w:lang w:val="ru-RU"/>
-        </w:rPr>
-        <w:t>Внешние модули «Датчики движения»</w:t>
-      </w:r>
-    </w:p>
-    <w:p>
-      <w:pPr>
-        <w:pStyle w:val="ListParagraph"/>
-        <w:numPr>
-          <w:ilvl w:val="0"/>
-          <w:numId w:val="3"/>
-        </w:numPr>
-        <w:rPr>
-          <w:sz w:val="24"/>
-          <w:szCs w:val="28"/>
-          <w:lang w:val="ru-RU"/>
-        </w:rPr>
-      </w:pPr>
-      <w:r>
-        <w:rPr>
-          <w:sz w:val="24"/>
-          <w:szCs w:val="28"/>
-          <w:lang w:val="ru-RU"/>
-        </w:rPr>
-        <w:t>Внешний модуль «Мониторинговая система»</w:t>
-      </w:r>
-    </w:p>
-    <w:p>
-      <w:pPr>
-        <w:pStyle w:val="ListParagraph"/>
-        <w:numPr>
-          <w:ilvl w:val="0"/>
-          <w:numId w:val="3"/>
-        </w:numPr>
-        <w:rPr>
-          <w:sz w:val="24"/>
-          <w:szCs w:val="28"/>
-          <w:lang w:val="ru-RU"/>
-        </w:rPr>
-      </w:pPr>
-      <w:r>
-        <w:rPr>
-          <w:sz w:val="24"/>
-          <w:szCs w:val="28"/>
-          <w:lang w:val="ru-RU"/>
-        </w:rPr>
-        <w:t>Внешний модуль «Кнопка выхода»</w:t>
-      </w:r>
-    </w:p>
-    <w:p>
-      <w:pPr>
-        <w:pStyle w:val="ListParagraph"/>
-        <w:numPr>
-          <w:ilvl w:val="0"/>
-          <w:numId w:val="3"/>
-        </w:numPr>
-        <w:rPr>
-          <w:sz w:val="24"/>
-          <w:szCs w:val="28"/>
-          <w:lang w:val="ru-RU"/>
-        </w:rPr>
-      </w:pPr>
-      <w:r>
-        <w:rPr>
-          <w:sz w:val="24"/>
-          <w:szCs w:val="28"/>
-          <w:lang w:val="ru-RU"/>
-        </w:rPr>
-        <w:lastRenderedPageBreak/>
-        <w:t>Внешний модуль «Герконы»</w:t>
-      </w:r>
-    </w:p>
-    <w:p>
-      <w:pPr>
-        <w:rPr>
-          <w:sz w:val="24"/>
-          <w:szCs w:val="28"/>
-          <w:lang w:val="ru-RU"/>
-        </w:rPr>
-      </w:pPr>
-      <w:r>
-        <w:rPr>
-          <w:sz w:val="24"/>
-          <w:szCs w:val="28"/>
-          <w:lang w:val="ru-RU"/>
-        </w:rPr>
-        <w:t xml:space="preserve">[ТУДУ. Для обновления прошивки используется </w:t>
-      </w:r>
-      <w:r>
-        <w:rPr>
-          <w:sz w:val="24"/>
-          <w:szCs w:val="28"/>
-        </w:rPr>
-        <w:t>USB</w:t>
-      </w:r>
-      <w:r>
-        <w:rPr>
-          <w:sz w:val="24"/>
-          <w:szCs w:val="28"/>
-          <w:lang w:val="ru-RU"/>
-        </w:rPr>
-        <w:t xml:space="preserve"> </w:t>
-      </w:r>
-      <w:r>
-        <w:rPr>
-          <w:sz w:val="24"/>
-          <w:szCs w:val="28"/>
-        </w:rPr>
-        <w:t>type</w:t>
-      </w:r>
-      <w:r>
-        <w:rPr>
-          <w:sz w:val="24"/>
-          <w:szCs w:val="28"/>
-          <w:lang w:val="ru-RU"/>
-        </w:rPr>
-        <w:t xml:space="preserve"> </w:t>
-      </w:r>
-      <w:r>
-        <w:rPr>
-          <w:sz w:val="24"/>
-          <w:szCs w:val="28"/>
-        </w:rPr>
-        <w:t>B</w:t>
-      </w:r>
-      <w:r>
-        <w:rPr>
-          <w:sz w:val="24"/>
-          <w:szCs w:val="28"/>
-          <w:lang w:val="ru-RU"/>
-        </w:rPr>
-        <w:t>, расположенный на управляющем контроллере. Инструкция по обновлению прошивки находится в Приложении 6. Инструкция по обновлению прошивки микроконтроллера]</w:t>
-      </w:r>
-    </w:p>
-    <w:p>
-      <w:pPr>
-        <w:rPr>
-          <w:sz w:val="24"/>
-          <w:szCs w:val="28"/>
-          <w:lang w:val="ru-RU"/>
-        </w:rPr>
-      </w:pPr>
-      <w:r>
-        <w:rPr>
-          <w:sz w:val="24"/>
-          <w:szCs w:val="28"/>
-          <w:lang w:val="ru-RU"/>
-        </w:rPr>
-        <w:t>Система управления питанием</w:t>
-      </w:r>
-    </w:p>
-    <w:p>
-      <w:pPr>
-        <w:rPr>
-          <w:sz w:val="24"/>
-          <w:szCs w:val="28"/>
-          <w:lang w:val="ru-RU"/>
-        </w:rPr>
-      </w:pPr>
-      <w:r>
-        <w:rPr>
-          <w:sz w:val="24"/>
-          <w:szCs w:val="28"/>
-          <w:lang w:val="ru-RU"/>
-        </w:rPr>
-        <w:t xml:space="preserve">СУП представлена распаянными на макетной плате(расположенной на </w:t>
-      </w:r>
-      <w:r>
-        <w:rPr>
-          <w:sz w:val="24"/>
-          <w:szCs w:val="28"/>
-        </w:rPr>
-        <w:t>RS</w:t>
-      </w:r>
-      <w:r>
-        <w:rPr>
-          <w:sz w:val="24"/>
-          <w:szCs w:val="28"/>
-          <w:lang w:val="ru-RU"/>
-        </w:rPr>
-        <w:t xml:space="preserve">232 </w:t>
-      </w:r>
-      <w:r>
-        <w:rPr>
-          <w:sz w:val="24"/>
-          <w:szCs w:val="28"/>
-        </w:rPr>
-        <w:t>Shield</w:t>
-      </w:r>
-      <w:r>
-        <w:rPr>
-          <w:sz w:val="24"/>
-          <w:szCs w:val="28"/>
-          <w:lang w:val="ru-RU"/>
-        </w:rPr>
-        <w:t xml:space="preserve">’е) элементами управления питанием внешнего блока «Замок». Также с ее помощью организовано питание управляющего контроллера, и к ней подключены модуль «Кнопка выхода» и </w:t>
-      </w:r>
-      <w:r>
-        <w:rPr>
-          <w:sz w:val="24"/>
-          <w:szCs w:val="28"/>
-        </w:rPr>
-        <w:t>RGB</w:t>
-      </w:r>
-      <w:r>
-        <w:rPr>
-          <w:sz w:val="24"/>
-          <w:szCs w:val="28"/>
-          <w:lang w:val="ru-RU"/>
-        </w:rPr>
-        <w:t xml:space="preserve"> светодиод из модуля «Считыватель». Дополнительно на макетной плате распаяны вспомогательные сопротивления. [ТУДУ. Схема СУП</w:t>
-      </w:r>
-      <w:r>
-        <w:rPr>
-          <w:sz w:val="24"/>
-          <w:szCs w:val="28"/>
-          <w:lang w:val="ru-RU"/>
-        </w:rPr>
-        <w:t>’</w:t>
-      </w:r>
-      <w:r>
-        <w:rPr>
-          <w:sz w:val="24"/>
-          <w:szCs w:val="28"/>
-          <w:lang w:val="ru-RU"/>
-        </w:rPr>
-        <w:t>а расположена в Приложении 7. Схема макетной платы</w:t>
-      </w:r>
-      <w:r>
-        <w:rPr>
-          <w:sz w:val="24"/>
-          <w:szCs w:val="28"/>
-        </w:rPr>
-        <w:t>]</w:t>
-      </w:r>
-      <w:r>
-        <w:rPr>
-          <w:sz w:val="24"/>
-          <w:szCs w:val="28"/>
-          <w:lang w:val="ru-RU"/>
-        </w:rPr>
-        <w:t>.</w:t>
-      </w:r>
-    </w:p>
-    <w:p>
-      <w:pPr>
-        <w:rPr>
-          <w:b/>
-          <w:sz w:val="24"/>
-          <w:szCs w:val="28"/>
-          <w:lang w:val="ru-RU"/>
-        </w:rPr>
-      </w:pPr>
-      <w:r>
-        <w:rPr>
-          <w:b/>
-          <w:sz w:val="24"/>
-          <w:szCs w:val="28"/>
-          <w:lang w:val="ru-RU"/>
-        </w:rPr>
-        <w:t>Перечень внешних блоков</w:t>
-      </w:r>
-    </w:p>
-    <w:p>
-      <w:pPr>
-        <w:pStyle w:val="ListParagraph"/>
-        <w:numPr>
-          <w:ilvl w:val="0"/>
-          <w:numId w:val="4"/>
-        </w:numPr>
-        <w:rPr>
-          <w:sz w:val="24"/>
-          <w:szCs w:val="28"/>
-          <w:lang w:val="ru-RU"/>
-        </w:rPr>
-      </w:pPr>
-      <w:r>
-        <w:rPr>
-          <w:sz w:val="24"/>
-          <w:szCs w:val="28"/>
-          <w:lang w:val="ru-RU"/>
-        </w:rPr>
-        <w:t xml:space="preserve">Считыватель. Блок «Считыватель» содержит считыватель ключ-карты, пьезоизлучатель, индикаторный </w:t>
-      </w:r>
-      <w:r>
-        <w:rPr>
-          <w:sz w:val="24"/>
-          <w:szCs w:val="28"/>
-        </w:rPr>
-        <w:t>RGB</w:t>
-      </w:r>
-      <w:r>
-        <w:rPr>
-          <w:sz w:val="24"/>
-          <w:szCs w:val="28"/>
-          <w:lang w:val="ru-RU"/>
-        </w:rPr>
-        <w:t xml:space="preserve"> светодиод, кнопку звонка. Также есть возможность открыть крышку блока шлицевой отверткой и разомкнуть схему питания блока «Замок».</w:t>
-      </w:r>
-    </w:p>
-    <w:p>
-      <w:pPr>
-        <w:pStyle w:val="ListParagraph"/>
-        <w:numPr>
-          <w:ilvl w:val="0"/>
-          <w:numId w:val="4"/>
-        </w:numPr>
-        <w:rPr>
-          <w:sz w:val="24"/>
-          <w:szCs w:val="28"/>
-          <w:lang w:val="ru-RU"/>
-        </w:rPr>
-      </w:pPr>
-      <w:r>
-        <w:rPr>
-          <w:sz w:val="24"/>
-          <w:szCs w:val="28"/>
-          <w:lang w:val="ru-RU"/>
-        </w:rPr>
-        <w:t>Замок. Блок «Замок» содержит защелку электромеханическую «ШЕРИФ-1 премиум». Защелка потребляет 12В. Управление прямое – при подаче напряжения защелка закрывает дверь.</w:t>
-      </w:r>
-    </w:p>
-    <w:p>
-      <w:pPr>
-        <w:pStyle w:val="ListParagraph"/>
-        <w:numPr>
-          <w:ilvl w:val="0"/>
-          <w:numId w:val="4"/>
-        </w:numPr>
-        <w:rPr>
-          <w:sz w:val="24"/>
-          <w:szCs w:val="28"/>
-          <w:lang w:val="ru-RU"/>
-        </w:rPr>
-      </w:pPr>
-      <w:r>
-        <w:rPr>
-          <w:sz w:val="24"/>
-          <w:szCs w:val="28"/>
-          <w:lang w:val="ru-RU"/>
-        </w:rPr>
-        <w:t>Герконы. Блок «Герконы» встроен в защелку электромеханическую «ШЕРИФ-1 премиум». Он содержит два магнитных датчика, отвечающих за мониторинг состояния защелки – один замыкается в случае, если ригель в защелке(дверь закрыта), второй замыкается, если на защелку подано электропитание.</w:t>
-      </w:r>
-    </w:p>
-    <w:p>
-      <w:pPr>
-        <w:pStyle w:val="ListParagraph"/>
-        <w:numPr>
-          <w:ilvl w:val="0"/>
-          <w:numId w:val="4"/>
-        </w:numPr>
-        <w:rPr>
-          <w:sz w:val="24"/>
-          <w:szCs w:val="28"/>
-          <w:lang w:val="ru-RU"/>
-        </w:rPr>
-      </w:pPr>
-      <w:r>
-        <w:rPr>
-          <w:sz w:val="24"/>
-          <w:szCs w:val="28"/>
-          <w:lang w:val="ru-RU"/>
-        </w:rPr>
-        <w:t>Датчики движения. Блок «Датчики движения» состоит из четырех датчиков движения – трех инфракрасных и одного микроволнового. С их помощью система проверяет наличие людей в кабинете. [ТУДУ. Схема расположения датчиков находится в Приложении 8. Расположение датчиков движения</w:t>
-      </w:r>
-      <w:r>
-        <w:rPr>
-          <w:sz w:val="24"/>
-          <w:szCs w:val="28"/>
-        </w:rPr>
-        <w:t>]</w:t>
-      </w:r>
-    </w:p>
-    <w:p>
-      <w:pPr>
-        <w:pStyle w:val="ListParagraph"/>
-        <w:numPr>
-          <w:ilvl w:val="0"/>
-          <w:numId w:val="4"/>
-        </w:numPr>
-        <w:rPr>
-          <w:sz w:val="24"/>
-          <w:szCs w:val="28"/>
-          <w:lang w:val="ru-RU"/>
-        </w:rPr>
-      </w:pPr>
-      <w:r>
-        <w:rPr>
-          <w:sz w:val="24"/>
-          <w:szCs w:val="28"/>
-          <w:lang w:val="ru-RU"/>
-        </w:rPr>
-        <w:t>Мониторинговая система. Этот блок расположен в пункте охраны и оборудован несколькими индикационными светодиодами.</w:t>
-      </w:r>
-    </w:p>
-    <w:p>
-      <w:pPr>
-        <w:pStyle w:val="ListParagraph"/>
-        <w:numPr>
-          <w:ilvl w:val="0"/>
-          <w:numId w:val="4"/>
-        </w:numPr>
-        <w:rPr>
-          <w:sz w:val="24"/>
-          <w:szCs w:val="28"/>
-          <w:lang w:val="ru-RU"/>
-        </w:rPr>
-      </w:pPr>
-      <w:r>
-        <w:rPr>
-          <w:sz w:val="24"/>
-          <w:szCs w:val="28"/>
-          <w:lang w:val="ru-RU"/>
-        </w:rPr>
-        <w:t>Кнопка выхода. Блок «Кнопка выхода» находится под основным блоком и состоит из возвратного выключателя, с помощью которого происходит открытие двери изнутри.</w:t>
-      </w:r>
-    </w:p>
-    <w:p>
-      <w:pPr>
-        <w:pStyle w:val="ListParagraph"/>
-        <w:numPr>
-          <w:ilvl w:val="0"/>
-          <w:numId w:val="4"/>
-        </w:numPr>
-        <w:rPr>
-          <w:sz w:val="24"/>
-          <w:szCs w:val="28"/>
-          <w:lang w:val="ru-RU"/>
-        </w:rPr>
-      </w:pPr>
-      <w:r>
-        <w:rPr>
-          <w:sz w:val="24"/>
-          <w:szCs w:val="28"/>
-          <w:lang w:val="ru-RU"/>
-        </w:rPr>
-        <w:t>Звонок. Модуль «Звонок» состоит из пьезоизлучателя, который приклеен на верхнюю крышку основного блока и используется для сигнала звонка.</w:t>
-      </w:r>
-    </w:p>
-    <w:p>
-      <w:pPr>
-        <w:pStyle w:val="ListParagraph"/>
-        <w:numPr>
-          <w:ilvl w:val="0"/>
-          <w:numId w:val="4"/>
-        </w:numPr>
-        <w:rPr>
-          <w:sz w:val="24"/>
-          <w:szCs w:val="28"/>
-          <w:lang w:val="ru-RU"/>
-        </w:rPr>
-      </w:pPr>
-      <w:r>
-        <w:rPr>
-          <w:sz w:val="24"/>
-          <w:szCs w:val="28"/>
-          <w:lang w:val="ru-RU"/>
-        </w:rPr>
-        <w:t>Веб-сервер. Блок «Веб-сервер» используется для хранения базы данных, обработке запросов на добавление-удаление ключ-карт из системы, хранения и обработки приветствий для музыкальной шкатулки.</w:t>
-      </w:r>
-    </w:p>
-    <w:p>
-      <w:pPr>
-        <w:pStyle w:val="ListParagraph"/>
-        <w:numPr>
-          <w:ilvl w:val="0"/>
-          <w:numId w:val="4"/>
-        </w:numPr>
-        <w:rPr>
-          <w:sz w:val="24"/>
-          <w:szCs w:val="28"/>
-          <w:lang w:val="ru-RU"/>
-        </w:rPr>
-      </w:pPr>
-      <w:r>
-        <w:rPr>
-          <w:sz w:val="24"/>
-          <w:szCs w:val="28"/>
-          <w:lang w:val="ru-RU"/>
-        </w:rPr>
-        <w:lastRenderedPageBreak/>
-        <w:t>Динамик. Блок «Динамик» находится под блоком «Веб-сервер» и используется для проигрывания аудиофайлов, пришедших с блока «Веб-сервер».</w:t>
-      </w:r>
-    </w:p>
-    <w:p>
-      <w:pPr>
-        <w:rPr>
-          <w:sz w:val="24"/>
-          <w:szCs w:val="28"/>
-          <w:lang w:val="ru-RU"/>
-        </w:rPr>
-      </w:pPr>
-      <w:r>
-        <w:rPr>
-          <w:sz w:val="24"/>
-          <w:szCs w:val="28"/>
-          <w:lang w:val="ru-RU"/>
-        </w:rPr>
-        <w:t>[ТУДУ. Схема взаимодействия блоков находится в Приложение 9. Блок-схема</w:t>
-      </w:r>
-      <w:r>
-        <w:rPr>
-          <w:sz w:val="24"/>
-          <w:szCs w:val="28"/>
-          <w:lang w:val="ru-RU"/>
-        </w:rPr>
-        <w:t>]</w:t>
-      </w:r>
-      <w:r>
-        <w:rPr>
-          <w:sz w:val="24"/>
-          <w:szCs w:val="28"/>
-          <w:lang w:val="ru-RU"/>
-        </w:rPr>
-        <w:t xml:space="preserve"> </w:t>
-      </w:r>
-    </w:p>
-    <w:p>
-      <w:pPr>
-        <w:rPr>
-          <w:b/>
-          <w:sz w:val="24"/>
-          <w:szCs w:val="28"/>
-          <w:lang w:val="ru-RU"/>
-        </w:rPr>
-      </w:pPr>
-      <w:r>
-        <w:rPr>
-          <w:b/>
-          <w:sz w:val="24"/>
-          <w:szCs w:val="28"/>
-          <w:lang w:val="ru-RU"/>
-        </w:rPr>
-        <w:t>Соединение внешних блоков</w:t>
-      </w:r>
-    </w:p>
-    <w:p>
-      <w:pPr>
-        <w:rPr>
-          <w:sz w:val="24"/>
-          <w:szCs w:val="28"/>
-          <w:lang w:val="ru-RU"/>
-        </w:rPr>
-      </w:pPr>
-      <w:r>
-        <w:rPr>
-          <w:sz w:val="24"/>
-          <w:szCs w:val="28"/>
-          <w:lang w:val="ru-RU"/>
-        </w:rPr>
-        <w:t>Все провода, выходящие из основного блока, промаркированы. [ТУДУ. В Приложении 10. «Нумерация проводов», можно посмотреть соответствие блоков и проводов</w:t>
-      </w:r>
-      <w:r>
-        <w:rPr>
-          <w:sz w:val="24"/>
-          <w:szCs w:val="28"/>
-          <w:lang w:val="ru-RU"/>
-        </w:rPr>
-        <w:t>]</w:t>
-      </w:r>
-    </w:p>
-    <w:p>
-      <w:pPr>
-        <w:pStyle w:val="ListParagraph"/>
-        <w:numPr>
-          <w:ilvl w:val="0"/>
-          <w:numId w:val="5"/>
-        </w:numPr>
-        <w:rPr>
-          <w:sz w:val="24"/>
-          <w:szCs w:val="28"/>
-          <w:lang w:val="ru-RU"/>
-        </w:rPr>
-      </w:pPr>
-      <w:r>
-        <w:rPr>
-          <w:sz w:val="24"/>
-          <w:szCs w:val="28"/>
-          <w:lang w:val="ru-RU"/>
-        </w:rPr>
-        <w:t>Считыватель. К блоку «Считыватель» идет набор проводов, которые проходят через отверстие в стене под блоком «Кнопка выхода». В этот набор входит провод питания от блока «Замок», витая пара, содержащая сигнальные провода и провода питания.</w:t>
-      </w:r>
-    </w:p>
-    <w:p>
-      <w:pPr>
-        <w:pStyle w:val="ListParagraph"/>
-        <w:numPr>
-          <w:ilvl w:val="0"/>
-          <w:numId w:val="5"/>
-        </w:numPr>
-        <w:rPr>
-          <w:sz w:val="24"/>
-          <w:szCs w:val="28"/>
-          <w:lang w:val="ru-RU"/>
-        </w:rPr>
-      </w:pPr>
-      <w:r>
-        <w:rPr>
-          <w:sz w:val="24"/>
-          <w:szCs w:val="28"/>
-          <w:lang w:val="ru-RU"/>
-        </w:rPr>
-        <w:t>Замок. К блоку «Замок» напрямую идет один провод, а второй идет  в него через блок «Считыватель»</w:t>
-      </w:r>
-    </w:p>
-    <w:p>
-      <w:pPr>
-        <w:pStyle w:val="ListParagraph"/>
-        <w:numPr>
-          <w:ilvl w:val="0"/>
-          <w:numId w:val="5"/>
-        </w:numPr>
-        <w:rPr>
-          <w:sz w:val="24"/>
-          <w:szCs w:val="28"/>
-          <w:lang w:val="ru-RU"/>
-        </w:rPr>
-      </w:pPr>
-      <w:r>
-        <w:rPr>
-          <w:sz w:val="24"/>
-          <w:szCs w:val="28"/>
-          <w:lang w:val="ru-RU"/>
-        </w:rPr>
-        <w:t>Герконы. К блоку «Герконы» идут 4 провода – два провода заведены на землю, два провода воткнуты в управляющий микроконтроллер.</w:t>
-      </w:r>
-    </w:p>
-    <w:p>
-      <w:pPr>
-        <w:pStyle w:val="ListParagraph"/>
-        <w:numPr>
-          <w:ilvl w:val="0"/>
-          <w:numId w:val="5"/>
-        </w:numPr>
-        <w:rPr>
-          <w:sz w:val="24"/>
-          <w:szCs w:val="28"/>
-          <w:lang w:val="ru-RU"/>
-        </w:rPr>
-      </w:pPr>
-      <w:r>
-        <w:rPr>
-          <w:sz w:val="24"/>
-          <w:szCs w:val="28"/>
-          <w:lang w:val="ru-RU"/>
-        </w:rPr>
-        <w:t>Датчики движения. Из Основного блока выходят 4 провода для передачи сигнала и два провода питания. В распаечной коробке питание разделяется на 4 ветки и дальше выходят 4 ветки по 3 провода в каждой – 2 на питание и 1 на сигнал.</w:t>
-      </w:r>
-    </w:p>
-    <w:p>
-      <w:pPr>
-        <w:pStyle w:val="ListParagraph"/>
-        <w:numPr>
-          <w:ilvl w:val="0"/>
-          <w:numId w:val="5"/>
-        </w:numPr>
-        <w:rPr>
-          <w:sz w:val="24"/>
-          <w:szCs w:val="28"/>
-          <w:lang w:val="ru-RU"/>
-        </w:rPr>
-      </w:pPr>
-      <w:r>
-        <w:rPr>
-          <w:sz w:val="24"/>
-          <w:szCs w:val="28"/>
-          <w:lang w:val="ru-RU"/>
-        </w:rPr>
-        <w:t>Мониторинговая система. К блоку «Мониторинговая система» идет витая пара, содержащая общую землю, шесть сигналов (красный и зеленый сигнал для трех светодиодов), один провод свободен – на него возможна установка кнопки. Также в основном блоке подвешена заизолированная плата с сопротивлениями для шести сигнальных проводов.</w:t>
-      </w:r>
-    </w:p>
-    <w:p>
-      <w:pPr>
-        <w:pStyle w:val="ListParagraph"/>
-        <w:numPr>
-          <w:ilvl w:val="0"/>
-          <w:numId w:val="5"/>
-        </w:numPr>
-        <w:rPr>
-          <w:sz w:val="24"/>
-          <w:szCs w:val="28"/>
-          <w:lang w:val="ru-RU"/>
-        </w:rPr>
-      </w:pPr>
-      <w:r>
-        <w:rPr>
-          <w:sz w:val="24"/>
-          <w:szCs w:val="28"/>
-          <w:lang w:val="ru-RU"/>
-        </w:rPr>
-        <w:t>Кнопка выхода. К «Кнопке выхода» идет четыре провода – два провода питания, два других оставлены для возможности дальнейших улучшений.</w:t>
-      </w:r>
-    </w:p>
-    <w:p>
-      <w:pPr>
-        <w:pStyle w:val="ListParagraph"/>
-        <w:numPr>
-          <w:ilvl w:val="0"/>
-          <w:numId w:val="5"/>
-        </w:numPr>
-        <w:rPr>
-          <w:sz w:val="24"/>
-          <w:szCs w:val="28"/>
-          <w:lang w:val="ru-RU"/>
-        </w:rPr>
-      </w:pPr>
-      <w:r>
-        <w:rPr>
-          <w:sz w:val="24"/>
-          <w:szCs w:val="28"/>
-          <w:lang w:val="ru-RU"/>
-        </w:rPr>
-        <w:t>Звонок. К модулю «Звонок» идет четыре провода, из которых используются два провода питания.</w:t>
-      </w:r>
-    </w:p>
-    <w:p>
-      <w:pPr>
-        <w:pStyle w:val="ListParagraph"/>
-        <w:numPr>
-          <w:ilvl w:val="0"/>
-          <w:numId w:val="5"/>
-        </w:numPr>
-        <w:rPr>
-          <w:sz w:val="24"/>
-          <w:szCs w:val="28"/>
-          <w:lang w:val="ru-RU"/>
-        </w:rPr>
-      </w:pPr>
-      <w:r>
-        <w:rPr>
-          <w:sz w:val="24"/>
-          <w:szCs w:val="28"/>
-          <w:lang w:val="ru-RU"/>
-        </w:rPr>
-        <w:t xml:space="preserve">Веб-сервер. К блоку «Веб-сервер» идет 4 провода – </w:t>
-      </w:r>
-      <w:r>
-        <w:rPr>
-          <w:sz w:val="24"/>
-          <w:szCs w:val="28"/>
-        </w:rPr>
-        <w:t>Rx</w:t>
-      </w:r>
-      <w:r>
-        <w:rPr>
-          <w:sz w:val="24"/>
-          <w:szCs w:val="28"/>
-          <w:lang w:val="ru-RU"/>
-        </w:rPr>
-        <w:t xml:space="preserve">, </w:t>
-      </w:r>
-      <w:r>
-        <w:rPr>
-          <w:sz w:val="24"/>
-          <w:szCs w:val="28"/>
-        </w:rPr>
-        <w:t>Tx</w:t>
-      </w:r>
-      <w:r>
-        <w:rPr>
-          <w:sz w:val="24"/>
-          <w:szCs w:val="28"/>
-          <w:lang w:val="ru-RU"/>
-        </w:rPr>
-        <w:t xml:space="preserve">, два провода на питание. </w:t>
-      </w:r>
-    </w:p>
-    <w:p>
-      <w:pPr>
-        <w:pStyle w:val="ListParagraph"/>
-        <w:numPr>
-          <w:ilvl w:val="0"/>
-          <w:numId w:val="5"/>
-        </w:numPr>
-        <w:rPr>
-          <w:lang w:val="ru-RU"/>
-        </w:rPr>
-      </w:pPr>
-      <w:r>
-        <w:rPr>
-          <w:sz w:val="24"/>
-          <w:szCs w:val="28"/>
-          <w:lang w:val="ru-RU"/>
-        </w:rPr>
-        <w:t>Динамик. К блоку «Динамик» идет два провода питания.</w:t>
-      </w:r>
-    </w:p>
-    <w:p>
-      <w:pPr>
-        <w:pStyle w:val="ListParagraph"/>
-        <w:ind w:left="1440"/>
-        <w:rPr>
-          <w:sz w:val="24"/>
-          <w:szCs w:val="28"/>
-          <w:lang w:val="ru-RU"/>
-        </w:rPr>
-      </w:pPr>
-    </w:p>
-    <w:p>
-      <w:pPr>
-        <w:pStyle w:val="ListParagraph"/>
-        <w:jc w:val="center"/>
-        <w:rPr>
           <w:b/>
           <w:bCs/>
           <w:sz w:val="28"/>
@@ -1809,6 +1837,10 @@
     <w:p>
       <w:pPr>
         <w:pStyle w:val="ListParagraph"/>
+        <w:ind w:hanging="0"/>
+        <w:rPr/>
+      </w:pPr>
+      <w:r>
         <w:rPr>
           <w:b/>
           <w:bCs/>
@@ -1816,284 +1848,357 @@
           <w:szCs w:val="24"/>
           <w:lang w:val="ru-RU"/>
         </w:rPr>
-      </w:pPr>
-      <w:r>
-        <w:rPr>
+        <w:t>Контроллер замка.</w:t>
+      </w:r>
+    </w:p>
+    <w:p>
+      <w:pPr>
+        <w:pStyle w:val="ListParagraph"/>
+        <w:rPr>
+          <w:sz w:val="24"/>
+          <w:szCs w:val="24"/>
+          <w:lang w:val="ru-RU"/>
+        </w:rPr>
+      </w:pPr>
+      <w:r>
+        <w:rPr>
+          <w:sz w:val="24"/>
+          <w:szCs w:val="24"/>
+          <w:lang w:val="ru-RU"/>
+        </w:rPr>
+        <w:t>Код контроллера замка написан для Arduino Mega ADK. В нем используется сторонняя библиотека FlexiTimer2, необходимая для работы  с прерываниями.</w:t>
+      </w:r>
+    </w:p>
+    <w:p>
+      <w:pPr>
+        <w:pStyle w:val="ListParagraph"/>
+        <w:rPr>
+          <w:sz w:val="24"/>
+          <w:szCs w:val="24"/>
+          <w:lang w:val="ru-RU"/>
+        </w:rPr>
+      </w:pPr>
+      <w:r>
+        <w:rPr>
+          <w:sz w:val="24"/>
+          <w:szCs w:val="24"/>
+          <w:lang w:val="ru-RU"/>
+        </w:rPr>
+        <w:t>Код разбит на несколько модулей:</w:t>
+      </w:r>
+    </w:p>
+    <w:p>
+      <w:pPr>
+        <w:pStyle w:val="ListParagraph"/>
+        <w:numPr>
+          <w:ilvl w:val="0"/>
+          <w:numId w:val="6"/>
+        </w:numPr>
+        <w:rPr>
+          <w:sz w:val="24"/>
+          <w:szCs w:val="24"/>
+        </w:rPr>
+      </w:pPr>
+      <w:r>
+        <w:rPr>
+          <w:sz w:val="24"/>
+          <w:szCs w:val="24"/>
+          <w:lang w:val="ru-RU"/>
+        </w:rPr>
+        <w:t>Обработчик карт «handler»</w:t>
+      </w:r>
+    </w:p>
+    <w:p>
+      <w:pPr>
+        <w:pStyle w:val="ListParagraph"/>
+        <w:numPr>
+          <w:ilvl w:val="0"/>
+          <w:numId w:val="6"/>
+        </w:numPr>
+        <w:rPr>
+          <w:sz w:val="24"/>
+          <w:szCs w:val="24"/>
+        </w:rPr>
+      </w:pPr>
+      <w:r>
+        <w:rPr>
+          <w:sz w:val="24"/>
+          <w:szCs w:val="24"/>
+          <w:lang w:val="ru-RU"/>
+        </w:rPr>
+        <w:t>Внешний светодиод «outside_led»</w:t>
+      </w:r>
+    </w:p>
+    <w:p>
+      <w:pPr>
+        <w:pStyle w:val="ListParagraph"/>
+        <w:numPr>
+          <w:ilvl w:val="0"/>
+          <w:numId w:val="6"/>
+        </w:numPr>
+        <w:rPr>
+          <w:sz w:val="24"/>
+          <w:szCs w:val="24"/>
+          <w:lang w:val="ru-RU"/>
+        </w:rPr>
+      </w:pPr>
+      <w:r>
+        <w:rPr>
+          <w:sz w:val="24"/>
+          <w:szCs w:val="24"/>
+          <w:lang w:val="ru-RU"/>
+        </w:rPr>
+        <w:t>Клиентская часть для связи с сервером «client»</w:t>
+      </w:r>
+    </w:p>
+    <w:p>
+      <w:pPr>
+        <w:pStyle w:val="ListParagraph"/>
+        <w:numPr>
+          <w:ilvl w:val="0"/>
+          <w:numId w:val="6"/>
+        </w:numPr>
+        <w:rPr>
+          <w:sz w:val="24"/>
+          <w:szCs w:val="24"/>
+          <w:lang w:val="ru-RU"/>
+        </w:rPr>
+      </w:pPr>
+      <w:r>
+        <w:rPr>
+          <w:sz w:val="24"/>
+          <w:szCs w:val="24"/>
+          <w:lang w:val="ru-RU"/>
+        </w:rPr>
+        <w:t>Обработка данных для сотрудников охраны «security»</w:t>
+      </w:r>
+    </w:p>
+    <w:p>
+      <w:pPr>
+        <w:pStyle w:val="ListParagraph"/>
+        <w:numPr>
+          <w:ilvl w:val="0"/>
+          <w:numId w:val="6"/>
+        </w:numPr>
+        <w:rPr>
+          <w:sz w:val="24"/>
+          <w:szCs w:val="24"/>
+        </w:rPr>
+      </w:pPr>
+      <w:r>
+        <w:rPr>
+          <w:sz w:val="24"/>
+          <w:szCs w:val="24"/>
+          <w:lang w:val="ru-RU"/>
+        </w:rPr>
+        <w:t>Кнопка выхода «exit_button»</w:t>
+      </w:r>
+    </w:p>
+    <w:p>
+      <w:pPr>
+        <w:pStyle w:val="ListParagraph"/>
+        <w:numPr>
+          <w:ilvl w:val="0"/>
+          <w:numId w:val="6"/>
+        </w:numPr>
+        <w:rPr>
+          <w:sz w:val="24"/>
+          <w:szCs w:val="24"/>
+          <w:lang w:val="ru-RU"/>
+        </w:rPr>
+      </w:pPr>
+      <w:r>
+        <w:rPr>
+          <w:sz w:val="24"/>
+          <w:szCs w:val="24"/>
+          <w:lang w:val="ru-RU"/>
+        </w:rPr>
+        <w:t>Модуль дверного звонка «door_bell»</w:t>
+      </w:r>
+    </w:p>
+    <w:p>
+      <w:pPr>
+        <w:pStyle w:val="ListParagraph"/>
+        <w:numPr>
+          <w:ilvl w:val="0"/>
+          <w:numId w:val="6"/>
+        </w:numPr>
+        <w:rPr>
+          <w:sz w:val="24"/>
+          <w:szCs w:val="24"/>
+          <w:lang w:val="ru-RU"/>
+        </w:rPr>
+      </w:pPr>
+      <w:r>
+        <w:rPr>
+          <w:sz w:val="24"/>
+          <w:szCs w:val="24"/>
+          <w:lang w:val="ru-RU"/>
+        </w:rPr>
+        <w:t>Модуль для работы с защелкой «locker»</w:t>
+      </w:r>
+    </w:p>
+    <w:p>
+      <w:pPr>
+        <w:pStyle w:val="ListParagraph"/>
+        <w:numPr>
+          <w:ilvl w:val="0"/>
+          <w:numId w:val="6"/>
+        </w:numPr>
+        <w:rPr>
+          <w:sz w:val="24"/>
+          <w:szCs w:val="24"/>
+          <w:lang w:val="ru-RU"/>
+        </w:rPr>
+      </w:pPr>
+      <w:r>
+        <w:rPr>
+          <w:sz w:val="24"/>
+          <w:szCs w:val="24"/>
+          <w:lang w:val="ru-RU"/>
+        </w:rPr>
+        <w:t>Модуль для хранения номеров входов и выходов контроллера(пинов) «constant_pins»</w:t>
+      </w:r>
+    </w:p>
+    <w:p>
+      <w:pPr>
+        <w:pStyle w:val="ListParagraph"/>
+        <w:rPr>
+          <w:lang w:val="ru-RU"/>
+        </w:rPr>
+      </w:pPr>
+      <w:r>
+        <w:rPr>
+          <w:lang w:val="ru-RU"/>
+        </w:rPr>
+      </w:r>
+    </w:p>
+    <w:p>
+      <w:pPr>
+        <w:pStyle w:val="ListParagraph"/>
+        <w:rPr>
+          <w:lang w:val="ru-RU"/>
+        </w:rPr>
+      </w:pPr>
+      <w:r>
+        <w:rPr>
+          <w:sz w:val="24"/>
+          <w:szCs w:val="28"/>
+          <w:lang w:val="ru-RU"/>
+        </w:rPr>
+        <w:t>Принцип работы основной программы — в основном цикле обрабатывать данные с карт, работать с светодиодом, кнопкой выхода, звонком, получать данные с сервера. В прерываниях программа обновляет мониторинговую систему и цвет свтодиода.</w:t>
+      </w:r>
+    </w:p>
+    <w:p>
+      <w:pPr>
+        <w:pStyle w:val="ListParagraph"/>
+        <w:rPr/>
+      </w:pPr>
+      <w:r>
+        <w:rPr>
+          <w:sz w:val="24"/>
+          <w:szCs w:val="28"/>
+          <w:lang w:val="ru-RU"/>
+        </w:rPr>
+        <w:t>Карта записывается в памяти набором из 8 чисел, каждое из которых — номер ASCII  символа. Хранится в памяти идентификатор(ID) карты, записанный в 16-ичной системе счисления. В случае, если ID содержит больше, чем 8 символов, то оставшиеся символы игнорируются. Также, в силу особенностей считывателя,</w:t>
+      </w:r>
+      <w:r>
+        <w:rPr>
+          <w:sz w:val="24"/>
+          <w:szCs w:val="28"/>
+          <w:lang w:val="ru-RU"/>
+        </w:rPr>
+        <w:t xml:space="preserve"> карта поступает в формате 78563412 относительно обычного считывателя(где цифра — позиция символа), и в таком формате она  хранится в системе</w:t>
+      </w:r>
+      <w:r>
+        <w:rPr>
+          <w:sz w:val="24"/>
+          <w:szCs w:val="28"/>
+          <w:lang w:val="ru-RU"/>
+        </w:rPr>
+        <w:t>. Есть небольшой набор заранее заданных карт и мастер-карта, хранящихся непосредственно в коде. Основная база данных хранится на сервере, к которому обращается контроллер после прочтения карты.</w:t>
+      </w:r>
+    </w:p>
+    <w:p>
+      <w:pPr>
+        <w:pStyle w:val="ListParagraph"/>
+        <w:ind w:hanging="0"/>
+        <w:rPr>
+          <w:b/>
           <w:b/>
           <w:bCs/>
-          <w:sz w:val="24"/>
-          <w:szCs w:val="24"/>
-          <w:lang w:val="ru-RU"/>
-        </w:rPr>
-        <w:t>Контроллер замка.</w:t>
-      </w:r>
-    </w:p>
-    <w:p>
-      <w:pPr>
-        <w:pStyle w:val="ListParagraph"/>
-        <w:rPr>
-          <w:sz w:val="24"/>
-          <w:szCs w:val="24"/>
-          <w:lang w:val="ru-RU"/>
-        </w:rPr>
-      </w:pPr>
-      <w:r>
-        <w:rPr>
-          <w:sz w:val="24"/>
-          <w:szCs w:val="24"/>
-          <w:lang w:val="ru-RU"/>
-        </w:rPr>
-        <w:t>Код контроллера замка написан для Arduino Mega ADK. В нем используется сторонняя библиотека FlexiTimer2, необходимая для работы  с прерываниями.</w:t>
-      </w:r>
-    </w:p>
-    <w:p>
-      <w:pPr>
-        <w:pStyle w:val="ListParagraph"/>
-        <w:rPr>
-          <w:sz w:val="24"/>
-          <w:szCs w:val="24"/>
-          <w:lang w:val="ru-RU"/>
-        </w:rPr>
-      </w:pPr>
-      <w:r>
-        <w:rPr>
-          <w:sz w:val="24"/>
-          <w:szCs w:val="24"/>
-          <w:lang w:val="ru-RU"/>
-        </w:rPr>
-        <w:t>Код разбит на несколько модулей:</w:t>
-      </w:r>
-    </w:p>
-    <w:p>
-      <w:pPr>
-        <w:pStyle w:val="ListParagraph"/>
-        <w:numPr>
-          <w:ilvl w:val="0"/>
-          <w:numId w:val="6"/>
-        </w:numPr>
-        <w:rPr>
-          <w:sz w:val="24"/>
-          <w:szCs w:val="24"/>
-        </w:rPr>
-      </w:pPr>
-      <w:r>
-        <w:rPr>
-          <w:sz w:val="24"/>
-          <w:szCs w:val="24"/>
-          <w:lang w:val="ru-RU"/>
-        </w:rPr>
-        <w:t>Обработчик карт «handler»</w:t>
-      </w:r>
-    </w:p>
-    <w:p>
-      <w:pPr>
-        <w:pStyle w:val="ListParagraph"/>
-        <w:numPr>
-          <w:ilvl w:val="0"/>
-          <w:numId w:val="6"/>
-        </w:numPr>
-        <w:rPr>
-          <w:sz w:val="24"/>
-          <w:szCs w:val="24"/>
-        </w:rPr>
-      </w:pPr>
-      <w:r>
-        <w:rPr>
-          <w:sz w:val="24"/>
-          <w:szCs w:val="24"/>
-          <w:lang w:val="ru-RU"/>
-        </w:rPr>
-        <w:t>Внешний светодиод «outside_led»</w:t>
-      </w:r>
-    </w:p>
-    <w:p>
-      <w:pPr>
-        <w:pStyle w:val="ListParagraph"/>
-        <w:numPr>
-          <w:ilvl w:val="0"/>
-          <w:numId w:val="6"/>
-        </w:numPr>
-        <w:rPr>
-          <w:sz w:val="24"/>
-          <w:szCs w:val="24"/>
-          <w:lang w:val="ru-RU"/>
-        </w:rPr>
-      </w:pPr>
-      <w:r>
-        <w:rPr>
-          <w:sz w:val="24"/>
-          <w:szCs w:val="24"/>
-          <w:lang w:val="ru-RU"/>
-        </w:rPr>
-        <w:t>Клиентская часть для связи с сервером «client»</w:t>
-      </w:r>
-    </w:p>
-    <w:p>
-      <w:pPr>
-        <w:pStyle w:val="ListParagraph"/>
-        <w:numPr>
-          <w:ilvl w:val="0"/>
-          <w:numId w:val="6"/>
-        </w:numPr>
-        <w:rPr>
-          <w:sz w:val="24"/>
-          <w:szCs w:val="24"/>
-          <w:lang w:val="ru-RU"/>
-        </w:rPr>
-      </w:pPr>
-      <w:r>
-        <w:rPr>
-          <w:sz w:val="24"/>
-          <w:szCs w:val="24"/>
-          <w:lang w:val="ru-RU"/>
-        </w:rPr>
-        <w:t>Обработка данных для сотрудников охраны «security»</w:t>
-      </w:r>
-    </w:p>
-    <w:p>
-      <w:pPr>
-        <w:pStyle w:val="ListParagraph"/>
-        <w:numPr>
-          <w:ilvl w:val="0"/>
-          <w:numId w:val="6"/>
-        </w:numPr>
-        <w:rPr>
-          <w:sz w:val="24"/>
-          <w:szCs w:val="24"/>
-        </w:rPr>
-      </w:pPr>
-      <w:r>
-        <w:rPr>
-          <w:sz w:val="24"/>
-          <w:szCs w:val="24"/>
-          <w:lang w:val="ru-RU"/>
-        </w:rPr>
-        <w:lastRenderedPageBreak/>
-        <w:t>Кнопка выхода «exit_button»</w:t>
-      </w:r>
-    </w:p>
-    <w:p>
-      <w:pPr>
-        <w:pStyle w:val="ListParagraph"/>
-        <w:numPr>
-          <w:ilvl w:val="0"/>
-          <w:numId w:val="6"/>
-        </w:numPr>
-        <w:rPr>
-          <w:sz w:val="24"/>
-          <w:szCs w:val="24"/>
-          <w:lang w:val="ru-RU"/>
-        </w:rPr>
-      </w:pPr>
-      <w:r>
-        <w:rPr>
-          <w:sz w:val="24"/>
-          <w:szCs w:val="24"/>
-          <w:lang w:val="ru-RU"/>
-        </w:rPr>
-        <w:t>Модуль дверного звонка «door_bell»</w:t>
-      </w:r>
-    </w:p>
-    <w:p>
-      <w:pPr>
-        <w:pStyle w:val="ListParagraph"/>
-        <w:numPr>
-          <w:ilvl w:val="0"/>
-          <w:numId w:val="6"/>
-        </w:numPr>
-        <w:rPr>
-          <w:sz w:val="24"/>
-          <w:szCs w:val="24"/>
-          <w:lang w:val="ru-RU"/>
-        </w:rPr>
-      </w:pPr>
-      <w:r>
-        <w:rPr>
-          <w:sz w:val="24"/>
-          <w:szCs w:val="24"/>
-          <w:lang w:val="ru-RU"/>
-        </w:rPr>
-        <w:t>Модуль для работы с защелкой «locker»</w:t>
-      </w:r>
-    </w:p>
-    <w:p>
-      <w:pPr>
-        <w:pStyle w:val="ListParagraph"/>
-        <w:numPr>
-          <w:ilvl w:val="0"/>
-          <w:numId w:val="6"/>
-        </w:numPr>
-        <w:rPr>
-          <w:sz w:val="24"/>
-          <w:szCs w:val="24"/>
-          <w:lang w:val="ru-RU"/>
-        </w:rPr>
-      </w:pPr>
-      <w:r>
-        <w:rPr>
-          <w:sz w:val="24"/>
-          <w:szCs w:val="24"/>
-          <w:lang w:val="ru-RU"/>
-        </w:rPr>
-        <w:t>Модуль для хранения номеров входов и выходов контроллера(пинов) «constant_pins»</w:t>
-      </w:r>
-    </w:p>
-    <w:p>
-      <w:pPr>
-        <w:pStyle w:val="ListParagraph"/>
-        <w:rPr>
-          <w:lang w:val="ru-RU"/>
-        </w:rPr>
-      </w:pPr>
-    </w:p>
-    <w:p>
-      <w:pPr>
-        <w:pStyle w:val="ListParagraph"/>
-        <w:rPr>
-          <w:lang w:val="ru-RU"/>
-        </w:rPr>
-      </w:pPr>
-      <w:r>
-        <w:rPr>
-          <w:sz w:val="24"/>
-          <w:szCs w:val="28"/>
-          <w:lang w:val="ru-RU"/>
-        </w:rPr>
-        <w:t>Принцип работы основной программы — в основном цикле обрабатывать данные с карт, работать с светодиодом, кнопкой выхода, звонком, получать данные с сервера. В прерываниях программа обновляет мониторинговую систему и цвет свтодиода.</w:t>
-      </w:r>
-    </w:p>
-    <w:p>
-      <w:pPr>
-        <w:pStyle w:val="ListParagraph"/>
-      </w:pPr>
-      <w:r>
-        <w:rPr>
-          <w:sz w:val="24"/>
-          <w:szCs w:val="28"/>
-          <w:lang w:val="ru-RU"/>
-        </w:rPr>
-        <w:t>Карта записывается в памяти набором из 8 чисел, каждое из которых — номер ASCII  символа. Хранится в памяти идентификатор(ID) карты, записанный в 16-ичной системе счисления. В случае, если ID содержит больше, чем 8 символов, то оставшиеся символы игнорируются. Также, в силу особенностей считывателя,  Есть небольшой набор заранее заданных карт и мастер-карта, хранящихся непосредственно в коде. Основная база данных хранится на сервере, к которому обращается контроллер после прочтения карты.</w:t>
-      </w:r>
-      <w:bookmarkStart w:id="0" w:name="_GoBack"/>
-      <w:bookmarkEnd w:id="0"/>
+        </w:rPr>
+      </w:pPr>
+      <w:r>
+        <w:rPr>
+          <w:b/>
+          <w:bCs/>
+          <w:sz w:val="24"/>
+          <w:szCs w:val="28"/>
+          <w:lang w:val="ru-RU"/>
+        </w:rPr>
+        <w:t>Веб-сервер.</w:t>
+      </w:r>
+    </w:p>
+    <w:p>
+      <w:pPr>
+        <w:pStyle w:val="ListParagraph"/>
+        <w:ind w:hanging="0"/>
+        <w:rPr>
+          <w:sz w:val="24"/>
+          <w:szCs w:val="28"/>
+          <w:lang w:val="ru-RU"/>
+        </w:rPr>
+      </w:pPr>
+      <w:r>
+        <w:rPr>
+          <w:b/>
+          <w:bCs/>
+        </w:rPr>
+      </w:r>
+    </w:p>
+    <w:p>
+      <w:pPr>
+        <w:pStyle w:val="ListParagraph"/>
+        <w:spacing w:before="0" w:after="160"/>
+        <w:ind w:hanging="0"/>
+        <w:contextualSpacing/>
+        <w:jc w:val="center"/>
+        <w:rPr>
+          <w:b/>
+          <w:b/>
+          <w:bCs/>
+          <w:sz w:val="28"/>
+          <w:szCs w:val="28"/>
+        </w:rPr>
+      </w:pPr>
+      <w:r>
+        <w:rPr>
+          <w:b/>
+          <w:bCs/>
+          <w:sz w:val="28"/>
+          <w:szCs w:val="28"/>
+          <w:lang w:val="ru-RU"/>
+        </w:rPr>
+        <w:t>Приложение</w:t>
+      </w:r>
     </w:p>
     <w:sectPr>
+      <w:type w:val="nextPage"/>
       <w:pgSz w:w="12240" w:h="15840"/>
-      <w:pgMar w:top="1440" w:right="1440" w:bottom="1440" w:left="1440" w:header="0" w:footer="0" w:gutter="0"/>
-      <w:cols w:space="720"/>
-      <w:formProt w:val="0"/>
-      <w:docGrid w:linePitch="360" w:charSpace="4096"/>
+      <w:pgMar w:left="1440" w:right="1440" w:header="0" w:top="1440" w:footer="0" w:bottom="1440" w:gutter="0"/>
+      <w:pgNumType w:fmt="decimal"/>
+      <w:formProt w:val="false"/>
+      <w:textDirection w:val="lrTb"/>
+      <w:docGrid w:type="default" w:linePitch="360" w:charSpace="8192"/>
     </w:sectPr>
   </w:body>
 </w:document>
 </file>
 
 <file path=word/numbering.xml><?xml version="1.0" encoding="utf-8"?>
-<w:numbering xmlns:wpc="http://schemas.microsoft.com/office/word/2010/wordprocessingCanvas" xmlns:cx="http://schemas.microsoft.com/office/drawing/2014/chartex" xmlns:cx1="http://schemas.microsoft.com/office/drawing/2015/9/8/chartex" xmlns:cx2="http://schemas.microsoft.com/office/drawing/2015/10/21/chartex" xmlns:cx3="http://schemas.microsoft.com/office/drawing/2016/5/9/chartex" xmlns:cx4="http://schemas.microsoft.com/office/drawing/2016/5/10/chartex" xmlns:cx5="http://schemas.microsoft.com/office/drawing/2016/5/11/chartex" xmlns:cx6="http://schemas.microsoft.com/office/drawing/2016/5/12/chartex" xmlns:cx7="http://schemas.microsoft.com/office/drawing/2016/5/13/chartex" xmlns:cx8="http://schemas.microsoft.com/office/drawing/2016/5/14/chartex" xmlns:mc="http://schemas.openxmlformats.org/markup-compatibility/2006" xmlns:aink="http://schemas.microsoft.com/office/drawing/2016/ink" xmlns:am3d="http://schemas.microsoft.com/office/drawing/2017/model3d" xmlns:o="urn:schemas-microsoft-com:office:office" xmlns:r="http://schemas.openxmlformats.org/officeDocument/2006/relationships" xmlns:m="http://schemas.openxmlformats.org/officeDocument/2006/math" xmlns:v="urn:schemas-microsoft-com:vml" xmlns:wp14="http://schemas.microsoft.com/office/word/2010/wordprocessingDrawing" xmlns:wp="http://schemas.openxmlformats.org/drawingml/2006/wordprocessingDrawing" xmlns:w10="urn:schemas-microsoft-com:office:word" xmlns:w="http://schemas.openxmlformats.org/wordprocessingml/2006/main" xmlns:w14="http://schemas.microsoft.com/office/word/2010/wordml" xmlns:w15="http://schemas.microsoft.com/office/word/2012/wordml" xmlns:w16cid="http://schemas.microsoft.com/office/word/2016/wordml/cid" xmlns:w16se="http://schemas.microsoft.com/office/word/2015/wordml/symex" xmlns:wpg="http://schemas.microsoft.com/office/word/2010/wordprocessingGroup" xmlns:wpi="http://schemas.microsoft.com/office/word/2010/wordprocessingInk" xmlns:wne="http://schemas.microsoft.com/office/word/2006/wordml" xmlns:wps="http://schemas.microsoft.com/office/word/2010/wordprocessingShape" mc:Ignorable="w14 w15 w16se w16cid wp14">
-  <w:abstractNum w:abstractNumId="0" w15:restartNumberingAfterBreak="0">
-    <w:nsid w:val="052762D0"/>
-    <w:multiLevelType w:val="multilevel"/>
-    <w:tmpl w:val="22FEDD38"/>
+<w:numbering xmlns:w="http://schemas.openxmlformats.org/wordprocessingml/2006/main" xmlns:o="urn:schemas-microsoft-com:office:office" xmlns:r="http://schemas.openxmlformats.org/officeDocument/2006/relationships" xmlns:v="urn:schemas-microsoft-com:vml">
+  <w:abstractNum w:abstractNumId="1">
     <w:lvl w:ilvl="0">
       <w:start w:val="1"/>
       <w:numFmt w:val="decimal"/>
@@ -2112,8 +2217,8 @@
         <w:ind w:left="1440" w:hanging="360"/>
       </w:pPr>
       <w:rPr>
+        <w:sz w:val="24"/>
         <w:b/>
-        <w:sz w:val="24"/>
       </w:rPr>
     </w:lvl>
     <w:lvl w:ilvl="2">
@@ -2126,8 +2231,8 @@
         <w:ind w:left="2160" w:hanging="180"/>
       </w:pPr>
       <w:rPr>
+        <w:sz w:val="24"/>
         <w:b/>
-        <w:sz w:val="24"/>
       </w:rPr>
     </w:lvl>
     <w:lvl w:ilvl="3">
@@ -2185,10 +2290,7 @@
       </w:pPr>
     </w:lvl>
   </w:abstractNum>
-  <w:abstractNum w:abstractNumId="1" w15:restartNumberingAfterBreak="0">
-    <w:nsid w:val="0EFC7F28"/>
-    <w:multiLevelType w:val="multilevel"/>
-    <w:tmpl w:val="DA5EEC64"/>
+  <w:abstractNum w:abstractNumId="2">
     <w:lvl w:ilvl="0">
       <w:start w:val="1"/>
       <w:numFmt w:val="decimal"/>
@@ -2271,10 +2373,7 @@
       </w:pPr>
     </w:lvl>
   </w:abstractNum>
-  <w:abstractNum w:abstractNumId="2" w15:restartNumberingAfterBreak="0">
-    <w:nsid w:val="1E4D21E9"/>
-    <w:multiLevelType w:val="multilevel"/>
-    <w:tmpl w:val="44447826"/>
+  <w:abstractNum w:abstractNumId="3">
     <w:lvl w:ilvl="0">
       <w:start w:val="1"/>
       <w:numFmt w:val="decimal"/>
@@ -2357,10 +2456,7 @@
       </w:pPr>
     </w:lvl>
   </w:abstractNum>
-  <w:abstractNum w:abstractNumId="3" w15:restartNumberingAfterBreak="0">
-    <w:nsid w:val="309459BD"/>
-    <w:multiLevelType w:val="multilevel"/>
-    <w:tmpl w:val="F0267998"/>
+  <w:abstractNum w:abstractNumId="4">
     <w:lvl w:ilvl="0">
       <w:start w:val="1"/>
       <w:numFmt w:val="decimal"/>
@@ -2443,10 +2539,90 @@
       </w:pPr>
     </w:lvl>
   </w:abstractNum>
-  <w:abstractNum w:abstractNumId="4" w15:restartNumberingAfterBreak="0">
-    <w:nsid w:val="3C526762"/>
-    <w:multiLevelType w:val="multilevel"/>
-    <w:tmpl w:val="BDD8BEB6"/>
+  <w:abstractNum w:abstractNumId="5">
+    <w:lvl w:ilvl="0">
+      <w:start w:val="1"/>
+      <w:numFmt w:val="decimal"/>
+      <w:lvlText w:val="%1."/>
+      <w:lvlJc w:val="left"/>
+      <w:pPr>
+        <w:ind w:left="720" w:hanging="360"/>
+      </w:pPr>
+    </w:lvl>
+    <w:lvl w:ilvl="1">
+      <w:start w:val="1"/>
+      <w:numFmt w:val="lowerLetter"/>
+      <w:lvlText w:val="%2."/>
+      <w:lvlJc w:val="left"/>
+      <w:pPr>
+        <w:ind w:left="1440" w:hanging="360"/>
+      </w:pPr>
+    </w:lvl>
+    <w:lvl w:ilvl="2">
+      <w:start w:val="1"/>
+      <w:numFmt w:val="lowerRoman"/>
+      <w:lvlText w:val="%3."/>
+      <w:lvlJc w:val="right"/>
+      <w:pPr>
+        <w:ind w:left="2160" w:hanging="180"/>
+      </w:pPr>
+    </w:lvl>
+    <w:lvl w:ilvl="3">
+      <w:start w:val="1"/>
+      <w:numFmt w:val="decimal"/>
+      <w:lvlText w:val="%4."/>
+      <w:lvlJc w:val="left"/>
+      <w:pPr>
+        <w:ind w:left="2880" w:hanging="360"/>
+      </w:pPr>
+    </w:lvl>
+    <w:lvl w:ilvl="4">
+      <w:start w:val="1"/>
+      <w:numFmt w:val="lowerLetter"/>
+      <w:lvlText w:val="%5."/>
+      <w:lvlJc w:val="left"/>
+      <w:pPr>
+        <w:ind w:left="3600" w:hanging="360"/>
+      </w:pPr>
+    </w:lvl>
+    <w:lvl w:ilvl="5">
+      <w:start w:val="1"/>
+      <w:numFmt w:val="lowerRoman"/>
+      <w:lvlText w:val="%6."/>
+      <w:lvlJc w:val="right"/>
+      <w:pPr>
+        <w:ind w:left="4320" w:hanging="180"/>
+      </w:pPr>
+    </w:lvl>
+    <w:lvl w:ilvl="6">
+      <w:start w:val="1"/>
+      <w:numFmt w:val="decimal"/>
+      <w:lvlText w:val="%7."/>
+      <w:lvlJc w:val="left"/>
+      <w:pPr>
+        <w:ind w:left="5040" w:hanging="360"/>
+      </w:pPr>
+    </w:lvl>
+    <w:lvl w:ilvl="7">
+      <w:start w:val="1"/>
+      <w:numFmt w:val="lowerLetter"/>
+      <w:lvlText w:val="%8."/>
+      <w:lvlJc w:val="left"/>
+      <w:pPr>
+        <w:ind w:left="5760" w:hanging="360"/>
+      </w:pPr>
+    </w:lvl>
+    <w:lvl w:ilvl="8">
+      <w:start w:val="1"/>
+      <w:numFmt w:val="lowerRoman"/>
+      <w:lvlText w:val="%9."/>
+      <w:lvlJc w:val="right"/>
+      <w:pPr>
+        <w:ind w:left="6480" w:hanging="180"/>
+      </w:pPr>
+    </w:lvl>
+  </w:abstractNum>
+  <w:abstractNum w:abstractNumId="6">
     <w:lvl w:ilvl="0">
       <w:start w:val="1"/>
       <w:numFmt w:val="decimal"/>
@@ -2556,10 +2732,7 @@
       </w:pPr>
     </w:lvl>
   </w:abstractNum>
-  <w:abstractNum w:abstractNumId="5" w15:restartNumberingAfterBreak="0">
-    <w:nsid w:val="6ED66046"/>
-    <w:multiLevelType w:val="multilevel"/>
-    <w:tmpl w:val="74F420B8"/>
+  <w:abstractNum w:abstractNumId="7">
     <w:lvl w:ilvl="0">
       <w:start w:val="1"/>
       <w:numFmt w:val="none"/>
@@ -2567,7 +2740,7 @@
       <w:lvlText w:val=""/>
       <w:lvlJc w:val="left"/>
       <w:pPr>
-        <w:ind w:left="0" w:firstLine="0"/>
+        <w:ind w:left="0" w:hanging="0"/>
       </w:pPr>
     </w:lvl>
     <w:lvl w:ilvl="1">
@@ -2577,7 +2750,7 @@
       <w:lvlText w:val=""/>
       <w:lvlJc w:val="left"/>
       <w:pPr>
-        <w:ind w:left="0" w:firstLine="0"/>
+        <w:ind w:left="0" w:hanging="0"/>
       </w:pPr>
     </w:lvl>
     <w:lvl w:ilvl="2">
@@ -2587,7 +2760,7 @@
       <w:lvlText w:val=""/>
       <w:lvlJc w:val="left"/>
       <w:pPr>
-        <w:ind w:left="0" w:firstLine="0"/>
+        <w:ind w:left="0" w:hanging="0"/>
       </w:pPr>
     </w:lvl>
     <w:lvl w:ilvl="3">
@@ -2597,7 +2770,7 @@
       <w:lvlText w:val=""/>
       <w:lvlJc w:val="left"/>
       <w:pPr>
-        <w:ind w:left="0" w:firstLine="0"/>
+        <w:ind w:left="0" w:hanging="0"/>
       </w:pPr>
     </w:lvl>
     <w:lvl w:ilvl="4">
@@ -2607,7 +2780,7 @@
       <w:lvlText w:val=""/>
       <w:lvlJc w:val="left"/>
       <w:pPr>
-        <w:ind w:left="0" w:firstLine="0"/>
+        <w:ind w:left="0" w:hanging="0"/>
       </w:pPr>
     </w:lvl>
     <w:lvl w:ilvl="5">
@@ -2617,7 +2790,7 @@
       <w:lvlText w:val=""/>
       <w:lvlJc w:val="left"/>
       <w:pPr>
-        <w:ind w:left="0" w:firstLine="0"/>
+        <w:ind w:left="0" w:hanging="0"/>
       </w:pPr>
     </w:lvl>
     <w:lvl w:ilvl="6">
@@ -2627,7 +2800,7 @@
       <w:lvlText w:val=""/>
       <w:lvlJc w:val="left"/>
       <w:pPr>
-        <w:ind w:left="0" w:firstLine="0"/>
+        <w:ind w:left="0" w:hanging="0"/>
       </w:pPr>
     </w:lvl>
     <w:lvl w:ilvl="7">
@@ -2637,7 +2810,7 @@
       <w:lvlText w:val=""/>
       <w:lvlJc w:val="left"/>
       <w:pPr>
-        <w:ind w:left="0" w:firstLine="0"/>
+        <w:ind w:left="0" w:hanging="0"/>
       </w:pPr>
     </w:lvl>
     <w:lvl w:ilvl="8">
@@ -2647,144 +2820,60 @@
       <w:lvlText w:val=""/>
       <w:lvlJc w:val="left"/>
       <w:pPr>
-        <w:ind w:left="0" w:firstLine="0"/>
-      </w:pPr>
-    </w:lvl>
-  </w:abstractNum>
-  <w:abstractNum w:abstractNumId="6" w15:restartNumberingAfterBreak="0">
-    <w:nsid w:val="77AC4DF9"/>
-    <w:multiLevelType w:val="multilevel"/>
-    <w:tmpl w:val="2C16961C"/>
-    <w:lvl w:ilvl="0">
-      <w:start w:val="1"/>
-      <w:numFmt w:val="decimal"/>
-      <w:lvlText w:val="%1."/>
-      <w:lvlJc w:val="left"/>
-      <w:pPr>
-        <w:ind w:left="720" w:hanging="360"/>
-      </w:pPr>
-    </w:lvl>
-    <w:lvl w:ilvl="1">
-      <w:start w:val="1"/>
-      <w:numFmt w:val="lowerLetter"/>
-      <w:lvlText w:val="%2."/>
-      <w:lvlJc w:val="left"/>
-      <w:pPr>
-        <w:ind w:left="1440" w:hanging="360"/>
-      </w:pPr>
-    </w:lvl>
-    <w:lvl w:ilvl="2">
-      <w:start w:val="1"/>
-      <w:numFmt w:val="lowerRoman"/>
-      <w:lvlText w:val="%3."/>
-      <w:lvlJc w:val="right"/>
-      <w:pPr>
-        <w:ind w:left="2160" w:hanging="180"/>
-      </w:pPr>
-    </w:lvl>
-    <w:lvl w:ilvl="3">
-      <w:start w:val="1"/>
-      <w:numFmt w:val="decimal"/>
-      <w:lvlText w:val="%4."/>
-      <w:lvlJc w:val="left"/>
-      <w:pPr>
-        <w:ind w:left="2880" w:hanging="360"/>
-      </w:pPr>
-    </w:lvl>
-    <w:lvl w:ilvl="4">
-      <w:start w:val="1"/>
-      <w:numFmt w:val="lowerLetter"/>
-      <w:lvlText w:val="%5."/>
-      <w:lvlJc w:val="left"/>
-      <w:pPr>
-        <w:ind w:left="3600" w:hanging="360"/>
-      </w:pPr>
-    </w:lvl>
-    <w:lvl w:ilvl="5">
-      <w:start w:val="1"/>
-      <w:numFmt w:val="lowerRoman"/>
-      <w:lvlText w:val="%6."/>
-      <w:lvlJc w:val="right"/>
-      <w:pPr>
-        <w:ind w:left="4320" w:hanging="180"/>
-      </w:pPr>
-    </w:lvl>
-    <w:lvl w:ilvl="6">
-      <w:start w:val="1"/>
-      <w:numFmt w:val="decimal"/>
-      <w:lvlText w:val="%7."/>
-      <w:lvlJc w:val="left"/>
-      <w:pPr>
-        <w:ind w:left="5040" w:hanging="360"/>
-      </w:pPr>
-    </w:lvl>
-    <w:lvl w:ilvl="7">
-      <w:start w:val="1"/>
-      <w:numFmt w:val="lowerLetter"/>
-      <w:lvlText w:val="%8."/>
-      <w:lvlJc w:val="left"/>
-      <w:pPr>
-        <w:ind w:left="5760" w:hanging="360"/>
-      </w:pPr>
-    </w:lvl>
-    <w:lvl w:ilvl="8">
-      <w:start w:val="1"/>
-      <w:numFmt w:val="lowerRoman"/>
-      <w:lvlText w:val="%9."/>
-      <w:lvlJc w:val="right"/>
-      <w:pPr>
-        <w:ind w:left="6480" w:hanging="180"/>
+        <w:ind w:left="0" w:hanging="0"/>
       </w:pPr>
     </w:lvl>
   </w:abstractNum>
   <w:num w:numId="1">
-    <w:abstractNumId w:val="0"/>
+    <w:abstractNumId w:val="1"/>
   </w:num>
   <w:num w:numId="2">
+    <w:abstractNumId w:val="2"/>
+  </w:num>
+  <w:num w:numId="3">
     <w:abstractNumId w:val="3"/>
   </w:num>
-  <w:num w:numId="3">
-    <w:abstractNumId w:val="2"/>
+  <w:num w:numId="4">
+    <w:abstractNumId w:val="4"/>
   </w:num>
-  <w:num w:numId="4">
+  <w:num w:numId="5">
+    <w:abstractNumId w:val="5"/>
+  </w:num>
+  <w:num w:numId="6">
     <w:abstractNumId w:val="6"/>
   </w:num>
-  <w:num w:numId="5">
-    <w:abstractNumId w:val="1"/>
-  </w:num>
-  <w:num w:numId="6">
-    <w:abstractNumId w:val="4"/>
-  </w:num>
   <w:num w:numId="7">
-    <w:abstractNumId w:val="5"/>
+    <w:abstractNumId w:val="7"/>
   </w:num>
 </w:numbering>
 </file>
 
 <file path=word/styles.xml><?xml version="1.0" encoding="utf-8"?>
-<w:styles xmlns:mc="http://schemas.openxmlformats.org/markup-compatibility/2006" xmlns:r="http://schemas.openxmlformats.org/officeDocument/2006/relationships" xmlns:w="http://schemas.openxmlformats.org/wordprocessingml/2006/main" xmlns:w14="http://schemas.microsoft.com/office/word/2010/wordml" xmlns:w15="http://schemas.microsoft.com/office/word/2012/wordml" xmlns:w16cid="http://schemas.microsoft.com/office/word/2016/wordml/cid" xmlns:w16se="http://schemas.microsoft.com/office/word/2015/wordml/symex" mc:Ignorable="w14 w15 w16se w16cid">
+<w:styles xmlns:w="http://schemas.openxmlformats.org/wordprocessingml/2006/main" xmlns:w14="http://schemas.microsoft.com/office/word/2010/wordml" xmlns:mc="http://schemas.openxmlformats.org/markup-compatibility/2006" mc:Ignorable="w14">
   <w:docDefaults>
     <w:rPrDefault>
       <w:rPr>
-        <w:rFonts w:asciiTheme="minorHAnsi" w:eastAsiaTheme="minorHAnsi" w:hAnsiTheme="minorHAnsi" w:cstheme="minorBidi"/>
+        <w:rFonts w:ascii="Calibri" w:hAnsi="Calibri" w:eastAsia="Calibri" w:cs="" w:asciiTheme="minorHAnsi" w:cstheme="minorBidi" w:eastAsiaTheme="minorHAnsi" w:hAnsiTheme="minorHAnsi"/>
         <w:sz w:val="22"/>
         <w:szCs w:val="22"/>
         <w:lang w:val="en-US" w:eastAsia="en-US" w:bidi="ar-SA"/>
       </w:rPr>
     </w:rPrDefault>
-    <w:pPrDefault/>
+    <w:pPrDefault>
+      <w:pPr/>
+    </w:pPrDefault>
   </w:docDefaults>
   <w:latentStyles w:defLockedState="0" w:defUIPriority="99" w:defSemiHidden="0" w:defUnhideWhenUsed="0" w:defQFormat="0" w:count="375">
     <w:lsdException w:name="Normal" w:uiPriority="0" w:qFormat="1"/>
     <w:lsdException w:name="heading 1" w:uiPriority="9" w:qFormat="1"/>
-    <w:lsdException w:name="heading 2" w:semiHidden="1" w:uiPriority="9" w:unhideWhenUsed="1" w:qFormat="1"/>
-    <w:lsdException w:name="heading 3" w:semiHidden="1" w:uiPriority="9" w:unhideWhenUsed="1" w:qFormat="1"/>
-    <w:lsdException w:name="heading 4" w:semiHidden="1" w:uiPriority="9" w:unhideWhenUsed="1" w:qFormat="1"/>
-    <w:lsdException w:name="heading 5" w:semiHidden="1" w:uiPriority="9" w:unhideWhenUsed="1" w:qFormat="1"/>
-    <w:lsdException w:name="heading 6" w:semiHidden="1" w:uiPriority="9" w:unhideWhenUsed="1" w:qFormat="1"/>
-    <w:lsdException w:name="heading 7" w:semiHidden="1" w:uiPriority="9" w:unhideWhenUsed="1" w:qFormat="1"/>
-    <w:lsdException w:name="heading 8" w:semiHidden="1" w:uiPriority="9" w:unhideWhenUsed="1" w:qFormat="1"/>
-    <w:lsdException w:name="heading 9" w:semiHidden="1" w:uiPriority="9" w:unhideWhenUsed="1" w:qFormat="1"/>
+    <w:lsdException w:name="heading 2" w:uiPriority="9" w:semiHidden="1" w:unhideWhenUsed="1" w:qFormat="1"/>
+    <w:lsdException w:name="heading 3" w:uiPriority="9" w:semiHidden="1" w:unhideWhenUsed="1" w:qFormat="1"/>
+    <w:lsdException w:name="heading 4" w:uiPriority="9" w:semiHidden="1" w:unhideWhenUsed="1" w:qFormat="1"/>
+    <w:lsdException w:name="heading 5" w:uiPriority="9" w:semiHidden="1" w:unhideWhenUsed="1" w:qFormat="1"/>
+    <w:lsdException w:name="heading 6" w:uiPriority="9" w:semiHidden="1" w:unhideWhenUsed="1" w:qFormat="1"/>
+    <w:lsdException w:name="heading 7" w:uiPriority="9" w:semiHidden="1" w:unhideWhenUsed="1" w:qFormat="1"/>
+    <w:lsdException w:name="heading 8" w:uiPriority="9" w:semiHidden="1" w:unhideWhenUsed="1" w:qFormat="1"/>
+    <w:lsdException w:name="heading 9" w:uiPriority="9" w:semiHidden="1" w:unhideWhenUsed="1" w:qFormat="1"/>
     <w:lsdException w:name="index 1" w:semiHidden="1" w:unhideWhenUsed="1"/>
     <w:lsdException w:name="index 2" w:semiHidden="1" w:unhideWhenUsed="1"/>
     <w:lsdException w:name="index 3" w:semiHidden="1" w:unhideWhenUsed="1"/>
@@ -2794,22 +2883,22 @@
     <w:lsdException w:name="index 7" w:semiHidden="1" w:unhideWhenUsed="1"/>
     <w:lsdException w:name="index 8" w:semiHidden="1" w:unhideWhenUsed="1"/>
     <w:lsdException w:name="index 9" w:semiHidden="1" w:unhideWhenUsed="1"/>
-    <w:lsdException w:name="toc 1" w:semiHidden="1" w:uiPriority="39" w:unhideWhenUsed="1"/>
-    <w:lsdException w:name="toc 2" w:semiHidden="1" w:uiPriority="39" w:unhideWhenUsed="1"/>
-    <w:lsdException w:name="toc 3" w:semiHidden="1" w:uiPriority="39" w:unhideWhenUsed="1"/>
-    <w:lsdException w:name="toc 4" w:semiHidden="1" w:uiPriority="39" w:unhideWhenUsed="1"/>
-    <w:lsdException w:name="toc 5" w:semiHidden="1" w:uiPriority="39" w:unhideWhenUsed="1"/>
-    <w:lsdException w:name="toc 6" w:semiHidden="1" w:uiPriority="39" w:unhideWhenUsed="1"/>
-    <w:lsdException w:name="toc 7" w:semiHidden="1" w:uiPriority="39" w:unhideWhenUsed="1"/>
-    <w:lsdException w:name="toc 8" w:semiHidden="1" w:uiPriority="39" w:unhideWhenUsed="1"/>
-    <w:lsdException w:name="toc 9" w:semiHidden="1" w:uiPriority="39" w:unhideWhenUsed="1"/>
+    <w:lsdException w:name="toc 1" w:uiPriority="39" w:semiHidden="1" w:unhideWhenUsed="1"/>
+    <w:lsdException w:name="toc 2" w:uiPriority="39" w:semiHidden="1" w:unhideWhenUsed="1"/>
+    <w:lsdException w:name="toc 3" w:uiPriority="39" w:semiHidden="1" w:unhideWhenUsed="1"/>
+    <w:lsdException w:name="toc 4" w:uiPriority="39" w:semiHidden="1" w:unhideWhenUsed="1"/>
+    <w:lsdException w:name="toc 5" w:uiPriority="39" w:semiHidden="1" w:unhideWhenUsed="1"/>
+    <w:lsdException w:name="toc 6" w:uiPriority="39" w:semiHidden="1" w:unhideWhenUsed="1"/>
+    <w:lsdException w:name="toc 7" w:uiPriority="39" w:semiHidden="1" w:unhideWhenUsed="1"/>
+    <w:lsdException w:name="toc 8" w:uiPriority="39" w:semiHidden="1" w:unhideWhenUsed="1"/>
+    <w:lsdException w:name="toc 9" w:uiPriority="39" w:semiHidden="1" w:unhideWhenUsed="1"/>
     <w:lsdException w:name="Normal Indent" w:semiHidden="1" w:unhideWhenUsed="1"/>
     <w:lsdException w:name="footnote text" w:semiHidden="1" w:unhideWhenUsed="1"/>
     <w:lsdException w:name="annotation text" w:semiHidden="1" w:unhideWhenUsed="1"/>
     <w:lsdException w:name="header" w:semiHidden="1" w:unhideWhenUsed="1"/>
     <w:lsdException w:name="footer" w:semiHidden="1" w:unhideWhenUsed="1"/>
     <w:lsdException w:name="index heading" w:semiHidden="1" w:unhideWhenUsed="1"/>
-    <w:lsdException w:name="caption" w:semiHidden="1" w:uiPriority="35" w:unhideWhenUsed="1" w:qFormat="1"/>
+    <w:lsdException w:name="caption" w:uiPriority="35" w:semiHidden="1" w:unhideWhenUsed="1" w:qFormat="1"/>
     <w:lsdException w:name="table of figures" w:semiHidden="1" w:unhideWhenUsed="1"/>
     <w:lsdException w:name="envelope address" w:semiHidden="1" w:unhideWhenUsed="1"/>
     <w:lsdException w:name="envelope return" w:semiHidden="1" w:unhideWhenUsed="1"/>
@@ -2840,7 +2929,7 @@
     <w:lsdException w:name="Title" w:uiPriority="10" w:qFormat="1"/>
     <w:lsdException w:name="Closing" w:semiHidden="1" w:unhideWhenUsed="1"/>
     <w:lsdException w:name="Signature" w:semiHidden="1" w:unhideWhenUsed="1"/>
-    <w:lsdException w:name="Default Paragraph Font" w:semiHidden="1" w:uiPriority="1" w:unhideWhenUsed="1"/>
+    <w:lsdException w:name="Default Paragraph Font" w:uiPriority="1" w:semiHidden="1" w:unhideWhenUsed="1"/>
     <w:lsdException w:name="Body Text" w:semiHidden="1" w:unhideWhenUsed="1"/>
     <w:lsdException w:name="Body Text Indent" w:semiHidden="1" w:unhideWhenUsed="1"/>
     <w:lsdException w:name="List Continue" w:semiHidden="1" w:unhideWhenUsed="1"/>
@@ -3040,8 +3129,8 @@
     <w:lsdException w:name="Subtle Reference" w:uiPriority="31" w:qFormat="1"/>
     <w:lsdException w:name="Intense Reference" w:uiPriority="32" w:qFormat="1"/>
     <w:lsdException w:name="Book Title" w:uiPriority="33" w:qFormat="1"/>
-    <w:lsdException w:name="Bibliography" w:semiHidden="1" w:uiPriority="37" w:unhideWhenUsed="1"/>
-    <w:lsdException w:name="TOC Heading" w:semiHidden="1" w:uiPriority="39" w:unhideWhenUsed="1" w:qFormat="1"/>
+    <w:lsdException w:name="Bibliography" w:uiPriority="37" w:semiHidden="1" w:unhideWhenUsed="1"/>
+    <w:lsdException w:name="TOC Heading" w:uiPriority="39" w:semiHidden="1" w:unhideWhenUsed="1" w:qFormat="1"/>
     <w:lsdException w:name="Plain Table 1" w:uiPriority="41"/>
     <w:lsdException w:name="Plain Table 2" w:uiPriority="42"/>
     <w:lsdException w:name="Plain Table 3" w:uiPriority="43"/>
@@ -3151,39 +3240,197 @@
     <w:lsdException w:name="Hashtag" w:semiHidden="1" w:unhideWhenUsed="1"/>
     <w:lsdException w:name="Unresolved Mention" w:semiHidden="1" w:unhideWhenUsed="1"/>
   </w:latentStyles>
-  <w:style w:type="paragraph" w:default="1" w:styleId="Normal">
+  <w:style w:type="paragraph" w:styleId="Normal" w:default="1">
     <w:name w:val="Normal"/>
     <w:qFormat/>
     <w:pPr>
-      <w:spacing w:after="160" w:line="259" w:lineRule="auto"/>
+      <w:widowControl/>
+      <w:bidi w:val="0"/>
+      <w:spacing w:lineRule="auto" w:line="259" w:before="0" w:after="160"/>
+      <w:jc w:val="left"/>
     </w:pPr>
+    <w:rPr>
+      <w:rFonts w:ascii="Calibri" w:hAnsi="Calibri" w:eastAsia="Calibri" w:cs="" w:asciiTheme="minorHAnsi" w:cstheme="minorBidi" w:eastAsiaTheme="minorHAnsi" w:hAnsiTheme="minorHAnsi"/>
+      <w:color w:val="auto"/>
+      <w:kern w:val="0"/>
+      <w:sz w:val="22"/>
+      <w:szCs w:val="22"/>
+      <w:lang w:val="en-US" w:eastAsia="en-US" w:bidi="ar-SA"/>
+    </w:rPr>
   </w:style>
   <w:style w:type="paragraph" w:styleId="Heading1">
-    <w:name w:val="heading 1"/>
+    <w:name w:val="Heading 1"/>
     <w:basedOn w:val="Normal"/>
     <w:next w:val="Normal"/>
     <w:link w:val="Heading1Char"/>
     <w:uiPriority w:val="9"/>
     <w:qFormat/>
-    <w:rsid w:val="00EE35CC"/>
+    <w:rsid w:val="00ee35cc"/>
     <w:pPr>
-      <w:keepNext/>
+      <w:keepNext w:val="true"/>
       <w:keepLines/>
       <w:spacing w:before="240" w:after="0"/>
       <w:outlineLvl w:val="0"/>
     </w:pPr>
     <w:rPr>
-      <w:rFonts w:asciiTheme="majorHAnsi" w:eastAsiaTheme="majorEastAsia" w:hAnsiTheme="majorHAnsi" w:cstheme="majorBidi"/>
-      <w:color w:val="2F5496" w:themeColor="accent1" w:themeShade="BF"/>
+      <w:rFonts w:ascii="Calibri Light" w:hAnsi="Calibri Light" w:eastAsia="" w:cs="" w:asciiTheme="majorHAnsi" w:cstheme="majorBidi" w:eastAsiaTheme="majorEastAsia" w:hAnsiTheme="majorHAnsi"/>
+      <w:color w:val="2F5496" w:themeColor="accent1" w:themeShade="bf"/>
       <w:sz w:val="32"/>
       <w:szCs w:val="32"/>
     </w:rPr>
   </w:style>
-  <w:style w:type="character" w:default="1" w:styleId="DefaultParagraphFont">
+  <w:style w:type="character" w:styleId="DefaultParagraphFont" w:default="1">
     <w:name w:val="Default Paragraph Font"/>
     <w:uiPriority w:val="1"/>
     <w:semiHidden/>
     <w:unhideWhenUsed/>
+    <w:qFormat/>
+    <w:rPr/>
+  </w:style>
+  <w:style w:type="character" w:styleId="Heading1Char" w:customStyle="1">
+    <w:name w:val="Heading 1 Char"/>
+    <w:basedOn w:val="DefaultParagraphFont"/>
+    <w:link w:val="Heading1"/>
+    <w:uiPriority w:val="9"/>
+    <w:qFormat/>
+    <w:rsid w:val="00ee35cc"/>
+    <w:rPr>
+      <w:rFonts w:ascii="Calibri Light" w:hAnsi="Calibri Light" w:eastAsia="" w:cs="" w:asciiTheme="majorHAnsi" w:cstheme="majorBidi" w:eastAsiaTheme="majorEastAsia" w:hAnsiTheme="majorHAnsi"/>
+      <w:color w:val="2F5496" w:themeColor="accent1" w:themeShade="bf"/>
+      <w:sz w:val="32"/>
+      <w:szCs w:val="32"/>
+    </w:rPr>
+  </w:style>
+  <w:style w:type="character" w:styleId="ListLabel1" w:customStyle="1">
+    <w:name w:val="ListLabel 1"/>
+    <w:qFormat/>
+    <w:rPr>
+      <w:b/>
+      <w:sz w:val="24"/>
+    </w:rPr>
+  </w:style>
+  <w:style w:type="character" w:styleId="ListLabel2" w:customStyle="1">
+    <w:name w:val="ListLabel 2"/>
+    <w:qFormat/>
+    <w:rPr>
+      <w:b/>
+      <w:sz w:val="24"/>
+    </w:rPr>
+  </w:style>
+  <w:style w:type="character" w:styleId="NumberingSymbols" w:customStyle="1">
+    <w:name w:val="Numbering Symbols"/>
+    <w:qFormat/>
+    <w:rPr/>
+  </w:style>
+  <w:style w:type="character" w:styleId="ListLabel3">
+    <w:name w:val="ListLabel 3"/>
+    <w:qFormat/>
+    <w:rPr>
+      <w:b/>
+      <w:sz w:val="24"/>
+    </w:rPr>
+  </w:style>
+  <w:style w:type="character" w:styleId="ListLabel4">
+    <w:name w:val="ListLabel 4"/>
+    <w:qFormat/>
+    <w:rPr>
+      <w:b/>
+      <w:sz w:val="24"/>
+    </w:rPr>
+  </w:style>
+  <w:style w:type="paragraph" w:styleId="Heading" w:customStyle="1">
+    <w:name w:val="Heading"/>
+    <w:basedOn w:val="Normal"/>
+    <w:next w:val="TextBody"/>
+    <w:qFormat/>
+    <w:pPr>
+      <w:keepNext w:val="true"/>
+      <w:spacing w:before="240" w:after="120"/>
+    </w:pPr>
+    <w:rPr>
+      <w:rFonts w:ascii="Liberation Sans" w:hAnsi="Liberation Sans" w:eastAsia="AR PL SungtiL GB" w:cs="Lohit Devanagari"/>
+      <w:sz w:val="28"/>
+      <w:szCs w:val="28"/>
+    </w:rPr>
+  </w:style>
+  <w:style w:type="paragraph" w:styleId="TextBody">
+    <w:name w:val="Body Text"/>
+    <w:basedOn w:val="Normal"/>
+    <w:pPr>
+      <w:spacing w:lineRule="auto" w:line="276" w:before="0" w:after="140"/>
+    </w:pPr>
+    <w:rPr/>
+  </w:style>
+  <w:style w:type="paragraph" w:styleId="List">
+    <w:name w:val="List"/>
+    <w:basedOn w:val="TextBody"/>
+    <w:pPr/>
+    <w:rPr>
+      <w:rFonts w:cs="Lohit Devanagari"/>
+    </w:rPr>
+  </w:style>
+  <w:style w:type="paragraph" w:styleId="Caption">
+    <w:name w:val="Caption"/>
+    <w:basedOn w:val="Normal"/>
+    <w:qFormat/>
+    <w:pPr>
+      <w:suppressLineNumbers/>
+      <w:spacing w:before="120" w:after="120"/>
+    </w:pPr>
+    <w:rPr>
+      <w:rFonts w:cs="Lohit Devanagari"/>
+      <w:i/>
+      <w:iCs/>
+      <w:sz w:val="24"/>
+      <w:szCs w:val="24"/>
+    </w:rPr>
+  </w:style>
+  <w:style w:type="paragraph" w:styleId="Index" w:customStyle="1">
+    <w:name w:val="Index"/>
+    <w:basedOn w:val="Normal"/>
+    <w:qFormat/>
+    <w:pPr>
+      <w:suppressLineNumbers/>
+    </w:pPr>
+    <w:rPr>
+      <w:rFonts w:cs="Lohit Devanagari"/>
+    </w:rPr>
+  </w:style>
+  <w:style w:type="paragraph" w:styleId="Caption1">
+    <w:name w:val="caption"/>
+    <w:basedOn w:val="Normal"/>
+    <w:qFormat/>
+    <w:pPr>
+      <w:suppressLineNumbers/>
+      <w:spacing w:before="120" w:after="120"/>
+    </w:pPr>
+    <w:rPr>
+      <w:rFonts w:cs="Lohit Devanagari"/>
+      <w:i/>
+      <w:iCs/>
+      <w:sz w:val="24"/>
+      <w:szCs w:val="24"/>
+    </w:rPr>
+  </w:style>
+  <w:style w:type="paragraph" w:styleId="ListParagraph">
+    <w:name w:val="List Paragraph"/>
+    <w:basedOn w:val="Normal"/>
+    <w:uiPriority w:val="34"/>
+    <w:qFormat/>
+    <w:rsid w:val="003162a1"/>
+    <w:pPr>
+      <w:spacing w:before="0" w:after="160"/>
+      <w:ind w:left="720" w:hanging="0"/>
+      <w:contextualSpacing/>
+    </w:pPr>
+    <w:rPr/>
+  </w:style>
+  <w:style w:type="numbering" w:styleId="NoList" w:default="1">
+    <w:name w:val="No List"/>
+    <w:uiPriority w:val="99"/>
+    <w:semiHidden/>
+    <w:unhideWhenUsed/>
+    <w:qFormat/>
   </w:style>
   <w:style w:type="table" w:default="1" w:styleId="TableNormal">
     <w:name w:val="Normal Table"/>
@@ -3199,113 +3446,6 @@
         <w:right w:w="108" w:type="dxa"/>
       </w:tblCellMar>
     </w:tblPr>
-  </w:style>
-  <w:style w:type="numbering" w:default="1" w:styleId="NoList">
-    <w:name w:val="No List"/>
-    <w:uiPriority w:val="99"/>
-    <w:semiHidden/>
-    <w:unhideWhenUsed/>
-  </w:style>
-  <w:style w:type="character" w:customStyle="1" w:styleId="Heading1Char">
-    <w:name w:val="Heading 1 Char"/>
-    <w:basedOn w:val="DefaultParagraphFont"/>
-    <w:link w:val="Heading1"/>
-    <w:uiPriority w:val="9"/>
-    <w:qFormat/>
-    <w:rsid w:val="00EE35CC"/>
-    <w:rPr>
-      <w:rFonts w:asciiTheme="majorHAnsi" w:eastAsiaTheme="majorEastAsia" w:hAnsiTheme="majorHAnsi" w:cstheme="majorBidi"/>
-      <w:color w:val="2F5496" w:themeColor="accent1" w:themeShade="BF"/>
-      <w:sz w:val="32"/>
-      <w:szCs w:val="32"/>
-    </w:rPr>
-  </w:style>
-  <w:style w:type="character" w:customStyle="1" w:styleId="ListLabel1">
-    <w:name w:val="ListLabel 1"/>
-    <w:qFormat/>
-    <w:rPr>
-      <w:b/>
-      <w:sz w:val="24"/>
-    </w:rPr>
-  </w:style>
-  <w:style w:type="character" w:customStyle="1" w:styleId="ListLabel2">
-    <w:name w:val="ListLabel 2"/>
-    <w:qFormat/>
-    <w:rPr>
-      <w:b/>
-      <w:sz w:val="24"/>
-    </w:rPr>
-  </w:style>
-  <w:style w:type="character" w:customStyle="1" w:styleId="NumberingSymbols">
-    <w:name w:val="Numbering Symbols"/>
-    <w:qFormat/>
-  </w:style>
-  <w:style w:type="paragraph" w:customStyle="1" w:styleId="Heading">
-    <w:name w:val="Heading"/>
-    <w:basedOn w:val="Normal"/>
-    <w:next w:val="BodyText"/>
-    <w:qFormat/>
-    <w:pPr>
-      <w:keepNext/>
-      <w:spacing w:before="240" w:after="120"/>
-    </w:pPr>
-    <w:rPr>
-      <w:rFonts w:ascii="Liberation Sans" w:eastAsia="AR PL SungtiL GB" w:hAnsi="Liberation Sans" w:cs="Lohit Devanagari"/>
-      <w:sz w:val="28"/>
-      <w:szCs w:val="28"/>
-    </w:rPr>
-  </w:style>
-  <w:style w:type="paragraph" w:styleId="BodyText">
-    <w:name w:val="Body Text"/>
-    <w:basedOn w:val="Normal"/>
-    <w:pPr>
-      <w:spacing w:after="140" w:line="276" w:lineRule="auto"/>
-    </w:pPr>
-  </w:style>
-  <w:style w:type="paragraph" w:styleId="List">
-    <w:name w:val="List"/>
-    <w:basedOn w:val="BodyText"/>
-    <w:rPr>
-      <w:rFonts w:cs="Lohit Devanagari"/>
-    </w:rPr>
-  </w:style>
-  <w:style w:type="paragraph" w:styleId="Caption">
-    <w:name w:val="caption"/>
-    <w:basedOn w:val="Normal"/>
-    <w:qFormat/>
-    <w:pPr>
-      <w:suppressLineNumbers/>
-      <w:spacing w:before="120" w:after="120"/>
-    </w:pPr>
-    <w:rPr>
-      <w:rFonts w:cs="Lohit Devanagari"/>
-      <w:i/>
-      <w:iCs/>
-      <w:sz w:val="24"/>
-      <w:szCs w:val="24"/>
-    </w:rPr>
-  </w:style>
-  <w:style w:type="paragraph" w:customStyle="1" w:styleId="Index">
-    <w:name w:val="Index"/>
-    <w:basedOn w:val="Normal"/>
-    <w:qFormat/>
-    <w:pPr>
-      <w:suppressLineNumbers/>
-    </w:pPr>
-    <w:rPr>
-      <w:rFonts w:cs="Lohit Devanagari"/>
-    </w:rPr>
-  </w:style>
-  <w:style w:type="paragraph" w:styleId="ListParagraph">
-    <w:name w:val="List Paragraph"/>
-    <w:basedOn w:val="Normal"/>
-    <w:uiPriority w:val="34"/>
-    <w:qFormat/>
-    <w:rsid w:val="003162A1"/>
-    <w:pPr>
-      <w:ind w:left="720"/>
-      <w:contextualSpacing/>
-    </w:pPr>
   </w:style>
 </w:styles>
 </file>
